--- a/documents/passport_template.docx
+++ b/documents/passport_template.docx
@@ -1,6 +1,6 @@
 
 <file path=word/document.xml><?xml version="1.0" encoding="utf-8"?>
-<w:document xmlns:ve="http://schemas.openxmlformats.org/markup-compatibility/2006" xmlns:o="urn:schemas-microsoft-com:office:office" xmlns:r="http://schemas.openxmlformats.org/officeDocument/2006/relationships" xmlns:m="http://schemas.openxmlformats.org/officeDocument/2006/math" xmlns:v="urn:schemas-microsoft-com:vml" xmlns:wp="http://schemas.openxmlformats.org/drawingml/2006/wordprocessingDrawing" xmlns:w10="urn:schemas-microsoft-com:office:word" xmlns:w="http://schemas.openxmlformats.org/wordprocessingml/2006/main" xmlns:wne="http://schemas.microsoft.com/office/word/2006/wordml">
+<w:document xmlns:wpc="http://schemas.microsoft.com/office/word/2010/wordprocessingCanvas" xmlns:cx="http://schemas.microsoft.com/office/drawing/2014/chartex" xmlns:cx1="http://schemas.microsoft.com/office/drawing/2015/9/8/chartex" xmlns:cx2="http://schemas.microsoft.com/office/drawing/2015/10/21/chartex" xmlns:cx3="http://schemas.microsoft.com/office/drawing/2016/5/9/chartex" xmlns:cx4="http://schemas.microsoft.com/office/drawing/2016/5/10/chartex" xmlns:cx5="http://schemas.microsoft.com/office/drawing/2016/5/11/chartex" xmlns:cx6="http://schemas.microsoft.com/office/drawing/2016/5/12/chartex" xmlns:cx7="http://schemas.microsoft.com/office/drawing/2016/5/13/chartex" xmlns:cx8="http://schemas.microsoft.com/office/drawing/2016/5/14/chartex" xmlns:mc="http://schemas.openxmlformats.org/markup-compatibility/2006" xmlns:aink="http://schemas.microsoft.com/office/drawing/2016/ink" xmlns:am3d="http://schemas.microsoft.com/office/drawing/2017/model3d" xmlns:o="urn:schemas-microsoft-com:office:office" xmlns:r="http://schemas.openxmlformats.org/officeDocument/2006/relationships" xmlns:m="http://schemas.openxmlformats.org/officeDocument/2006/math" xmlns:v="urn:schemas-microsoft-com:vml" xmlns:wp14="http://schemas.microsoft.com/office/word/2010/wordprocessingDrawing" xmlns:wp="http://schemas.openxmlformats.org/drawingml/2006/wordprocessingDrawing" xmlns:w10="urn:schemas-microsoft-com:office:word" xmlns:w="http://schemas.openxmlformats.org/wordprocessingml/2006/main" xmlns:w14="http://schemas.microsoft.com/office/word/2010/wordml" xmlns:w15="http://schemas.microsoft.com/office/word/2012/wordml" xmlns:w16cid="http://schemas.microsoft.com/office/word/2016/wordml/cid" xmlns:w16se="http://schemas.microsoft.com/office/word/2015/wordml/symex" xmlns:wpg="http://schemas.microsoft.com/office/word/2010/wordprocessingGroup" xmlns:wpi="http://schemas.microsoft.com/office/word/2010/wordprocessingInk" xmlns:wne="http://schemas.microsoft.com/office/word/2006/wordml" xmlns:wps="http://schemas.microsoft.com/office/word/2010/wordprocessingShape" mc:Ignorable="w14 w15 w16se w16cid wp14">
   <w:body>
     <w:p>
       <w:pPr>
@@ -72,48 +72,37 @@
       </w:pPr>
       <w:r>
         <w:rPr>
-          <w:bCs/>
-        </w:rPr>
-        <w:t>«</w:t>
-      </w:r>
-      <w:r>
-        <w:rPr>
-          <w:bCs/>
-          <w:u w:val="single"/>
-        </w:rPr>
-        <w:t xml:space="preserve">     </w:t>
-      </w:r>
-      <w:r>
-        <w:rPr>
-          <w:bCs/>
-        </w:rPr>
-        <w:t xml:space="preserve">» </w:t>
-      </w:r>
-      <w:r>
-        <w:rPr>
-          <w:bCs/>
-          <w:u w:val="single"/>
-        </w:rPr>
-        <w:t xml:space="preserve">                          </w:t>
-      </w:r>
-      <w:r>
-        <w:rPr>
-          <w:bCs/>
-        </w:rPr>
-        <w:t xml:space="preserve"> 20</w:t>
-      </w:r>
-      <w:r>
-        <w:rPr>
-          <w:bCs/>
-          <w:u w:val="single"/>
-        </w:rPr>
-        <w:t xml:space="preserve">      </w:t>
-      </w:r>
-      <w:r>
-        <w:rPr>
-          <w:bCs/>
-        </w:rPr>
-        <w:t xml:space="preserve"> г.</w:t>
+          <w:lang w:val="en-US"/>
+        </w:rPr>
+        <w:t xml:space="preserve">{{ </w:t>
+      </w:r>
+      <w:bookmarkStart w:id="0" w:name="_GoBack"/>
+      <w:bookmarkEnd w:id="0"/>
+      <w:proofErr w:type="spellStart"/>
+      <w:r>
+        <w:rPr>
+          <w:lang w:val="en-US"/>
+        </w:rPr>
+        <w:t>start</w:t>
+      </w:r>
+      <w:r>
+        <w:rPr>
+          <w:lang w:val="en-US"/>
+        </w:rPr>
+        <w:t>_</w:t>
+      </w:r>
+      <w:r>
+        <w:rPr>
+          <w:lang w:val="en-US"/>
+        </w:rPr>
+        <w:t>date</w:t>
+      </w:r>
+      <w:proofErr w:type="spellEnd"/>
+      <w:r>
+        <w:rPr>
+          <w:lang w:val="en-US"/>
+        </w:rPr>
+        <w:t xml:space="preserve"> }}</w:t>
       </w:r>
     </w:p>
     <w:p>
@@ -139,7 +128,6 @@
           <w:sz w:val="28"/>
           <w:szCs w:val="28"/>
           <w:u w:val="single"/>
-          <w:lang w:val="en-US"/>
         </w:rPr>
       </w:pPr>
       <w:r>
@@ -150,7 +138,6 @@
         </w:rPr>
         <w:t xml:space="preserve">{{ </w:t>
       </w:r>
-      <w:proofErr w:type="spellStart"/>
       <w:r>
         <w:rPr>
           <w:sz w:val="28"/>
@@ -158,26 +145,32 @@
           <w:u w:val="single"/>
           <w:lang w:val="en-US"/>
         </w:rPr>
-        <w:t>passport_name</w:t>
-      </w:r>
-      <w:proofErr w:type="spellEnd"/>
-      <w:proofErr w:type="gramStart"/>
+        <w:t>passport</w:t>
+      </w:r>
       <w:r>
         <w:rPr>
           <w:sz w:val="28"/>
           <w:szCs w:val="28"/>
           <w:u w:val="single"/>
         </w:rPr>
-        <w:t xml:space="preserve"> }</w:t>
-      </w:r>
-      <w:proofErr w:type="gramEnd"/>
+        <w:t>_</w:t>
+      </w:r>
       <w:r>
         <w:rPr>
           <w:sz w:val="28"/>
           <w:szCs w:val="28"/>
           <w:u w:val="single"/>
-        </w:rPr>
-        <w:t>}</w:t>
+          <w:lang w:val="en-US"/>
+        </w:rPr>
+        <w:t>name</w:t>
+      </w:r>
+      <w:r>
+        <w:rPr>
+          <w:sz w:val="28"/>
+          <w:szCs w:val="28"/>
+          <w:u w:val="single"/>
+        </w:rPr>
+        <w:t xml:space="preserve"> }}</w:t>
       </w:r>
     </w:p>
     <w:p>
@@ -187,7 +180,6 @@
         <w:rPr>
           <w:sz w:val="20"/>
           <w:szCs w:val="20"/>
-          <w:lang w:val="en-US"/>
         </w:rPr>
       </w:pPr>
       <w:r>
@@ -212,7 +204,6 @@
         <w:rPr>
           <w:sz w:val="20"/>
           <w:szCs w:val="20"/>
-          <w:lang w:val="en-US"/>
         </w:rPr>
       </w:pPr>
     </w:p>
@@ -244,7 +235,7 @@
           <w:insideH w:val="single" w:sz="4" w:space="0" w:color="auto"/>
           <w:insideV w:val="single" w:sz="4" w:space="0" w:color="auto"/>
         </w:tblBorders>
-        <w:tblLook w:val="0000"/>
+        <w:tblLook w:val="0000" w:firstRow="0" w:lastRow="0" w:firstColumn="0" w:lastColumn="0" w:noHBand="0" w:noVBand="0"/>
       </w:tblPr>
       <w:tblGrid>
         <w:gridCol w:w="6062"/>
@@ -271,7 +262,7 @@
                 <w:sz w:val="28"/>
                 <w:szCs w:val="28"/>
               </w:rPr>
-              <w:t xml:space="preserve">1. Инициатор проекта (ФИО, должность, контактный телефон, </w:t>
+              <w:t>1. Инициатор проекта (ФИО, должность, контактный телефон, e-</w:t>
             </w:r>
             <w:proofErr w:type="spellStart"/>
             <w:r>
@@ -279,7 +270,7 @@
                 <w:sz w:val="28"/>
                 <w:szCs w:val="28"/>
               </w:rPr>
-              <w:t>e-mail</w:t>
+              <w:t>mail</w:t>
             </w:r>
             <w:proofErr w:type="spellEnd"/>
             <w:r>
@@ -317,19 +308,11 @@
               <w:t>fio</w:t>
             </w:r>
             <w:proofErr w:type="spellEnd"/>
-            <w:proofErr w:type="gramStart"/>
-            <w:r>
-              <w:rPr>
-                <w:color w:val="auto"/>
-              </w:rPr>
-              <w:t xml:space="preserve"> }</w:t>
-            </w:r>
-            <w:proofErr w:type="gramEnd"/>
-            <w:r>
-              <w:rPr>
-                <w:color w:val="auto"/>
-              </w:rPr>
-              <w:t xml:space="preserve">}, {{ </w:t>
+            <w:r>
+              <w:rPr>
+                <w:color w:val="auto"/>
+              </w:rPr>
+              <w:t xml:space="preserve"> }}, {{ </w:t>
             </w:r>
             <w:r>
               <w:rPr>
@@ -643,8 +626,16 @@
               <w:pStyle w:val="Default"/>
               <w:rPr>
                 <w:color w:val="auto"/>
-              </w:rPr>
-            </w:pPr>
+                <w:lang w:val="en-US"/>
+              </w:rPr>
+            </w:pPr>
+            <w:r>
+              <w:rPr>
+                <w:color w:val="auto"/>
+                <w:lang w:val="en-US"/>
+              </w:rPr>
+              <w:t>{{ content }}</w:t>
+            </w:r>
           </w:p>
         </w:tc>
       </w:tr>
@@ -682,8 +673,16 @@
               <w:pStyle w:val="Default"/>
               <w:rPr>
                 <w:color w:val="auto"/>
-              </w:rPr>
-            </w:pPr>
+                <w:lang w:val="en-US"/>
+              </w:rPr>
+            </w:pPr>
+            <w:r>
+              <w:rPr>
+                <w:color w:val="auto"/>
+                <w:lang w:val="en-US"/>
+              </w:rPr>
+              <w:t>{{ deadline }}</w:t>
+            </w:r>
           </w:p>
         </w:tc>
       </w:tr>
@@ -721,8 +720,16 @@
               <w:pStyle w:val="Default"/>
               <w:rPr>
                 <w:color w:val="auto"/>
-              </w:rPr>
-            </w:pPr>
+                <w:lang w:val="en-US"/>
+              </w:rPr>
+            </w:pPr>
+            <w:r>
+              <w:rPr>
+                <w:color w:val="auto"/>
+                <w:lang w:val="en-US"/>
+              </w:rPr>
+              <w:t>{{ stages }}</w:t>
+            </w:r>
           </w:p>
         </w:tc>
       </w:tr>
@@ -760,8 +767,16 @@
               <w:pStyle w:val="Default"/>
               <w:rPr>
                 <w:color w:val="auto"/>
-              </w:rPr>
-            </w:pPr>
+                <w:lang w:val="en-US"/>
+              </w:rPr>
+            </w:pPr>
+            <w:r>
+              <w:rPr>
+                <w:color w:val="auto"/>
+                <w:lang w:val="en-US"/>
+              </w:rPr>
+              <w:t>{{ resources }}</w:t>
+            </w:r>
           </w:p>
         </w:tc>
       </w:tr>
@@ -799,8 +814,16 @@
               <w:pStyle w:val="Default"/>
               <w:rPr>
                 <w:color w:val="auto"/>
-              </w:rPr>
-            </w:pPr>
+                <w:lang w:val="en-US"/>
+              </w:rPr>
+            </w:pPr>
+            <w:r>
+              <w:rPr>
+                <w:color w:val="auto"/>
+                <w:lang w:val="en-US"/>
+              </w:rPr>
+              <w:t>{{ cost }}</w:t>
+            </w:r>
           </w:p>
         </w:tc>
       </w:tr>
@@ -860,8 +883,16 @@
               <w:pStyle w:val="Default"/>
               <w:rPr>
                 <w:color w:val="auto"/>
-              </w:rPr>
-            </w:pPr>
+                <w:lang w:val="en-US"/>
+              </w:rPr>
+            </w:pPr>
+            <w:r>
+              <w:rPr>
+                <w:color w:val="auto"/>
+                <w:lang w:val="en-US"/>
+              </w:rPr>
+              <w:t>{{ criteria }}</w:t>
+            </w:r>
           </w:p>
         </w:tc>
       </w:tr>
@@ -928,8 +959,32 @@
               <w:pStyle w:val="Default"/>
               <w:rPr>
                 <w:color w:val="auto"/>
-              </w:rPr>
-            </w:pPr>
+                <w:lang w:val="en-US"/>
+              </w:rPr>
+            </w:pPr>
+            <w:r>
+              <w:rPr>
+                <w:color w:val="auto"/>
+                <w:lang w:val="en-US"/>
+              </w:rPr>
+              <w:t xml:space="preserve">{{ </w:t>
+            </w:r>
+            <w:proofErr w:type="spellStart"/>
+            <w:r>
+              <w:rPr>
+                <w:color w:val="auto"/>
+                <w:lang w:val="en-US"/>
+              </w:rPr>
+              <w:t>formresult</w:t>
+            </w:r>
+            <w:proofErr w:type="spellEnd"/>
+            <w:r>
+              <w:rPr>
+                <w:color w:val="auto"/>
+                <w:lang w:val="en-US"/>
+              </w:rPr>
+              <w:t xml:space="preserve"> }}</w:t>
+            </w:r>
           </w:p>
         </w:tc>
       </w:tr>
@@ -946,7 +1001,7 @@
           <w:insideH w:val="single" w:sz="4" w:space="0" w:color="auto"/>
           <w:insideV w:val="single" w:sz="4" w:space="0" w:color="auto"/>
         </w:tblBorders>
-        <w:tblLook w:val="0000"/>
+        <w:tblLook w:val="0000" w:firstRow="0" w:lastRow="0" w:firstColumn="0" w:lastColumn="0" w:noHBand="0" w:noVBand="0"/>
       </w:tblPr>
       <w:tblGrid>
         <w:gridCol w:w="886"/>
@@ -1281,17 +1336,9 @@
         <w:rPr>
           <w:color w:val="auto"/>
         </w:rPr>
-        <w:t>{</w:t>
-      </w:r>
-      <w:proofErr w:type="gramStart"/>
-      <w:r>
-        <w:rPr>
-          <w:color w:val="auto"/>
-        </w:rPr>
-        <w:t xml:space="preserve">{ </w:t>
+        <w:t xml:space="preserve">{{ </w:t>
       </w:r>
       <w:proofErr w:type="spellStart"/>
-      <w:proofErr w:type="gramEnd"/>
       <w:r>
         <w:rPr>
           <w:color w:val="auto"/>
@@ -1343,7 +1390,72 @@
         <w:ind w:firstLine="0"/>
       </w:pPr>
       <w:r>
-        <w:t>Руководитель проекта ___________________________ (Ф.И.О., место работы, должность)</w:t>
+        <w:t xml:space="preserve">Руководитель проекта ___________________________ </w:t>
+      </w:r>
+      <w:r>
+        <w:t xml:space="preserve">{{ </w:t>
+      </w:r>
+      <w:proofErr w:type="spellStart"/>
+      <w:r>
+        <w:rPr>
+          <w:lang w:val="en-US"/>
+        </w:rPr>
+        <w:t>fio</w:t>
+      </w:r>
+      <w:proofErr w:type="spellEnd"/>
+      <w:r>
+        <w:t>_</w:t>
+      </w:r>
+      <w:proofErr w:type="spellStart"/>
+      <w:r>
+        <w:rPr>
+          <w:lang w:val="en-US"/>
+        </w:rPr>
+        <w:t>sheff</w:t>
+      </w:r>
+      <w:proofErr w:type="spellEnd"/>
+      <w:r>
+        <w:t xml:space="preserve"> }}, {{ </w:t>
+      </w:r>
+      <w:r>
+        <w:rPr>
+          <w:lang w:val="en-US"/>
+        </w:rPr>
+        <w:t>pos</w:t>
+      </w:r>
+      <w:r>
+        <w:t>_</w:t>
+      </w:r>
+      <w:proofErr w:type="spellStart"/>
+      <w:r>
+        <w:rPr>
+          <w:lang w:val="en-US"/>
+        </w:rPr>
+        <w:t>sheff</w:t>
+      </w:r>
+      <w:proofErr w:type="spellEnd"/>
+      <w:r>
+        <w:t xml:space="preserve"> }}, {{ </w:t>
+      </w:r>
+      <w:r>
+        <w:rPr>
+          <w:lang w:val="en-US"/>
+        </w:rPr>
+        <w:t>work</w:t>
+      </w:r>
+      <w:r>
+        <w:t>_</w:t>
+      </w:r>
+      <w:proofErr w:type="spellStart"/>
+      <w:r>
+        <w:rPr>
+          <w:lang w:val="en-US"/>
+        </w:rPr>
+        <w:t>sheff</w:t>
+      </w:r>
+      <w:proofErr w:type="spellEnd"/>
+      <w:r>
+        <w:t xml:space="preserve"> }}</w:t>
       </w:r>
     </w:p>
     <w:p>
@@ -1414,7 +1526,7 @@
 </file>
 
 <file path=word/endnotes.xml><?xml version="1.0" encoding="utf-8"?>
-<w:endnotes xmlns:ve="http://schemas.openxmlformats.org/markup-compatibility/2006" xmlns:o="urn:schemas-microsoft-com:office:office" xmlns:r="http://schemas.openxmlformats.org/officeDocument/2006/relationships" xmlns:m="http://schemas.openxmlformats.org/officeDocument/2006/math" xmlns:v="urn:schemas-microsoft-com:vml" xmlns:wp="http://schemas.openxmlformats.org/drawingml/2006/wordprocessingDrawing" xmlns:w10="urn:schemas-microsoft-com:office:word" xmlns:w="http://schemas.openxmlformats.org/wordprocessingml/2006/main" xmlns:wne="http://schemas.microsoft.com/office/word/2006/wordml">
+<w:endnotes xmlns:wpc="http://schemas.microsoft.com/office/word/2010/wordprocessingCanvas" xmlns:cx="http://schemas.microsoft.com/office/drawing/2014/chartex" xmlns:cx1="http://schemas.microsoft.com/office/drawing/2015/9/8/chartex" xmlns:cx2="http://schemas.microsoft.com/office/drawing/2015/10/21/chartex" xmlns:cx3="http://schemas.microsoft.com/office/drawing/2016/5/9/chartex" xmlns:cx4="http://schemas.microsoft.com/office/drawing/2016/5/10/chartex" xmlns:cx5="http://schemas.microsoft.com/office/drawing/2016/5/11/chartex" xmlns:cx6="http://schemas.microsoft.com/office/drawing/2016/5/12/chartex" xmlns:cx7="http://schemas.microsoft.com/office/drawing/2016/5/13/chartex" xmlns:cx8="http://schemas.microsoft.com/office/drawing/2016/5/14/chartex" xmlns:mc="http://schemas.openxmlformats.org/markup-compatibility/2006" xmlns:aink="http://schemas.microsoft.com/office/drawing/2016/ink" xmlns:am3d="http://schemas.microsoft.com/office/drawing/2017/model3d" xmlns:o="urn:schemas-microsoft-com:office:office" xmlns:r="http://schemas.openxmlformats.org/officeDocument/2006/relationships" xmlns:m="http://schemas.openxmlformats.org/officeDocument/2006/math" xmlns:v="urn:schemas-microsoft-com:vml" xmlns:wp14="http://schemas.microsoft.com/office/word/2010/wordprocessingDrawing" xmlns:wp="http://schemas.openxmlformats.org/drawingml/2006/wordprocessingDrawing" xmlns:w10="urn:schemas-microsoft-com:office:word" xmlns:w="http://schemas.openxmlformats.org/wordprocessingml/2006/main" xmlns:w14="http://schemas.microsoft.com/office/word/2010/wordml" xmlns:w15="http://schemas.microsoft.com/office/word/2012/wordml" xmlns:w16cid="http://schemas.microsoft.com/office/word/2016/wordml/cid" xmlns:w16se="http://schemas.microsoft.com/office/word/2015/wordml/symex" xmlns:wpg="http://schemas.microsoft.com/office/word/2010/wordprocessingGroup" xmlns:wpi="http://schemas.microsoft.com/office/word/2010/wordprocessingInk" xmlns:wne="http://schemas.microsoft.com/office/word/2006/wordml" xmlns:wps="http://schemas.microsoft.com/office/word/2010/wordprocessingShape" mc:Ignorable="w14 w15 w16se w16cid wp14">
   <w:endnote w:type="separator" w:id="-1">
     <w:p>
       <w:r>
@@ -1433,7 +1545,7 @@
 </file>
 
 <file path=word/footnotes.xml><?xml version="1.0" encoding="utf-8"?>
-<w:footnotes xmlns:ve="http://schemas.openxmlformats.org/markup-compatibility/2006" xmlns:o="urn:schemas-microsoft-com:office:office" xmlns:r="http://schemas.openxmlformats.org/officeDocument/2006/relationships" xmlns:m="http://schemas.openxmlformats.org/officeDocument/2006/math" xmlns:v="urn:schemas-microsoft-com:vml" xmlns:wp="http://schemas.openxmlformats.org/drawingml/2006/wordprocessingDrawing" xmlns:w10="urn:schemas-microsoft-com:office:word" xmlns:w="http://schemas.openxmlformats.org/wordprocessingml/2006/main" xmlns:wne="http://schemas.microsoft.com/office/word/2006/wordml">
+<w:footnotes xmlns:wpc="http://schemas.microsoft.com/office/word/2010/wordprocessingCanvas" xmlns:cx="http://schemas.microsoft.com/office/drawing/2014/chartex" xmlns:cx1="http://schemas.microsoft.com/office/drawing/2015/9/8/chartex" xmlns:cx2="http://schemas.microsoft.com/office/drawing/2015/10/21/chartex" xmlns:cx3="http://schemas.microsoft.com/office/drawing/2016/5/9/chartex" xmlns:cx4="http://schemas.microsoft.com/office/drawing/2016/5/10/chartex" xmlns:cx5="http://schemas.microsoft.com/office/drawing/2016/5/11/chartex" xmlns:cx6="http://schemas.microsoft.com/office/drawing/2016/5/12/chartex" xmlns:cx7="http://schemas.microsoft.com/office/drawing/2016/5/13/chartex" xmlns:cx8="http://schemas.microsoft.com/office/drawing/2016/5/14/chartex" xmlns:mc="http://schemas.openxmlformats.org/markup-compatibility/2006" xmlns:aink="http://schemas.microsoft.com/office/drawing/2016/ink" xmlns:am3d="http://schemas.microsoft.com/office/drawing/2017/model3d" xmlns:o="urn:schemas-microsoft-com:office:office" xmlns:r="http://schemas.openxmlformats.org/officeDocument/2006/relationships" xmlns:m="http://schemas.openxmlformats.org/officeDocument/2006/math" xmlns:v="urn:schemas-microsoft-com:vml" xmlns:wp14="http://schemas.microsoft.com/office/word/2010/wordprocessingDrawing" xmlns:wp="http://schemas.openxmlformats.org/drawingml/2006/wordprocessingDrawing" xmlns:w10="urn:schemas-microsoft-com:office:word" xmlns:w="http://schemas.openxmlformats.org/wordprocessingml/2006/main" xmlns:w14="http://schemas.microsoft.com/office/word/2010/wordml" xmlns:w15="http://schemas.microsoft.com/office/word/2012/wordml" xmlns:w16cid="http://schemas.microsoft.com/office/word/2016/wordml/cid" xmlns:w16se="http://schemas.microsoft.com/office/word/2015/wordml/symex" xmlns:wpg="http://schemas.microsoft.com/office/word/2010/wordprocessingGroup" xmlns:wpi="http://schemas.microsoft.com/office/word/2010/wordprocessingInk" xmlns:wne="http://schemas.microsoft.com/office/word/2006/wordml" xmlns:wps="http://schemas.microsoft.com/office/word/2010/wordprocessingShape" mc:Ignorable="w14 w15 w16se w16cid wp14">
   <w:footnote w:type="separator" w:id="-1">
     <w:p>
       <w:r>
@@ -1452,39 +1564,52 @@
 </file>
 
 <file path=word/header1.xml><?xml version="1.0" encoding="utf-8"?>
-<w:hdr xmlns:ve="http://schemas.openxmlformats.org/markup-compatibility/2006" xmlns:o="urn:schemas-microsoft-com:office:office" xmlns:r="http://schemas.openxmlformats.org/officeDocument/2006/relationships" xmlns:m="http://schemas.openxmlformats.org/officeDocument/2006/math" xmlns:v="urn:schemas-microsoft-com:vml" xmlns:wp="http://schemas.openxmlformats.org/drawingml/2006/wordprocessingDrawing" xmlns:w10="urn:schemas-microsoft-com:office:word" xmlns:w="http://schemas.openxmlformats.org/wordprocessingml/2006/main" xmlns:wne="http://schemas.microsoft.com/office/word/2006/wordml">
+<w:hdr xmlns:wpc="http://schemas.microsoft.com/office/word/2010/wordprocessingCanvas" xmlns:cx="http://schemas.microsoft.com/office/drawing/2014/chartex" xmlns:cx1="http://schemas.microsoft.com/office/drawing/2015/9/8/chartex" xmlns:cx2="http://schemas.microsoft.com/office/drawing/2015/10/21/chartex" xmlns:cx3="http://schemas.microsoft.com/office/drawing/2016/5/9/chartex" xmlns:cx4="http://schemas.microsoft.com/office/drawing/2016/5/10/chartex" xmlns:cx5="http://schemas.microsoft.com/office/drawing/2016/5/11/chartex" xmlns:cx6="http://schemas.microsoft.com/office/drawing/2016/5/12/chartex" xmlns:cx7="http://schemas.microsoft.com/office/drawing/2016/5/13/chartex" xmlns:cx8="http://schemas.microsoft.com/office/drawing/2016/5/14/chartex" xmlns:mc="http://schemas.openxmlformats.org/markup-compatibility/2006" xmlns:aink="http://schemas.microsoft.com/office/drawing/2016/ink" xmlns:am3d="http://schemas.microsoft.com/office/drawing/2017/model3d" xmlns:o="urn:schemas-microsoft-com:office:office" xmlns:r="http://schemas.openxmlformats.org/officeDocument/2006/relationships" xmlns:m="http://schemas.openxmlformats.org/officeDocument/2006/math" xmlns:v="urn:schemas-microsoft-com:vml" xmlns:wp14="http://schemas.microsoft.com/office/word/2010/wordprocessingDrawing" xmlns:wp="http://schemas.openxmlformats.org/drawingml/2006/wordprocessingDrawing" xmlns:w10="urn:schemas-microsoft-com:office:word" xmlns:w="http://schemas.openxmlformats.org/wordprocessingml/2006/main" xmlns:w14="http://schemas.microsoft.com/office/word/2010/wordml" xmlns:w15="http://schemas.microsoft.com/office/word/2012/wordml" xmlns:w16cid="http://schemas.microsoft.com/office/word/2016/wordml/cid" xmlns:w16se="http://schemas.microsoft.com/office/word/2015/wordml/symex" xmlns:wpg="http://schemas.microsoft.com/office/word/2010/wordprocessingGroup" xmlns:wpi="http://schemas.microsoft.com/office/word/2010/wordprocessingInk" xmlns:wne="http://schemas.microsoft.com/office/word/2006/wordml" xmlns:wps="http://schemas.microsoft.com/office/word/2010/wordprocessingShape" mc:Ignorable="w14 w15 w16se w16cid wp14">
   <w:p>
     <w:pPr>
-      <w:pStyle w:val="ad"/>
+      <w:pStyle w:val="ac"/>
       <w:ind w:firstLine="0"/>
       <w:jc w:val="center"/>
     </w:pPr>
-    <w:fldSimple w:instr=" PAGE ">
-      <w:r>
-        <w:rPr>
-          <w:noProof/>
-        </w:rPr>
-        <w:t>5</w:t>
-      </w:r>
-    </w:fldSimple>
+    <w:r>
+      <w:fldChar w:fldCharType="begin"/>
+    </w:r>
+    <w:r>
+      <w:instrText xml:space="preserve"> PAGE </w:instrText>
+    </w:r>
+    <w:r>
+      <w:fldChar w:fldCharType="separate"/>
+    </w:r>
+    <w:r>
+      <w:rPr>
+        <w:noProof/>
+      </w:rPr>
+      <w:t>5</w:t>
+    </w:r>
+    <w:r>
+      <w:rPr>
+        <w:noProof/>
+      </w:rPr>
+      <w:fldChar w:fldCharType="end"/>
+    </w:r>
   </w:p>
   <w:p>
     <w:pPr>
-      <w:pStyle w:val="ad"/>
+      <w:pStyle w:val="ac"/>
     </w:pPr>
   </w:p>
 </w:hdr>
 </file>
 
 <file path=word/header2.xml><?xml version="1.0" encoding="utf-8"?>
-<w:hdr xmlns:ve="http://schemas.openxmlformats.org/markup-compatibility/2006" xmlns:o="urn:schemas-microsoft-com:office:office" xmlns:r="http://schemas.openxmlformats.org/officeDocument/2006/relationships" xmlns:m="http://schemas.openxmlformats.org/officeDocument/2006/math" xmlns:v="urn:schemas-microsoft-com:vml" xmlns:wp="http://schemas.openxmlformats.org/drawingml/2006/wordprocessingDrawing" xmlns:w10="urn:schemas-microsoft-com:office:word" xmlns:w="http://schemas.openxmlformats.org/wordprocessingml/2006/main" xmlns:wne="http://schemas.microsoft.com/office/word/2006/wordml">
+<w:hdr xmlns:wpc="http://schemas.microsoft.com/office/word/2010/wordprocessingCanvas" xmlns:cx="http://schemas.microsoft.com/office/drawing/2014/chartex" xmlns:cx1="http://schemas.microsoft.com/office/drawing/2015/9/8/chartex" xmlns:cx2="http://schemas.microsoft.com/office/drawing/2015/10/21/chartex" xmlns:cx3="http://schemas.microsoft.com/office/drawing/2016/5/9/chartex" xmlns:cx4="http://schemas.microsoft.com/office/drawing/2016/5/10/chartex" xmlns:cx5="http://schemas.microsoft.com/office/drawing/2016/5/11/chartex" xmlns:cx6="http://schemas.microsoft.com/office/drawing/2016/5/12/chartex" xmlns:cx7="http://schemas.microsoft.com/office/drawing/2016/5/13/chartex" xmlns:cx8="http://schemas.microsoft.com/office/drawing/2016/5/14/chartex" xmlns:mc="http://schemas.openxmlformats.org/markup-compatibility/2006" xmlns:aink="http://schemas.microsoft.com/office/drawing/2016/ink" xmlns:am3d="http://schemas.microsoft.com/office/drawing/2017/model3d" xmlns:o="urn:schemas-microsoft-com:office:office" xmlns:r="http://schemas.openxmlformats.org/officeDocument/2006/relationships" xmlns:m="http://schemas.openxmlformats.org/officeDocument/2006/math" xmlns:v="urn:schemas-microsoft-com:vml" xmlns:wp14="http://schemas.microsoft.com/office/word/2010/wordprocessingDrawing" xmlns:wp="http://schemas.openxmlformats.org/drawingml/2006/wordprocessingDrawing" xmlns:w10="urn:schemas-microsoft-com:office:word" xmlns:w="http://schemas.openxmlformats.org/wordprocessingml/2006/main" xmlns:w14="http://schemas.microsoft.com/office/word/2010/wordml" xmlns:w15="http://schemas.microsoft.com/office/word/2012/wordml" xmlns:w16cid="http://schemas.microsoft.com/office/word/2016/wordml/cid" xmlns:w16se="http://schemas.microsoft.com/office/word/2015/wordml/symex" xmlns:wpg="http://schemas.microsoft.com/office/word/2010/wordprocessingGroup" xmlns:wpi="http://schemas.microsoft.com/office/word/2010/wordprocessingInk" xmlns:wne="http://schemas.microsoft.com/office/word/2006/wordml" xmlns:wps="http://schemas.microsoft.com/office/word/2010/wordprocessingShape" mc:Ignorable="w14 w15 w16se w16cid wp14">
   <w:p/>
 </w:hdr>
 </file>
 
 <file path=word/numbering.xml><?xml version="1.0" encoding="utf-8"?>
-<w:numbering xmlns:ve="http://schemas.openxmlformats.org/markup-compatibility/2006" xmlns:o="urn:schemas-microsoft-com:office:office" xmlns:r="http://schemas.openxmlformats.org/officeDocument/2006/relationships" xmlns:m="http://schemas.openxmlformats.org/officeDocument/2006/math" xmlns:v="urn:schemas-microsoft-com:vml" xmlns:wp="http://schemas.openxmlformats.org/drawingml/2006/wordprocessingDrawing" xmlns:w10="urn:schemas-microsoft-com:office:word" xmlns:w="http://schemas.openxmlformats.org/wordprocessingml/2006/main" xmlns:wne="http://schemas.microsoft.com/office/word/2006/wordml">
-  <w:abstractNum w:abstractNumId="0">
+<w:numbering xmlns:wpc="http://schemas.microsoft.com/office/word/2010/wordprocessingCanvas" xmlns:cx="http://schemas.microsoft.com/office/drawing/2014/chartex" xmlns:cx1="http://schemas.microsoft.com/office/drawing/2015/9/8/chartex" xmlns:cx2="http://schemas.microsoft.com/office/drawing/2015/10/21/chartex" xmlns:cx3="http://schemas.microsoft.com/office/drawing/2016/5/9/chartex" xmlns:cx4="http://schemas.microsoft.com/office/drawing/2016/5/10/chartex" xmlns:cx5="http://schemas.microsoft.com/office/drawing/2016/5/11/chartex" xmlns:cx6="http://schemas.microsoft.com/office/drawing/2016/5/12/chartex" xmlns:cx7="http://schemas.microsoft.com/office/drawing/2016/5/13/chartex" xmlns:cx8="http://schemas.microsoft.com/office/drawing/2016/5/14/chartex" xmlns:mc="http://schemas.openxmlformats.org/markup-compatibility/2006" xmlns:aink="http://schemas.microsoft.com/office/drawing/2016/ink" xmlns:am3d="http://schemas.microsoft.com/office/drawing/2017/model3d" xmlns:o="urn:schemas-microsoft-com:office:office" xmlns:r="http://schemas.openxmlformats.org/officeDocument/2006/relationships" xmlns:m="http://schemas.openxmlformats.org/officeDocument/2006/math" xmlns:v="urn:schemas-microsoft-com:vml" xmlns:wp14="http://schemas.microsoft.com/office/word/2010/wordprocessingDrawing" xmlns:wp="http://schemas.openxmlformats.org/drawingml/2006/wordprocessingDrawing" xmlns:w10="urn:schemas-microsoft-com:office:word" xmlns:w="http://schemas.openxmlformats.org/wordprocessingml/2006/main" xmlns:w14="http://schemas.microsoft.com/office/word/2010/wordml" xmlns:w15="http://schemas.microsoft.com/office/word/2012/wordml" xmlns:w16cid="http://schemas.microsoft.com/office/word/2016/wordml/cid" xmlns:w16se="http://schemas.microsoft.com/office/word/2015/wordml/symex" xmlns:wpg="http://schemas.microsoft.com/office/word/2010/wordprocessingGroup" xmlns:wpi="http://schemas.microsoft.com/office/word/2010/wordprocessingInk" xmlns:wne="http://schemas.microsoft.com/office/word/2006/wordml" xmlns:wps="http://schemas.microsoft.com/office/word/2010/wordprocessingShape" mc:Ignorable="w14 w15 w16se w16cid wp14">
+  <w:abstractNum w:abstractNumId="0" w15:restartNumberingAfterBreak="0">
     <w:nsid w:val="00000001"/>
     <w:multiLevelType w:val="multilevel"/>
     <w:tmpl w:val="5CBE37EC"/>
@@ -1598,7 +1723,7 @@
       </w:pPr>
     </w:lvl>
   </w:abstractNum>
-  <w:abstractNum w:abstractNumId="1">
+  <w:abstractNum w:abstractNumId="1" w15:restartNumberingAfterBreak="0">
     <w:nsid w:val="00000002"/>
     <w:multiLevelType w:val="multilevel"/>
     <w:tmpl w:val="00000002"/>
@@ -1712,7 +1837,7 @@
       </w:pPr>
     </w:lvl>
   </w:abstractNum>
-  <w:abstractNum w:abstractNumId="2">
+  <w:abstractNum w:abstractNumId="2" w15:restartNumberingAfterBreak="0">
     <w:nsid w:val="00000003"/>
     <w:multiLevelType w:val="multilevel"/>
     <w:tmpl w:val="00000003"/>
@@ -1834,7 +1959,7 @@
       </w:pPr>
     </w:lvl>
   </w:abstractNum>
-  <w:abstractNum w:abstractNumId="3">
+  <w:abstractNum w:abstractNumId="3" w15:restartNumberingAfterBreak="0">
     <w:nsid w:val="29931FBC"/>
     <w:multiLevelType w:val="multilevel"/>
     <w:tmpl w:val="E44CE142"/>
@@ -1971,7 +2096,7 @@
 </file>
 
 <file path=word/styles.xml><?xml version="1.0" encoding="utf-8"?>
-<w:styles xmlns:r="http://schemas.openxmlformats.org/officeDocument/2006/relationships" xmlns:w="http://schemas.openxmlformats.org/wordprocessingml/2006/main">
+<w:styles xmlns:mc="http://schemas.openxmlformats.org/markup-compatibility/2006" xmlns:r="http://schemas.openxmlformats.org/officeDocument/2006/relationships" xmlns:w="http://schemas.openxmlformats.org/wordprocessingml/2006/main" xmlns:w14="http://schemas.microsoft.com/office/word/2010/wordml" xmlns:w15="http://schemas.microsoft.com/office/word/2012/wordml" xmlns:w16cid="http://schemas.microsoft.com/office/word/2016/wordml/cid" xmlns:w16se="http://schemas.microsoft.com/office/word/2015/wordml/symex" mc:Ignorable="w14 w15 w16se w16cid">
   <w:docDefaults>
     <w:rPrDefault>
       <w:rPr>
@@ -1981,147 +2106,384 @@
     </w:rPrDefault>
     <w:pPrDefault/>
   </w:docDefaults>
-  <w:latentStyles w:defLockedState="0" w:defUIPriority="99" w:defSemiHidden="1" w:defUnhideWhenUsed="1" w:defQFormat="0" w:count="267">
-    <w:lsdException w:name="Normal" w:semiHidden="0" w:uiPriority="0" w:unhideWhenUsed="0" w:qFormat="1"/>
-    <w:lsdException w:name="heading 1" w:semiHidden="0" w:uiPriority="9" w:unhideWhenUsed="0" w:qFormat="1"/>
-    <w:lsdException w:name="heading 2" w:uiPriority="9" w:qFormat="1"/>
-    <w:lsdException w:name="heading 3" w:uiPriority="9" w:qFormat="1"/>
-    <w:lsdException w:name="heading 4" w:uiPriority="9" w:qFormat="1"/>
-    <w:lsdException w:name="heading 5" w:uiPriority="9" w:qFormat="1"/>
-    <w:lsdException w:name="heading 6" w:uiPriority="9" w:qFormat="1"/>
-    <w:lsdException w:name="heading 7" w:uiPriority="9" w:qFormat="1"/>
-    <w:lsdException w:name="heading 8" w:uiPriority="9" w:qFormat="1"/>
-    <w:lsdException w:name="heading 9" w:uiPriority="9" w:qFormat="1"/>
-    <w:lsdException w:name="toc 1" w:uiPriority="39"/>
-    <w:lsdException w:name="toc 2" w:uiPriority="39"/>
-    <w:lsdException w:name="toc 3" w:uiPriority="39"/>
-    <w:lsdException w:name="toc 4" w:uiPriority="39"/>
-    <w:lsdException w:name="toc 5" w:uiPriority="39"/>
-    <w:lsdException w:name="toc 6" w:uiPriority="39"/>
-    <w:lsdException w:name="toc 7" w:uiPriority="39"/>
-    <w:lsdException w:name="toc 8" w:uiPriority="39"/>
-    <w:lsdException w:name="toc 9" w:uiPriority="39"/>
-    <w:lsdException w:name="caption" w:semiHidden="0" w:uiPriority="35" w:unhideWhenUsed="0" w:qFormat="1"/>
-    <w:lsdException w:name="Title" w:semiHidden="0" w:uiPriority="10" w:unhideWhenUsed="0" w:qFormat="1"/>
-    <w:lsdException w:name="Default Paragraph Font" w:uiPriority="1"/>
-    <w:lsdException w:name="Body Text" w:uiPriority="0"/>
-    <w:lsdException w:name="Body Text Indent" w:uiPriority="0"/>
-    <w:lsdException w:name="Subtitle" w:semiHidden="0" w:uiPriority="11" w:unhideWhenUsed="0" w:qFormat="1"/>
-    <w:lsdException w:name="Hyperlink" w:uiPriority="0"/>
-    <w:lsdException w:name="Strong" w:semiHidden="0" w:uiPriority="22" w:unhideWhenUsed="0" w:qFormat="1"/>
-    <w:lsdException w:name="Emphasis" w:semiHidden="0" w:uiPriority="20" w:unhideWhenUsed="0" w:qFormat="1"/>
-    <w:lsdException w:name="Table Grid" w:semiHidden="0" w:uiPriority="59" w:unhideWhenUsed="0"/>
-    <w:lsdException w:name="Placeholder Text" w:unhideWhenUsed="0"/>
-    <w:lsdException w:name="No Spacing" w:semiHidden="0" w:uiPriority="1" w:unhideWhenUsed="0" w:qFormat="1"/>
-    <w:lsdException w:name="Light Shading" w:semiHidden="0" w:uiPriority="60" w:unhideWhenUsed="0"/>
-    <w:lsdException w:name="Light List" w:semiHidden="0" w:uiPriority="61" w:unhideWhenUsed="0"/>
-    <w:lsdException w:name="Light Grid" w:semiHidden="0" w:uiPriority="62" w:unhideWhenUsed="0"/>
-    <w:lsdException w:name="Medium Shading 1" w:semiHidden="0" w:uiPriority="63" w:unhideWhenUsed="0"/>
-    <w:lsdException w:name="Medium Shading 2" w:semiHidden="0" w:uiPriority="64" w:unhideWhenUsed="0"/>
-    <w:lsdException w:name="Medium List 1" w:semiHidden="0" w:uiPriority="65" w:unhideWhenUsed="0"/>
-    <w:lsdException w:name="Medium List 2" w:semiHidden="0" w:uiPriority="66" w:unhideWhenUsed="0"/>
-    <w:lsdException w:name="Medium Grid 1" w:semiHidden="0" w:uiPriority="67" w:unhideWhenUsed="0"/>
-    <w:lsdException w:name="Medium Grid 2" w:semiHidden="0" w:uiPriority="68" w:unhideWhenUsed="0"/>
-    <w:lsdException w:name="Medium Grid 3" w:semiHidden="0" w:uiPriority="69" w:unhideWhenUsed="0"/>
-    <w:lsdException w:name="Dark List" w:semiHidden="0" w:uiPriority="70" w:unhideWhenUsed="0"/>
-    <w:lsdException w:name="Colorful Shading" w:semiHidden="0" w:uiPriority="71" w:unhideWhenUsed="0"/>
-    <w:lsdException w:name="Colorful List" w:semiHidden="0" w:uiPriority="72" w:unhideWhenUsed="0"/>
-    <w:lsdException w:name="Colorful Grid" w:semiHidden="0" w:uiPriority="73" w:unhideWhenUsed="0"/>
-    <w:lsdException w:name="Light Shading Accent 1" w:semiHidden="0" w:uiPriority="60" w:unhideWhenUsed="0"/>
-    <w:lsdException w:name="Light List Accent 1" w:semiHidden="0" w:uiPriority="61" w:unhideWhenUsed="0"/>
-    <w:lsdException w:name="Light Grid Accent 1" w:semiHidden="0" w:uiPriority="62" w:unhideWhenUsed="0"/>
-    <w:lsdException w:name="Medium Shading 1 Accent 1" w:semiHidden="0" w:uiPriority="63" w:unhideWhenUsed="0"/>
-    <w:lsdException w:name="Medium Shading 2 Accent 1" w:semiHidden="0" w:uiPriority="64" w:unhideWhenUsed="0"/>
-    <w:lsdException w:name="Medium List 1 Accent 1" w:semiHidden="0" w:uiPriority="65" w:unhideWhenUsed="0"/>
-    <w:lsdException w:name="Revision" w:unhideWhenUsed="0"/>
-    <w:lsdException w:name="List Paragraph" w:semiHidden="0" w:uiPriority="34" w:unhideWhenUsed="0" w:qFormat="1"/>
-    <w:lsdException w:name="Quote" w:semiHidden="0" w:uiPriority="29" w:unhideWhenUsed="0" w:qFormat="1"/>
-    <w:lsdException w:name="Intense Quote" w:semiHidden="0" w:uiPriority="30" w:unhideWhenUsed="0" w:qFormat="1"/>
-    <w:lsdException w:name="Medium List 2 Accent 1" w:semiHidden="0" w:uiPriority="66" w:unhideWhenUsed="0"/>
-    <w:lsdException w:name="Medium Grid 1 Accent 1" w:semiHidden="0" w:uiPriority="67" w:unhideWhenUsed="0"/>
-    <w:lsdException w:name="Medium Grid 2 Accent 1" w:semiHidden="0" w:uiPriority="68" w:unhideWhenUsed="0"/>
-    <w:lsdException w:name="Medium Grid 3 Accent 1" w:semiHidden="0" w:uiPriority="69" w:unhideWhenUsed="0"/>
-    <w:lsdException w:name="Dark List Accent 1" w:semiHidden="0" w:uiPriority="70" w:unhideWhenUsed="0"/>
-    <w:lsdException w:name="Colorful Shading Accent 1" w:semiHidden="0" w:uiPriority="71" w:unhideWhenUsed="0"/>
-    <w:lsdException w:name="Colorful List Accent 1" w:semiHidden="0" w:uiPriority="72" w:unhideWhenUsed="0"/>
-    <w:lsdException w:name="Colorful Grid Accent 1" w:semiHidden="0" w:uiPriority="73" w:unhideWhenUsed="0"/>
-    <w:lsdException w:name="Light Shading Accent 2" w:semiHidden="0" w:uiPriority="60" w:unhideWhenUsed="0"/>
-    <w:lsdException w:name="Light List Accent 2" w:semiHidden="0" w:uiPriority="61" w:unhideWhenUsed="0"/>
-    <w:lsdException w:name="Light Grid Accent 2" w:semiHidden="0" w:uiPriority="62" w:unhideWhenUsed="0"/>
-    <w:lsdException w:name="Medium Shading 1 Accent 2" w:semiHidden="0" w:uiPriority="63" w:unhideWhenUsed="0"/>
-    <w:lsdException w:name="Medium Shading 2 Accent 2" w:semiHidden="0" w:uiPriority="64" w:unhideWhenUsed="0"/>
-    <w:lsdException w:name="Medium List 1 Accent 2" w:semiHidden="0" w:uiPriority="65" w:unhideWhenUsed="0"/>
-    <w:lsdException w:name="Medium List 2 Accent 2" w:semiHidden="0" w:uiPriority="66" w:unhideWhenUsed="0"/>
-    <w:lsdException w:name="Medium Grid 1 Accent 2" w:semiHidden="0" w:uiPriority="67" w:unhideWhenUsed="0"/>
-    <w:lsdException w:name="Medium Grid 2 Accent 2" w:semiHidden="0" w:uiPriority="68" w:unhideWhenUsed="0"/>
-    <w:lsdException w:name="Medium Grid 3 Accent 2" w:semiHidden="0" w:uiPriority="69" w:unhideWhenUsed="0"/>
-    <w:lsdException w:name="Dark List Accent 2" w:semiHidden="0" w:uiPriority="70" w:unhideWhenUsed="0"/>
-    <w:lsdException w:name="Colorful Shading Accent 2" w:semiHidden="0" w:uiPriority="71" w:unhideWhenUsed="0"/>
-    <w:lsdException w:name="Colorful List Accent 2" w:semiHidden="0" w:uiPriority="72" w:unhideWhenUsed="0"/>
-    <w:lsdException w:name="Colorful Grid Accent 2" w:semiHidden="0" w:uiPriority="73" w:unhideWhenUsed="0"/>
-    <w:lsdException w:name="Light Shading Accent 3" w:semiHidden="0" w:uiPriority="60" w:unhideWhenUsed="0"/>
-    <w:lsdException w:name="Light List Accent 3" w:semiHidden="0" w:uiPriority="61" w:unhideWhenUsed="0"/>
-    <w:lsdException w:name="Light Grid Accent 3" w:semiHidden="0" w:uiPriority="62" w:unhideWhenUsed="0"/>
-    <w:lsdException w:name="Medium Shading 1 Accent 3" w:semiHidden="0" w:uiPriority="63" w:unhideWhenUsed="0"/>
-    <w:lsdException w:name="Medium Shading 2 Accent 3" w:semiHidden="0" w:uiPriority="64" w:unhideWhenUsed="0"/>
-    <w:lsdException w:name="Medium List 1 Accent 3" w:semiHidden="0" w:uiPriority="65" w:unhideWhenUsed="0"/>
-    <w:lsdException w:name="Medium List 2 Accent 3" w:semiHidden="0" w:uiPriority="66" w:unhideWhenUsed="0"/>
-    <w:lsdException w:name="Medium Grid 1 Accent 3" w:semiHidden="0" w:uiPriority="67" w:unhideWhenUsed="0"/>
-    <w:lsdException w:name="Medium Grid 2 Accent 3" w:semiHidden="0" w:uiPriority="68" w:unhideWhenUsed="0"/>
-    <w:lsdException w:name="Medium Grid 3 Accent 3" w:semiHidden="0" w:uiPriority="69" w:unhideWhenUsed="0"/>
-    <w:lsdException w:name="Dark List Accent 3" w:semiHidden="0" w:uiPriority="70" w:unhideWhenUsed="0"/>
-    <w:lsdException w:name="Colorful Shading Accent 3" w:semiHidden="0" w:uiPriority="71" w:unhideWhenUsed="0"/>
-    <w:lsdException w:name="Colorful List Accent 3" w:semiHidden="0" w:uiPriority="72" w:unhideWhenUsed="0"/>
-    <w:lsdException w:name="Colorful Grid Accent 3" w:semiHidden="0" w:uiPriority="73" w:unhideWhenUsed="0"/>
-    <w:lsdException w:name="Light Shading Accent 4" w:semiHidden="0" w:uiPriority="60" w:unhideWhenUsed="0"/>
-    <w:lsdException w:name="Light List Accent 4" w:semiHidden="0" w:uiPriority="61" w:unhideWhenUsed="0"/>
-    <w:lsdException w:name="Light Grid Accent 4" w:semiHidden="0" w:uiPriority="62" w:unhideWhenUsed="0"/>
-    <w:lsdException w:name="Medium Shading 1 Accent 4" w:semiHidden="0" w:uiPriority="63" w:unhideWhenUsed="0"/>
-    <w:lsdException w:name="Medium Shading 2 Accent 4" w:semiHidden="0" w:uiPriority="64" w:unhideWhenUsed="0"/>
-    <w:lsdException w:name="Medium List 1 Accent 4" w:semiHidden="0" w:uiPriority="65" w:unhideWhenUsed="0"/>
-    <w:lsdException w:name="Medium List 2 Accent 4" w:semiHidden="0" w:uiPriority="66" w:unhideWhenUsed="0"/>
-    <w:lsdException w:name="Medium Grid 1 Accent 4" w:semiHidden="0" w:uiPriority="67" w:unhideWhenUsed="0"/>
-    <w:lsdException w:name="Medium Grid 2 Accent 4" w:semiHidden="0" w:uiPriority="68" w:unhideWhenUsed="0"/>
-    <w:lsdException w:name="Medium Grid 3 Accent 4" w:semiHidden="0" w:uiPriority="69" w:unhideWhenUsed="0"/>
-    <w:lsdException w:name="Dark List Accent 4" w:semiHidden="0" w:uiPriority="70" w:unhideWhenUsed="0"/>
-    <w:lsdException w:name="Colorful Shading Accent 4" w:semiHidden="0" w:uiPriority="71" w:unhideWhenUsed="0"/>
-    <w:lsdException w:name="Colorful List Accent 4" w:semiHidden="0" w:uiPriority="72" w:unhideWhenUsed="0"/>
-    <w:lsdException w:name="Colorful Grid Accent 4" w:semiHidden="0" w:uiPriority="73" w:unhideWhenUsed="0"/>
-    <w:lsdException w:name="Light Shading Accent 5" w:semiHidden="0" w:uiPriority="60" w:unhideWhenUsed="0"/>
-    <w:lsdException w:name="Light List Accent 5" w:semiHidden="0" w:uiPriority="61" w:unhideWhenUsed="0"/>
-    <w:lsdException w:name="Light Grid Accent 5" w:semiHidden="0" w:uiPriority="62" w:unhideWhenUsed="0"/>
-    <w:lsdException w:name="Medium Shading 1 Accent 5" w:semiHidden="0" w:uiPriority="63" w:unhideWhenUsed="0"/>
-    <w:lsdException w:name="Medium Shading 2 Accent 5" w:semiHidden="0" w:uiPriority="64" w:unhideWhenUsed="0"/>
-    <w:lsdException w:name="Medium List 1 Accent 5" w:semiHidden="0" w:uiPriority="65" w:unhideWhenUsed="0"/>
-    <w:lsdException w:name="Medium List 2 Accent 5" w:semiHidden="0" w:uiPriority="66" w:unhideWhenUsed="0"/>
-    <w:lsdException w:name="Medium Grid 1 Accent 5" w:semiHidden="0" w:uiPriority="67" w:unhideWhenUsed="0"/>
-    <w:lsdException w:name="Medium Grid 2 Accent 5" w:semiHidden="0" w:uiPriority="68" w:unhideWhenUsed="0"/>
-    <w:lsdException w:name="Medium Grid 3 Accent 5" w:semiHidden="0" w:uiPriority="69" w:unhideWhenUsed="0"/>
-    <w:lsdException w:name="Dark List Accent 5" w:semiHidden="0" w:uiPriority="70" w:unhideWhenUsed="0"/>
-    <w:lsdException w:name="Colorful Shading Accent 5" w:semiHidden="0" w:uiPriority="71" w:unhideWhenUsed="0"/>
-    <w:lsdException w:name="Colorful List Accent 5" w:semiHidden="0" w:uiPriority="72" w:unhideWhenUsed="0"/>
-    <w:lsdException w:name="Colorful Grid Accent 5" w:semiHidden="0" w:uiPriority="73" w:unhideWhenUsed="0"/>
-    <w:lsdException w:name="Light Shading Accent 6" w:semiHidden="0" w:uiPriority="60" w:unhideWhenUsed="0"/>
-    <w:lsdException w:name="Light List Accent 6" w:semiHidden="0" w:uiPriority="61" w:unhideWhenUsed="0"/>
-    <w:lsdException w:name="Light Grid Accent 6" w:semiHidden="0" w:uiPriority="62" w:unhideWhenUsed="0"/>
-    <w:lsdException w:name="Medium Shading 1 Accent 6" w:semiHidden="0" w:uiPriority="63" w:unhideWhenUsed="0"/>
-    <w:lsdException w:name="Medium Shading 2 Accent 6" w:semiHidden="0" w:uiPriority="64" w:unhideWhenUsed="0"/>
-    <w:lsdException w:name="Medium List 1 Accent 6" w:semiHidden="0" w:uiPriority="65" w:unhideWhenUsed="0"/>
-    <w:lsdException w:name="Medium List 2 Accent 6" w:semiHidden="0" w:uiPriority="66" w:unhideWhenUsed="0"/>
-    <w:lsdException w:name="Medium Grid 1 Accent 6" w:semiHidden="0" w:uiPriority="67" w:unhideWhenUsed="0"/>
-    <w:lsdException w:name="Medium Grid 2 Accent 6" w:semiHidden="0" w:uiPriority="68" w:unhideWhenUsed="0"/>
-    <w:lsdException w:name="Medium Grid 3 Accent 6" w:semiHidden="0" w:uiPriority="69" w:unhideWhenUsed="0"/>
-    <w:lsdException w:name="Dark List Accent 6" w:semiHidden="0" w:uiPriority="70" w:unhideWhenUsed="0"/>
-    <w:lsdException w:name="Colorful Shading Accent 6" w:semiHidden="0" w:uiPriority="71" w:unhideWhenUsed="0"/>
-    <w:lsdException w:name="Colorful List Accent 6" w:semiHidden="0" w:uiPriority="72" w:unhideWhenUsed="0"/>
-    <w:lsdException w:name="Colorful Grid Accent 6" w:semiHidden="0" w:uiPriority="73" w:unhideWhenUsed="0"/>
-    <w:lsdException w:name="Subtle Emphasis" w:semiHidden="0" w:uiPriority="19" w:unhideWhenUsed="0" w:qFormat="1"/>
-    <w:lsdException w:name="Intense Emphasis" w:semiHidden="0" w:uiPriority="21" w:unhideWhenUsed="0" w:qFormat="1"/>
-    <w:lsdException w:name="Subtle Reference" w:semiHidden="0" w:uiPriority="31" w:unhideWhenUsed="0" w:qFormat="1"/>
-    <w:lsdException w:name="Intense Reference" w:semiHidden="0" w:uiPriority="32" w:unhideWhenUsed="0" w:qFormat="1"/>
-    <w:lsdException w:name="Book Title" w:semiHidden="0" w:uiPriority="33" w:unhideWhenUsed="0" w:qFormat="1"/>
-    <w:lsdException w:name="Bibliography" w:uiPriority="37"/>
-    <w:lsdException w:name="TOC Heading" w:uiPriority="39" w:qFormat="1"/>
+  <w:latentStyles w:defLockedState="0" w:defUIPriority="99" w:defSemiHidden="0" w:defUnhideWhenUsed="0" w:defQFormat="0" w:count="377">
+    <w:lsdException w:name="Normal" w:uiPriority="0" w:qFormat="1"/>
+    <w:lsdException w:name="heading 1" w:uiPriority="9" w:qFormat="1"/>
+    <w:lsdException w:name="heading 2" w:semiHidden="1" w:uiPriority="9" w:unhideWhenUsed="1" w:qFormat="1"/>
+    <w:lsdException w:name="heading 3" w:semiHidden="1" w:uiPriority="9" w:unhideWhenUsed="1" w:qFormat="1"/>
+    <w:lsdException w:name="heading 4" w:semiHidden="1" w:uiPriority="9" w:unhideWhenUsed="1" w:qFormat="1"/>
+    <w:lsdException w:name="heading 5" w:semiHidden="1" w:uiPriority="9" w:unhideWhenUsed="1" w:qFormat="1"/>
+    <w:lsdException w:name="heading 6" w:semiHidden="1" w:uiPriority="9" w:unhideWhenUsed="1" w:qFormat="1"/>
+    <w:lsdException w:name="heading 7" w:semiHidden="1" w:uiPriority="9" w:unhideWhenUsed="1" w:qFormat="1"/>
+    <w:lsdException w:name="heading 8" w:semiHidden="1" w:uiPriority="9" w:unhideWhenUsed="1" w:qFormat="1"/>
+    <w:lsdException w:name="heading 9" w:semiHidden="1" w:uiPriority="9" w:unhideWhenUsed="1" w:qFormat="1"/>
+    <w:lsdException w:name="index 1" w:semiHidden="1" w:unhideWhenUsed="1"/>
+    <w:lsdException w:name="index 2" w:semiHidden="1" w:unhideWhenUsed="1"/>
+    <w:lsdException w:name="index 3" w:semiHidden="1" w:unhideWhenUsed="1"/>
+    <w:lsdException w:name="index 4" w:semiHidden="1" w:unhideWhenUsed="1"/>
+    <w:lsdException w:name="index 5" w:semiHidden="1" w:unhideWhenUsed="1"/>
+    <w:lsdException w:name="index 6" w:semiHidden="1" w:unhideWhenUsed="1"/>
+    <w:lsdException w:name="index 7" w:semiHidden="1" w:unhideWhenUsed="1"/>
+    <w:lsdException w:name="index 8" w:semiHidden="1" w:unhideWhenUsed="1"/>
+    <w:lsdException w:name="index 9" w:semiHidden="1" w:unhideWhenUsed="1"/>
+    <w:lsdException w:name="toc 1" w:semiHidden="1" w:uiPriority="39" w:unhideWhenUsed="1"/>
+    <w:lsdException w:name="toc 2" w:semiHidden="1" w:uiPriority="39" w:unhideWhenUsed="1"/>
+    <w:lsdException w:name="toc 3" w:semiHidden="1" w:uiPriority="39" w:unhideWhenUsed="1"/>
+    <w:lsdException w:name="toc 4" w:semiHidden="1" w:uiPriority="39" w:unhideWhenUsed="1"/>
+    <w:lsdException w:name="toc 5" w:semiHidden="1" w:uiPriority="39" w:unhideWhenUsed="1"/>
+    <w:lsdException w:name="toc 6" w:semiHidden="1" w:uiPriority="39" w:unhideWhenUsed="1"/>
+    <w:lsdException w:name="toc 7" w:semiHidden="1" w:uiPriority="39" w:unhideWhenUsed="1"/>
+    <w:lsdException w:name="toc 8" w:semiHidden="1" w:uiPriority="39" w:unhideWhenUsed="1"/>
+    <w:lsdException w:name="toc 9" w:semiHidden="1" w:uiPriority="39" w:unhideWhenUsed="1"/>
+    <w:lsdException w:name="Normal Indent" w:semiHidden="1" w:unhideWhenUsed="1"/>
+    <w:lsdException w:name="footnote text" w:semiHidden="1" w:unhideWhenUsed="1"/>
+    <w:lsdException w:name="annotation text" w:semiHidden="1" w:unhideWhenUsed="1"/>
+    <w:lsdException w:name="header" w:semiHidden="1" w:unhideWhenUsed="1"/>
+    <w:lsdException w:name="footer" w:semiHidden="1" w:unhideWhenUsed="1"/>
+    <w:lsdException w:name="index heading" w:semiHidden="1" w:unhideWhenUsed="1"/>
+    <w:lsdException w:name="caption" w:uiPriority="35" w:qFormat="1"/>
+    <w:lsdException w:name="table of figures" w:semiHidden="1" w:unhideWhenUsed="1"/>
+    <w:lsdException w:name="envelope address" w:semiHidden="1" w:unhideWhenUsed="1"/>
+    <w:lsdException w:name="envelope return" w:semiHidden="1" w:unhideWhenUsed="1"/>
+    <w:lsdException w:name="footnote reference" w:semiHidden="1" w:unhideWhenUsed="1"/>
+    <w:lsdException w:name="annotation reference" w:semiHidden="1" w:unhideWhenUsed="1"/>
+    <w:lsdException w:name="line number" w:semiHidden="1" w:unhideWhenUsed="1"/>
+    <w:lsdException w:name="page number" w:semiHidden="1" w:unhideWhenUsed="1"/>
+    <w:lsdException w:name="endnote reference" w:semiHidden="1" w:unhideWhenUsed="1"/>
+    <w:lsdException w:name="endnote text" w:semiHidden="1" w:unhideWhenUsed="1"/>
+    <w:lsdException w:name="table of authorities" w:semiHidden="1" w:unhideWhenUsed="1"/>
+    <w:lsdException w:name="macro" w:semiHidden="1" w:unhideWhenUsed="1"/>
+    <w:lsdException w:name="toa heading" w:semiHidden="1" w:unhideWhenUsed="1"/>
+    <w:lsdException w:name="List" w:semiHidden="1" w:unhideWhenUsed="1"/>
+    <w:lsdException w:name="List Bullet" w:semiHidden="1" w:unhideWhenUsed="1"/>
+    <w:lsdException w:name="List Number" w:semiHidden="1" w:unhideWhenUsed="1"/>
+    <w:lsdException w:name="List 2" w:semiHidden="1" w:unhideWhenUsed="1"/>
+    <w:lsdException w:name="List 3" w:semiHidden="1" w:unhideWhenUsed="1"/>
+    <w:lsdException w:name="List 4" w:semiHidden="1" w:unhideWhenUsed="1"/>
+    <w:lsdException w:name="List 5" w:semiHidden="1" w:unhideWhenUsed="1"/>
+    <w:lsdException w:name="List Bullet 2" w:semiHidden="1" w:unhideWhenUsed="1"/>
+    <w:lsdException w:name="List Bullet 3" w:semiHidden="1" w:unhideWhenUsed="1"/>
+    <w:lsdException w:name="List Bullet 4" w:semiHidden="1" w:unhideWhenUsed="1"/>
+    <w:lsdException w:name="List Bullet 5" w:semiHidden="1" w:unhideWhenUsed="1"/>
+    <w:lsdException w:name="List Number 2" w:semiHidden="1" w:unhideWhenUsed="1"/>
+    <w:lsdException w:name="List Number 3" w:semiHidden="1" w:unhideWhenUsed="1"/>
+    <w:lsdException w:name="List Number 4" w:semiHidden="1" w:unhideWhenUsed="1"/>
+    <w:lsdException w:name="List Number 5" w:semiHidden="1" w:unhideWhenUsed="1"/>
+    <w:lsdException w:name="Title" w:uiPriority="10" w:qFormat="1"/>
+    <w:lsdException w:name="Closing" w:semiHidden="1" w:unhideWhenUsed="1"/>
+    <w:lsdException w:name="Signature" w:semiHidden="1" w:unhideWhenUsed="1"/>
+    <w:lsdException w:name="Default Paragraph Font" w:semiHidden="1" w:uiPriority="1" w:unhideWhenUsed="1"/>
+    <w:lsdException w:name="Body Text" w:semiHidden="1" w:uiPriority="0" w:unhideWhenUsed="1"/>
+    <w:lsdException w:name="Body Text Indent" w:semiHidden="1" w:uiPriority="0" w:unhideWhenUsed="1"/>
+    <w:lsdException w:name="List Continue" w:semiHidden="1" w:unhideWhenUsed="1"/>
+    <w:lsdException w:name="List Continue 2" w:semiHidden="1" w:unhideWhenUsed="1"/>
+    <w:lsdException w:name="List Continue 3" w:semiHidden="1" w:unhideWhenUsed="1"/>
+    <w:lsdException w:name="List Continue 4" w:semiHidden="1" w:unhideWhenUsed="1"/>
+    <w:lsdException w:name="List Continue 5" w:semiHidden="1" w:unhideWhenUsed="1"/>
+    <w:lsdException w:name="Message Header" w:semiHidden="1" w:unhideWhenUsed="1"/>
+    <w:lsdException w:name="Subtitle" w:uiPriority="11" w:qFormat="1"/>
+    <w:lsdException w:name="Salutation" w:semiHidden="1" w:unhideWhenUsed="1"/>
+    <w:lsdException w:name="Date" w:semiHidden="1" w:unhideWhenUsed="1"/>
+    <w:lsdException w:name="Body Text First Indent" w:semiHidden="1" w:unhideWhenUsed="1"/>
+    <w:lsdException w:name="Body Text First Indent 2" w:semiHidden="1" w:unhideWhenUsed="1"/>
+    <w:lsdException w:name="Note Heading" w:semiHidden="1" w:unhideWhenUsed="1"/>
+    <w:lsdException w:name="Body Text 2" w:semiHidden="1" w:unhideWhenUsed="1"/>
+    <w:lsdException w:name="Body Text 3" w:semiHidden="1" w:unhideWhenUsed="1"/>
+    <w:lsdException w:name="Body Text Indent 2" w:semiHidden="1" w:unhideWhenUsed="1"/>
+    <w:lsdException w:name="Body Text Indent 3" w:semiHidden="1" w:unhideWhenUsed="1"/>
+    <w:lsdException w:name="Block Text" w:semiHidden="1" w:unhideWhenUsed="1"/>
+    <w:lsdException w:name="Hyperlink" w:semiHidden="1" w:uiPriority="0" w:unhideWhenUsed="1"/>
+    <w:lsdException w:name="FollowedHyperlink" w:semiHidden="1" w:unhideWhenUsed="1"/>
+    <w:lsdException w:name="Strong" w:uiPriority="22" w:qFormat="1"/>
+    <w:lsdException w:name="Emphasis" w:uiPriority="20" w:qFormat="1"/>
+    <w:lsdException w:name="Document Map" w:semiHidden="1" w:unhideWhenUsed="1"/>
+    <w:lsdException w:name="Plain Text" w:semiHidden="1" w:unhideWhenUsed="1"/>
+    <w:lsdException w:name="E-mail Signature" w:semiHidden="1" w:unhideWhenUsed="1"/>
+    <w:lsdException w:name="HTML Top of Form" w:semiHidden="1" w:unhideWhenUsed="1"/>
+    <w:lsdException w:name="HTML Bottom of Form" w:semiHidden="1" w:unhideWhenUsed="1"/>
+    <w:lsdException w:name="Normal (Web)" w:semiHidden="1" w:unhideWhenUsed="1"/>
+    <w:lsdException w:name="HTML Acronym" w:semiHidden="1" w:unhideWhenUsed="1"/>
+    <w:lsdException w:name="HTML Address" w:semiHidden="1" w:unhideWhenUsed="1"/>
+    <w:lsdException w:name="HTML Cite" w:semiHidden="1" w:unhideWhenUsed="1"/>
+    <w:lsdException w:name="HTML Code" w:semiHidden="1" w:unhideWhenUsed="1"/>
+    <w:lsdException w:name="HTML Definition" w:semiHidden="1" w:unhideWhenUsed="1"/>
+    <w:lsdException w:name="HTML Keyboard" w:semiHidden="1" w:unhideWhenUsed="1"/>
+    <w:lsdException w:name="HTML Preformatted" w:semiHidden="1" w:unhideWhenUsed="1"/>
+    <w:lsdException w:name="HTML Sample" w:semiHidden="1" w:unhideWhenUsed="1"/>
+    <w:lsdException w:name="HTML Typewriter" w:semiHidden="1" w:unhideWhenUsed="1"/>
+    <w:lsdException w:name="HTML Variable" w:semiHidden="1" w:unhideWhenUsed="1"/>
+    <w:lsdException w:name="Normal Table" w:semiHidden="1" w:unhideWhenUsed="1"/>
+    <w:lsdException w:name="annotation subject" w:semiHidden="1" w:unhideWhenUsed="1"/>
+    <w:lsdException w:name="No List" w:semiHidden="1" w:unhideWhenUsed="1"/>
+    <w:lsdException w:name="Outline List 1" w:semiHidden="1" w:unhideWhenUsed="1"/>
+    <w:lsdException w:name="Outline List 2" w:semiHidden="1" w:unhideWhenUsed="1"/>
+    <w:lsdException w:name="Outline List 3" w:semiHidden="1" w:unhideWhenUsed="1"/>
+    <w:lsdException w:name="Table Simple 1" w:semiHidden="1" w:unhideWhenUsed="1"/>
+    <w:lsdException w:name="Table Simple 2" w:semiHidden="1" w:unhideWhenUsed="1"/>
+    <w:lsdException w:name="Table Simple 3" w:semiHidden="1" w:unhideWhenUsed="1"/>
+    <w:lsdException w:name="Table Classic 1" w:semiHidden="1" w:unhideWhenUsed="1"/>
+    <w:lsdException w:name="Table Classic 2" w:semiHidden="1" w:unhideWhenUsed="1"/>
+    <w:lsdException w:name="Table Classic 3" w:semiHidden="1" w:unhideWhenUsed="1"/>
+    <w:lsdException w:name="Table Classic 4" w:semiHidden="1" w:unhideWhenUsed="1"/>
+    <w:lsdException w:name="Table Colorful 1" w:semiHidden="1" w:unhideWhenUsed="1"/>
+    <w:lsdException w:name="Table Colorful 2" w:semiHidden="1" w:unhideWhenUsed="1"/>
+    <w:lsdException w:name="Table Colorful 3" w:semiHidden="1" w:unhideWhenUsed="1"/>
+    <w:lsdException w:name="Table Columns 1" w:semiHidden="1" w:unhideWhenUsed="1"/>
+    <w:lsdException w:name="Table Columns 2" w:semiHidden="1" w:unhideWhenUsed="1"/>
+    <w:lsdException w:name="Table Columns 3" w:semiHidden="1" w:unhideWhenUsed="1"/>
+    <w:lsdException w:name="Table Columns 4" w:semiHidden="1" w:unhideWhenUsed="1"/>
+    <w:lsdException w:name="Table Columns 5" w:semiHidden="1" w:unhideWhenUsed="1"/>
+    <w:lsdException w:name="Table Grid 1" w:semiHidden="1" w:unhideWhenUsed="1"/>
+    <w:lsdException w:name="Table Grid 2" w:semiHidden="1" w:unhideWhenUsed="1"/>
+    <w:lsdException w:name="Table Grid 3" w:semiHidden="1" w:unhideWhenUsed="1"/>
+    <w:lsdException w:name="Table Grid 4" w:semiHidden="1" w:unhideWhenUsed="1"/>
+    <w:lsdException w:name="Table Grid 5" w:semiHidden="1" w:unhideWhenUsed="1"/>
+    <w:lsdException w:name="Table Grid 6" w:semiHidden="1" w:unhideWhenUsed="1"/>
+    <w:lsdException w:name="Table Grid 7" w:semiHidden="1" w:unhideWhenUsed="1"/>
+    <w:lsdException w:name="Table Grid 8" w:semiHidden="1" w:unhideWhenUsed="1"/>
+    <w:lsdException w:name="Table List 1" w:semiHidden="1" w:unhideWhenUsed="1"/>
+    <w:lsdException w:name="Table List 2" w:semiHidden="1" w:unhideWhenUsed="1"/>
+    <w:lsdException w:name="Table List 3" w:semiHidden="1" w:unhideWhenUsed="1"/>
+    <w:lsdException w:name="Table List 4" w:semiHidden="1" w:unhideWhenUsed="1"/>
+    <w:lsdException w:name="Table List 5" w:semiHidden="1" w:unhideWhenUsed="1"/>
+    <w:lsdException w:name="Table List 6" w:semiHidden="1" w:unhideWhenUsed="1"/>
+    <w:lsdException w:name="Table List 7" w:semiHidden="1" w:unhideWhenUsed="1"/>
+    <w:lsdException w:name="Table List 8" w:semiHidden="1" w:unhideWhenUsed="1"/>
+    <w:lsdException w:name="Table 3D effects 1" w:semiHidden="1" w:unhideWhenUsed="1"/>
+    <w:lsdException w:name="Table 3D effects 2" w:semiHidden="1" w:unhideWhenUsed="1"/>
+    <w:lsdException w:name="Table 3D effects 3" w:semiHidden="1" w:unhideWhenUsed="1"/>
+    <w:lsdException w:name="Table Contemporary" w:semiHidden="1" w:unhideWhenUsed="1"/>
+    <w:lsdException w:name="Table Elegant" w:semiHidden="1" w:unhideWhenUsed="1"/>
+    <w:lsdException w:name="Table Professional" w:semiHidden="1" w:unhideWhenUsed="1"/>
+    <w:lsdException w:name="Table Subtle 1" w:semiHidden="1" w:unhideWhenUsed="1"/>
+    <w:lsdException w:name="Table Subtle 2" w:semiHidden="1" w:unhideWhenUsed="1"/>
+    <w:lsdException w:name="Table Web 1" w:semiHidden="1" w:unhideWhenUsed="1"/>
+    <w:lsdException w:name="Table Web 2" w:semiHidden="1" w:unhideWhenUsed="1"/>
+    <w:lsdException w:name="Table Web 3" w:semiHidden="1" w:unhideWhenUsed="1"/>
+    <w:lsdException w:name="Balloon Text" w:semiHidden="1" w:unhideWhenUsed="1"/>
+    <w:lsdException w:name="Table Grid" w:semiHidden="1" w:uiPriority="59" w:unhideWhenUsed="1"/>
+    <w:lsdException w:name="Table Theme" w:semiHidden="1" w:unhideWhenUsed="1"/>
+    <w:lsdException w:name="Placeholder Text" w:semiHidden="1"/>
+    <w:lsdException w:name="No Spacing" w:uiPriority="1" w:qFormat="1"/>
+    <w:lsdException w:name="Light Shading" w:uiPriority="60"/>
+    <w:lsdException w:name="Light List" w:uiPriority="61"/>
+    <w:lsdException w:name="Light Grid" w:uiPriority="62"/>
+    <w:lsdException w:name="Medium Shading 1" w:uiPriority="63"/>
+    <w:lsdException w:name="Medium Shading 2" w:uiPriority="64"/>
+    <w:lsdException w:name="Medium List 1" w:uiPriority="65"/>
+    <w:lsdException w:name="Medium List 2" w:uiPriority="66"/>
+    <w:lsdException w:name="Medium Grid 1" w:uiPriority="67"/>
+    <w:lsdException w:name="Medium Grid 2" w:uiPriority="68"/>
+    <w:lsdException w:name="Medium Grid 3" w:uiPriority="69"/>
+    <w:lsdException w:name="Dark List" w:uiPriority="70"/>
+    <w:lsdException w:name="Colorful Shading" w:uiPriority="71"/>
+    <w:lsdException w:name="Colorful List" w:uiPriority="72"/>
+    <w:lsdException w:name="Colorful Grid" w:uiPriority="73"/>
+    <w:lsdException w:name="Light Shading Accent 1" w:uiPriority="60"/>
+    <w:lsdException w:name="Light List Accent 1" w:uiPriority="61"/>
+    <w:lsdException w:name="Light Grid Accent 1" w:uiPriority="62"/>
+    <w:lsdException w:name="Medium Shading 1 Accent 1" w:uiPriority="63"/>
+    <w:lsdException w:name="Medium Shading 2 Accent 1" w:uiPriority="64"/>
+    <w:lsdException w:name="Medium List 1 Accent 1" w:uiPriority="65"/>
+    <w:lsdException w:name="Revision" w:semiHidden="1"/>
+    <w:lsdException w:name="List Paragraph" w:uiPriority="34" w:qFormat="1"/>
+    <w:lsdException w:name="Quote" w:uiPriority="29" w:qFormat="1"/>
+    <w:lsdException w:name="Intense Quote" w:uiPriority="30" w:qFormat="1"/>
+    <w:lsdException w:name="Medium List 2 Accent 1" w:uiPriority="66"/>
+    <w:lsdException w:name="Medium Grid 1 Accent 1" w:uiPriority="67"/>
+    <w:lsdException w:name="Medium Grid 2 Accent 1" w:uiPriority="68"/>
+    <w:lsdException w:name="Medium Grid 3 Accent 1" w:uiPriority="69"/>
+    <w:lsdException w:name="Dark List Accent 1" w:uiPriority="70"/>
+    <w:lsdException w:name="Colorful Shading Accent 1" w:uiPriority="71"/>
+    <w:lsdException w:name="Colorful List Accent 1" w:uiPriority="72"/>
+    <w:lsdException w:name="Colorful Grid Accent 1" w:uiPriority="73"/>
+    <w:lsdException w:name="Light Shading Accent 2" w:uiPriority="60"/>
+    <w:lsdException w:name="Light List Accent 2" w:uiPriority="61"/>
+    <w:lsdException w:name="Light Grid Accent 2" w:uiPriority="62"/>
+    <w:lsdException w:name="Medium Shading 1 Accent 2" w:uiPriority="63"/>
+    <w:lsdException w:name="Medium Shading 2 Accent 2" w:uiPriority="64"/>
+    <w:lsdException w:name="Medium List 1 Accent 2" w:uiPriority="65"/>
+    <w:lsdException w:name="Medium List 2 Accent 2" w:uiPriority="66"/>
+    <w:lsdException w:name="Medium Grid 1 Accent 2" w:uiPriority="67"/>
+    <w:lsdException w:name="Medium Grid 2 Accent 2" w:uiPriority="68"/>
+    <w:lsdException w:name="Medium Grid 3 Accent 2" w:uiPriority="69"/>
+    <w:lsdException w:name="Dark List Accent 2" w:uiPriority="70"/>
+    <w:lsdException w:name="Colorful Shading Accent 2" w:uiPriority="71"/>
+    <w:lsdException w:name="Colorful List Accent 2" w:uiPriority="72"/>
+    <w:lsdException w:name="Colorful Grid Accent 2" w:uiPriority="73"/>
+    <w:lsdException w:name="Light Shading Accent 3" w:uiPriority="60"/>
+    <w:lsdException w:name="Light List Accent 3" w:uiPriority="61"/>
+    <w:lsdException w:name="Light Grid Accent 3" w:uiPriority="62"/>
+    <w:lsdException w:name="Medium Shading 1 Accent 3" w:uiPriority="63"/>
+    <w:lsdException w:name="Medium Shading 2 Accent 3" w:uiPriority="64"/>
+    <w:lsdException w:name="Medium List 1 Accent 3" w:uiPriority="65"/>
+    <w:lsdException w:name="Medium List 2 Accent 3" w:uiPriority="66"/>
+    <w:lsdException w:name="Medium Grid 1 Accent 3" w:uiPriority="67"/>
+    <w:lsdException w:name="Medium Grid 2 Accent 3" w:uiPriority="68"/>
+    <w:lsdException w:name="Medium Grid 3 Accent 3" w:uiPriority="69"/>
+    <w:lsdException w:name="Dark List Accent 3" w:uiPriority="70"/>
+    <w:lsdException w:name="Colorful Shading Accent 3" w:uiPriority="71"/>
+    <w:lsdException w:name="Colorful List Accent 3" w:uiPriority="72"/>
+    <w:lsdException w:name="Colorful Grid Accent 3" w:uiPriority="73"/>
+    <w:lsdException w:name="Light Shading Accent 4" w:uiPriority="60"/>
+    <w:lsdException w:name="Light List Accent 4" w:uiPriority="61"/>
+    <w:lsdException w:name="Light Grid Accent 4" w:uiPriority="62"/>
+    <w:lsdException w:name="Medium Shading 1 Accent 4" w:uiPriority="63"/>
+    <w:lsdException w:name="Medium Shading 2 Accent 4" w:uiPriority="64"/>
+    <w:lsdException w:name="Medium List 1 Accent 4" w:uiPriority="65"/>
+    <w:lsdException w:name="Medium List 2 Accent 4" w:uiPriority="66"/>
+    <w:lsdException w:name="Medium Grid 1 Accent 4" w:uiPriority="67"/>
+    <w:lsdException w:name="Medium Grid 2 Accent 4" w:uiPriority="68"/>
+    <w:lsdException w:name="Medium Grid 3 Accent 4" w:uiPriority="69"/>
+    <w:lsdException w:name="Dark List Accent 4" w:uiPriority="70"/>
+    <w:lsdException w:name="Colorful Shading Accent 4" w:uiPriority="71"/>
+    <w:lsdException w:name="Colorful List Accent 4" w:uiPriority="72"/>
+    <w:lsdException w:name="Colorful Grid Accent 4" w:uiPriority="73"/>
+    <w:lsdException w:name="Light Shading Accent 5" w:uiPriority="60"/>
+    <w:lsdException w:name="Light List Accent 5" w:uiPriority="61"/>
+    <w:lsdException w:name="Light Grid Accent 5" w:uiPriority="62"/>
+    <w:lsdException w:name="Medium Shading 1 Accent 5" w:uiPriority="63"/>
+    <w:lsdException w:name="Medium Shading 2 Accent 5" w:uiPriority="64"/>
+    <w:lsdException w:name="Medium List 1 Accent 5" w:uiPriority="65"/>
+    <w:lsdException w:name="Medium List 2 Accent 5" w:uiPriority="66"/>
+    <w:lsdException w:name="Medium Grid 1 Accent 5" w:uiPriority="67"/>
+    <w:lsdException w:name="Medium Grid 2 Accent 5" w:uiPriority="68"/>
+    <w:lsdException w:name="Medium Grid 3 Accent 5" w:uiPriority="69"/>
+    <w:lsdException w:name="Dark List Accent 5" w:uiPriority="70"/>
+    <w:lsdException w:name="Colorful Shading Accent 5" w:uiPriority="71"/>
+    <w:lsdException w:name="Colorful List Accent 5" w:uiPriority="72"/>
+    <w:lsdException w:name="Colorful Grid Accent 5" w:uiPriority="73"/>
+    <w:lsdException w:name="Light Shading Accent 6" w:uiPriority="60"/>
+    <w:lsdException w:name="Light List Accent 6" w:uiPriority="61"/>
+    <w:lsdException w:name="Light Grid Accent 6" w:uiPriority="62"/>
+    <w:lsdException w:name="Medium Shading 1 Accent 6" w:uiPriority="63"/>
+    <w:lsdException w:name="Medium Shading 2 Accent 6" w:uiPriority="64"/>
+    <w:lsdException w:name="Medium List 1 Accent 6" w:uiPriority="65"/>
+    <w:lsdException w:name="Medium List 2 Accent 6" w:uiPriority="66"/>
+    <w:lsdException w:name="Medium Grid 1 Accent 6" w:uiPriority="67"/>
+    <w:lsdException w:name="Medium Grid 2 Accent 6" w:uiPriority="68"/>
+    <w:lsdException w:name="Medium Grid 3 Accent 6" w:uiPriority="69"/>
+    <w:lsdException w:name="Dark List Accent 6" w:uiPriority="70"/>
+    <w:lsdException w:name="Colorful Shading Accent 6" w:uiPriority="71"/>
+    <w:lsdException w:name="Colorful List Accent 6" w:uiPriority="72"/>
+    <w:lsdException w:name="Colorful Grid Accent 6" w:uiPriority="73"/>
+    <w:lsdException w:name="Subtle Emphasis" w:uiPriority="19" w:qFormat="1"/>
+    <w:lsdException w:name="Intense Emphasis" w:uiPriority="21" w:qFormat="1"/>
+    <w:lsdException w:name="Subtle Reference" w:uiPriority="31" w:qFormat="1"/>
+    <w:lsdException w:name="Intense Reference" w:uiPriority="32" w:qFormat="1"/>
+    <w:lsdException w:name="Book Title" w:uiPriority="33" w:qFormat="1"/>
+    <w:lsdException w:name="Bibliography" w:semiHidden="1" w:uiPriority="37" w:unhideWhenUsed="1"/>
+    <w:lsdException w:name="TOC Heading" w:semiHidden="1" w:uiPriority="39" w:unhideWhenUsed="1" w:qFormat="1"/>
+    <w:lsdException w:name="Plain Table 1" w:uiPriority="41"/>
+    <w:lsdException w:name="Plain Table 2" w:uiPriority="42"/>
+    <w:lsdException w:name="Plain Table 3" w:uiPriority="43"/>
+    <w:lsdException w:name="Plain Table 4" w:uiPriority="44"/>
+    <w:lsdException w:name="Plain Table 5" w:uiPriority="45"/>
+    <w:lsdException w:name="Grid Table Light" w:uiPriority="40"/>
+    <w:lsdException w:name="Grid Table 1 Light" w:uiPriority="46"/>
+    <w:lsdException w:name="Grid Table 2" w:uiPriority="47"/>
+    <w:lsdException w:name="Grid Table 3" w:uiPriority="48"/>
+    <w:lsdException w:name="Grid Table 4" w:uiPriority="49"/>
+    <w:lsdException w:name="Grid Table 5 Dark" w:uiPriority="50"/>
+    <w:lsdException w:name="Grid Table 6 Colorful" w:uiPriority="51"/>
+    <w:lsdException w:name="Grid Table 7 Colorful" w:uiPriority="52"/>
+    <w:lsdException w:name="Grid Table 1 Light Accent 1" w:uiPriority="46"/>
+    <w:lsdException w:name="Grid Table 2 Accent 1" w:uiPriority="47"/>
+    <w:lsdException w:name="Grid Table 3 Accent 1" w:uiPriority="48"/>
+    <w:lsdException w:name="Grid Table 4 Accent 1" w:uiPriority="49"/>
+    <w:lsdException w:name="Grid Table 5 Dark Accent 1" w:uiPriority="50"/>
+    <w:lsdException w:name="Grid Table 6 Colorful Accent 1" w:uiPriority="51"/>
+    <w:lsdException w:name="Grid Table 7 Colorful Accent 1" w:uiPriority="52"/>
+    <w:lsdException w:name="Grid Table 1 Light Accent 2" w:uiPriority="46"/>
+    <w:lsdException w:name="Grid Table 2 Accent 2" w:uiPriority="47"/>
+    <w:lsdException w:name="Grid Table 3 Accent 2" w:uiPriority="48"/>
+    <w:lsdException w:name="Grid Table 4 Accent 2" w:uiPriority="49"/>
+    <w:lsdException w:name="Grid Table 5 Dark Accent 2" w:uiPriority="50"/>
+    <w:lsdException w:name="Grid Table 6 Colorful Accent 2" w:uiPriority="51"/>
+    <w:lsdException w:name="Grid Table 7 Colorful Accent 2" w:uiPriority="52"/>
+    <w:lsdException w:name="Grid Table 1 Light Accent 3" w:uiPriority="46"/>
+    <w:lsdException w:name="Grid Table 2 Accent 3" w:uiPriority="47"/>
+    <w:lsdException w:name="Grid Table 3 Accent 3" w:uiPriority="48"/>
+    <w:lsdException w:name="Grid Table 4 Accent 3" w:uiPriority="49"/>
+    <w:lsdException w:name="Grid Table 5 Dark Accent 3" w:uiPriority="50"/>
+    <w:lsdException w:name="Grid Table 6 Colorful Accent 3" w:uiPriority="51"/>
+    <w:lsdException w:name="Grid Table 7 Colorful Accent 3" w:uiPriority="52"/>
+    <w:lsdException w:name="Grid Table 1 Light Accent 4" w:uiPriority="46"/>
+    <w:lsdException w:name="Grid Table 2 Accent 4" w:uiPriority="47"/>
+    <w:lsdException w:name="Grid Table 3 Accent 4" w:uiPriority="48"/>
+    <w:lsdException w:name="Grid Table 4 Accent 4" w:uiPriority="49"/>
+    <w:lsdException w:name="Grid Table 5 Dark Accent 4" w:uiPriority="50"/>
+    <w:lsdException w:name="Grid Table 6 Colorful Accent 4" w:uiPriority="51"/>
+    <w:lsdException w:name="Grid Table 7 Colorful Accent 4" w:uiPriority="52"/>
+    <w:lsdException w:name="Grid Table 1 Light Accent 5" w:uiPriority="46"/>
+    <w:lsdException w:name="Grid Table 2 Accent 5" w:uiPriority="47"/>
+    <w:lsdException w:name="Grid Table 3 Accent 5" w:uiPriority="48"/>
+    <w:lsdException w:name="Grid Table 4 Accent 5" w:uiPriority="49"/>
+    <w:lsdException w:name="Grid Table 5 Dark Accent 5" w:uiPriority="50"/>
+    <w:lsdException w:name="Grid Table 6 Colorful Accent 5" w:uiPriority="51"/>
+    <w:lsdException w:name="Grid Table 7 Colorful Accent 5" w:uiPriority="52"/>
+    <w:lsdException w:name="Grid Table 1 Light Accent 6" w:uiPriority="46"/>
+    <w:lsdException w:name="Grid Table 2 Accent 6" w:uiPriority="47"/>
+    <w:lsdException w:name="Grid Table 3 Accent 6" w:uiPriority="48"/>
+    <w:lsdException w:name="Grid Table 4 Accent 6" w:uiPriority="49"/>
+    <w:lsdException w:name="Grid Table 5 Dark Accent 6" w:uiPriority="50"/>
+    <w:lsdException w:name="Grid Table 6 Colorful Accent 6" w:uiPriority="51"/>
+    <w:lsdException w:name="Grid Table 7 Colorful Accent 6" w:uiPriority="52"/>
+    <w:lsdException w:name="List Table 1 Light" w:uiPriority="46"/>
+    <w:lsdException w:name="List Table 2" w:uiPriority="47"/>
+    <w:lsdException w:name="List Table 3" w:uiPriority="48"/>
+    <w:lsdException w:name="List Table 4" w:uiPriority="49"/>
+    <w:lsdException w:name="List Table 5 Dark" w:uiPriority="50"/>
+    <w:lsdException w:name="List Table 6 Colorful" w:uiPriority="51"/>
+    <w:lsdException w:name="List Table 7 Colorful" w:uiPriority="52"/>
+    <w:lsdException w:name="List Table 1 Light Accent 1" w:uiPriority="46"/>
+    <w:lsdException w:name="List Table 2 Accent 1" w:uiPriority="47"/>
+    <w:lsdException w:name="List Table 3 Accent 1" w:uiPriority="48"/>
+    <w:lsdException w:name="List Table 4 Accent 1" w:uiPriority="49"/>
+    <w:lsdException w:name="List Table 5 Dark Accent 1" w:uiPriority="50"/>
+    <w:lsdException w:name="List Table 6 Colorful Accent 1" w:uiPriority="51"/>
+    <w:lsdException w:name="List Table 7 Colorful Accent 1" w:uiPriority="52"/>
+    <w:lsdException w:name="List Table 1 Light Accent 2" w:uiPriority="46"/>
+    <w:lsdException w:name="List Table 2 Accent 2" w:uiPriority="47"/>
+    <w:lsdException w:name="List Table 3 Accent 2" w:uiPriority="48"/>
+    <w:lsdException w:name="List Table 4 Accent 2" w:uiPriority="49"/>
+    <w:lsdException w:name="List Table 5 Dark Accent 2" w:uiPriority="50"/>
+    <w:lsdException w:name="List Table 6 Colorful Accent 2" w:uiPriority="51"/>
+    <w:lsdException w:name="List Table 7 Colorful Accent 2" w:uiPriority="52"/>
+    <w:lsdException w:name="List Table 1 Light Accent 3" w:uiPriority="46"/>
+    <w:lsdException w:name="List Table 2 Accent 3" w:uiPriority="47"/>
+    <w:lsdException w:name="List Table 3 Accent 3" w:uiPriority="48"/>
+    <w:lsdException w:name="List Table 4 Accent 3" w:uiPriority="49"/>
+    <w:lsdException w:name="List Table 5 Dark Accent 3" w:uiPriority="50"/>
+    <w:lsdException w:name="List Table 6 Colorful Accent 3" w:uiPriority="51"/>
+    <w:lsdException w:name="List Table 7 Colorful Accent 3" w:uiPriority="52"/>
+    <w:lsdException w:name="List Table 1 Light Accent 4" w:uiPriority="46"/>
+    <w:lsdException w:name="List Table 2 Accent 4" w:uiPriority="47"/>
+    <w:lsdException w:name="List Table 3 Accent 4" w:uiPriority="48"/>
+    <w:lsdException w:name="List Table 4 Accent 4" w:uiPriority="49"/>
+    <w:lsdException w:name="List Table 5 Dark Accent 4" w:uiPriority="50"/>
+    <w:lsdException w:name="List Table 6 Colorful Accent 4" w:uiPriority="51"/>
+    <w:lsdException w:name="List Table 7 Colorful Accent 4" w:uiPriority="52"/>
+    <w:lsdException w:name="List Table 1 Light Accent 5" w:uiPriority="46"/>
+    <w:lsdException w:name="List Table 2 Accent 5" w:uiPriority="47"/>
+    <w:lsdException w:name="List Table 3 Accent 5" w:uiPriority="48"/>
+    <w:lsdException w:name="List Table 4 Accent 5" w:uiPriority="49"/>
+    <w:lsdException w:name="List Table 5 Dark Accent 5" w:uiPriority="50"/>
+    <w:lsdException w:name="List Table 6 Colorful Accent 5" w:uiPriority="51"/>
+    <w:lsdException w:name="List Table 7 Colorful Accent 5" w:uiPriority="52"/>
+    <w:lsdException w:name="List Table 1 Light Accent 6" w:uiPriority="46"/>
+    <w:lsdException w:name="List Table 2 Accent 6" w:uiPriority="47"/>
+    <w:lsdException w:name="List Table 3 Accent 6" w:uiPriority="48"/>
+    <w:lsdException w:name="List Table 4 Accent 6" w:uiPriority="49"/>
+    <w:lsdException w:name="List Table 5 Dark Accent 6" w:uiPriority="50"/>
+    <w:lsdException w:name="List Table 6 Colorful Accent 6" w:uiPriority="51"/>
+    <w:lsdException w:name="List Table 7 Colorful Accent 6" w:uiPriority="52"/>
+    <w:lsdException w:name="Mention" w:semiHidden="1" w:unhideWhenUsed="1"/>
+    <w:lsdException w:name="Smart Hyperlink" w:semiHidden="1" w:unhideWhenUsed="1"/>
+    <w:lsdException w:name="Hashtag" w:semiHidden="1" w:unhideWhenUsed="1"/>
+    <w:lsdException w:name="Unresolved Mention" w:semiHidden="1" w:unhideWhenUsed="1"/>
+    <w:lsdException w:name="Smart Link" w:semiHidden="1" w:unhideWhenUsed="1"/>
+    <w:lsdException w:name="Smart Link Error" w:semiHidden="1" w:unhideWhenUsed="1"/>
   </w:latentStyles>
   <w:style w:type="paragraph" w:default="1" w:styleId="a">
     <w:name w:val="Normal"/>
@@ -2172,7 +2534,6 @@
     <w:uiPriority w:val="99"/>
     <w:semiHidden/>
     <w:unhideWhenUsed/>
-    <w:qFormat/>
     <w:tblPr>
       <w:tblInd w:w="0" w:type="dxa"/>
       <w:tblCellMar>
@@ -2269,10 +2630,10 @@
       <w:lang w:eastAsia="ar-SA"/>
     </w:rPr>
   </w:style>
-  <w:style w:type="paragraph" w:customStyle="1" w:styleId="a8">
-    <w:name w:val="Заголовок"/>
+  <w:style w:type="paragraph" w:customStyle="1" w:styleId="13">
+    <w:name w:val="Заголовок1"/>
     <w:basedOn w:val="a"/>
-    <w:next w:val="a9"/>
+    <w:next w:val="a8"/>
     <w:rsid w:val="00B85F6C"/>
     <w:pPr>
       <w:keepNext/>
@@ -2284,7 +2645,7 @@
       <w:szCs w:val="28"/>
     </w:rPr>
   </w:style>
-  <w:style w:type="paragraph" w:styleId="a9">
+  <w:style w:type="paragraph" w:styleId="a8">
     <w:name w:val="Body Text"/>
     <w:basedOn w:val="a"/>
     <w:rsid w:val="00B85F6C"/>
@@ -2292,15 +2653,15 @@
       <w:spacing w:after="120"/>
     </w:pPr>
   </w:style>
-  <w:style w:type="paragraph" w:styleId="aa">
+  <w:style w:type="paragraph" w:styleId="a9">
     <w:name w:val="List"/>
-    <w:basedOn w:val="a9"/>
+    <w:basedOn w:val="a8"/>
     <w:rsid w:val="00B85F6C"/>
     <w:rPr>
       <w:rFonts w:cs="FreeSans"/>
     </w:rPr>
   </w:style>
-  <w:style w:type="paragraph" w:styleId="ab">
+  <w:style w:type="paragraph" w:styleId="aa">
     <w:name w:val="caption"/>
     <w:basedOn w:val="a"/>
     <w:qFormat/>
@@ -2315,7 +2676,7 @@
       <w:iCs/>
     </w:rPr>
   </w:style>
-  <w:style w:type="paragraph" w:customStyle="1" w:styleId="13">
+  <w:style w:type="paragraph" w:customStyle="1" w:styleId="14">
     <w:name w:val="Указатель1"/>
     <w:basedOn w:val="a"/>
     <w:rsid w:val="00B85F6C"/>
@@ -2326,7 +2687,7 @@
       <w:rFonts w:cs="FreeSans"/>
     </w:rPr>
   </w:style>
-  <w:style w:type="paragraph" w:styleId="ac">
+  <w:style w:type="paragraph" w:styleId="ab">
     <w:name w:val="Body Text Indent"/>
     <w:basedOn w:val="a"/>
     <w:rsid w:val="00B85F6C"/>
@@ -2337,7 +2698,7 @@
       <w:spacing w:before="120"/>
     </w:pPr>
   </w:style>
-  <w:style w:type="paragraph" w:styleId="ad">
+  <w:style w:type="paragraph" w:styleId="ac">
     <w:name w:val="header"/>
     <w:basedOn w:val="a"/>
     <w:rsid w:val="00B85F6C"/>
@@ -2362,7 +2723,7 @@
       <w:szCs w:val="16"/>
     </w:rPr>
   </w:style>
-  <w:style w:type="paragraph" w:customStyle="1" w:styleId="14">
+  <w:style w:type="paragraph" w:customStyle="1" w:styleId="15">
     <w:name w:val="Обычный (веб)1"/>
     <w:basedOn w:val="a"/>
     <w:rsid w:val="00B85F6C"/>
@@ -2373,7 +2734,7 @@
       <w:lang w:eastAsia="ru-RU"/>
     </w:rPr>
   </w:style>
-  <w:style w:type="paragraph" w:customStyle="1" w:styleId="15">
+  <w:style w:type="paragraph" w:customStyle="1" w:styleId="16">
     <w:name w:val="Абзац списка1"/>
     <w:basedOn w:val="a"/>
     <w:rsid w:val="00B85F6C"/>
@@ -2381,7 +2742,7 @@
       <w:ind w:left="708"/>
     </w:pPr>
   </w:style>
-  <w:style w:type="paragraph" w:customStyle="1" w:styleId="16">
+  <w:style w:type="paragraph" w:customStyle="1" w:styleId="17">
     <w:name w:val="Текст выноски1"/>
     <w:basedOn w:val="a"/>
     <w:rsid w:val="00B85F6C"/>
@@ -2391,7 +2752,7 @@
       <w:szCs w:val="16"/>
     </w:rPr>
   </w:style>
-  <w:style w:type="paragraph" w:customStyle="1" w:styleId="17">
+  <w:style w:type="paragraph" w:customStyle="1" w:styleId="18">
     <w:name w:val="Текст примечания1"/>
     <w:basedOn w:val="a"/>
     <w:rsid w:val="00B85F6C"/>
@@ -2400,9 +2761,9 @@
       <w:szCs w:val="20"/>
     </w:rPr>
   </w:style>
-  <w:style w:type="paragraph" w:customStyle="1" w:styleId="18">
+  <w:style w:type="paragraph" w:customStyle="1" w:styleId="19">
     <w:name w:val="Тема примечания1"/>
-    <w:basedOn w:val="17"/>
+    <w:basedOn w:val="18"/>
     <w:rsid w:val="00B85F6C"/>
     <w:rPr>
       <w:b/>
@@ -2423,7 +2784,7 @@
       <w:szCs w:val="24"/>
     </w:rPr>
   </w:style>
-  <w:style w:type="table" w:styleId="ae">
+  <w:style w:type="table" w:styleId="ad">
     <w:name w:val="Table Grid"/>
     <w:basedOn w:val="a1"/>
     <w:uiPriority w:val="59"/>
@@ -2435,7 +2796,6 @@
       <w:lang w:eastAsia="en-US"/>
     </w:rPr>
     <w:tblPr>
-      <w:tblInd w:w="0" w:type="dxa"/>
       <w:tblBorders>
         <w:top w:val="single" w:sz="4" w:space="0" w:color="auto"/>
         <w:left w:val="single" w:sz="4" w:space="0" w:color="auto"/>
@@ -2444,15 +2804,9 @@
         <w:insideH w:val="single" w:sz="4" w:space="0" w:color="auto"/>
         <w:insideV w:val="single" w:sz="4" w:space="0" w:color="auto"/>
       </w:tblBorders>
-      <w:tblCellMar>
-        <w:top w:w="0" w:type="dxa"/>
-        <w:left w:w="108" w:type="dxa"/>
-        <w:bottom w:w="0" w:type="dxa"/>
-        <w:right w:w="108" w:type="dxa"/>
-      </w:tblCellMar>
     </w:tblPr>
   </w:style>
-  <w:style w:type="paragraph" w:styleId="af">
+  <w:style w:type="paragraph" w:styleId="ae">
     <w:name w:val="No Spacing"/>
     <w:uiPriority w:val="1"/>
     <w:qFormat/>
@@ -2464,7 +2818,7 @@
       <w:lang w:eastAsia="en-US"/>
     </w:rPr>
   </w:style>
-  <w:style w:type="character" w:styleId="af0">
+  <w:style w:type="character" w:styleId="af">
     <w:name w:val="Hyperlink"/>
     <w:rsid w:val="006669B7"/>
     <w:rPr>

--- a/documents/passport_template.docx
+++ b/documents/passport_template.docx
@@ -72,43 +72,56 @@
       </w:pPr>
       <w:r>
         <w:rPr>
-          <w:lang w:val="en-US"/>
-        </w:rPr>
-        <w:t xml:space="preserve">{{ </w:t>
-      </w:r>
+          <w:bCs/>
+        </w:rPr>
+        <w:t>«</w:t>
+      </w:r>
+      <w:r>
+        <w:rPr>
+          <w:bCs/>
+          <w:u w:val="single"/>
+        </w:rPr>
+        <w:t xml:space="preserve">     </w:t>
+      </w:r>
+      <w:r>
+        <w:rPr>
+          <w:bCs/>
+        </w:rPr>
+        <w:t xml:space="preserve">» </w:t>
+      </w:r>
+      <w:r>
+        <w:rPr>
+          <w:bCs/>
+          <w:u w:val="single"/>
+        </w:rPr>
+        <w:t xml:space="preserve">                          </w:t>
+      </w:r>
+      <w:r>
+        <w:rPr>
+          <w:bCs/>
+        </w:rPr>
+        <w:t xml:space="preserve"> 20</w:t>
+      </w:r>
+      <w:r>
+        <w:rPr>
+          <w:bCs/>
+          <w:u w:val="single"/>
+        </w:rPr>
+        <w:t xml:space="preserve">      </w:t>
+      </w:r>
+      <w:r>
+        <w:rPr>
+          <w:bCs/>
+        </w:rPr>
+        <w:t xml:space="preserve"> г.</w:t>
+      </w:r>
+    </w:p>
+    <w:p>
+      <w:pPr>
+        <w:ind w:firstLine="0"/>
+      </w:pPr>
       <w:bookmarkStart w:id="0" w:name="_GoBack"/>
       <w:bookmarkEnd w:id="0"/>
-      <w:proofErr w:type="spellStart"/>
-      <w:r>
-        <w:rPr>
-          <w:lang w:val="en-US"/>
-        </w:rPr>
-        <w:t>start</w:t>
-      </w:r>
-      <w:r>
-        <w:rPr>
-          <w:lang w:val="en-US"/>
-        </w:rPr>
-        <w:t>_</w:t>
-      </w:r>
-      <w:r>
-        <w:rPr>
-          <w:lang w:val="en-US"/>
-        </w:rPr>
-        <w:t>date</w:t>
-      </w:r>
-      <w:proofErr w:type="spellEnd"/>
-      <w:r>
-        <w:rPr>
-          <w:lang w:val="en-US"/>
-        </w:rPr>
-        <w:t xml:space="preserve"> }}</w:t>
-      </w:r>
-    </w:p>
-    <w:p>
-      <w:pPr>
-        <w:jc w:val="center"/>
-      </w:pPr>
     </w:p>
     <w:p>
       <w:pPr>
@@ -2261,7 +2274,7 @@
     <w:lsdException w:name="Table Web 2" w:semiHidden="1" w:unhideWhenUsed="1"/>
     <w:lsdException w:name="Table Web 3" w:semiHidden="1" w:unhideWhenUsed="1"/>
     <w:lsdException w:name="Balloon Text" w:semiHidden="1" w:unhideWhenUsed="1"/>
-    <w:lsdException w:name="Table Grid" w:semiHidden="1" w:uiPriority="59" w:unhideWhenUsed="1"/>
+    <w:lsdException w:name="Table Grid" w:uiPriority="59"/>
     <w:lsdException w:name="Table Theme" w:semiHidden="1" w:unhideWhenUsed="1"/>
     <w:lsdException w:name="Placeholder Text" w:semiHidden="1"/>
     <w:lsdException w:name="No Spacing" w:uiPriority="1" w:qFormat="1"/>

--- a/documents/passport_template.docx
+++ b/documents/passport_template.docx
@@ -1,22 +1,24 @@
 
 <file path=word/document.xml><?xml version="1.0" encoding="utf-8"?>
-<w:document xmlns:wpc="http://schemas.microsoft.com/office/word/2010/wordprocessingCanvas" xmlns:cx="http://schemas.microsoft.com/office/drawing/2014/chartex" xmlns:cx1="http://schemas.microsoft.com/office/drawing/2015/9/8/chartex" xmlns:cx2="http://schemas.microsoft.com/office/drawing/2015/10/21/chartex" xmlns:cx3="http://schemas.microsoft.com/office/drawing/2016/5/9/chartex" xmlns:cx4="http://schemas.microsoft.com/office/drawing/2016/5/10/chartex" xmlns:cx5="http://schemas.microsoft.com/office/drawing/2016/5/11/chartex" xmlns:cx6="http://schemas.microsoft.com/office/drawing/2016/5/12/chartex" xmlns:cx7="http://schemas.microsoft.com/office/drawing/2016/5/13/chartex" xmlns:cx8="http://schemas.microsoft.com/office/drawing/2016/5/14/chartex" xmlns:mc="http://schemas.openxmlformats.org/markup-compatibility/2006" xmlns:aink="http://schemas.microsoft.com/office/drawing/2016/ink" xmlns:am3d="http://schemas.microsoft.com/office/drawing/2017/model3d" xmlns:o="urn:schemas-microsoft-com:office:office" xmlns:r="http://schemas.openxmlformats.org/officeDocument/2006/relationships" xmlns:m="http://schemas.openxmlformats.org/officeDocument/2006/math" xmlns:v="urn:schemas-microsoft-com:vml" xmlns:wp14="http://schemas.microsoft.com/office/word/2010/wordprocessingDrawing" xmlns:wp="http://schemas.openxmlformats.org/drawingml/2006/wordprocessingDrawing" xmlns:w10="urn:schemas-microsoft-com:office:word" xmlns:w="http://schemas.openxmlformats.org/wordprocessingml/2006/main" xmlns:w14="http://schemas.microsoft.com/office/word/2010/wordml" xmlns:w15="http://schemas.microsoft.com/office/word/2012/wordml" xmlns:w16cid="http://schemas.microsoft.com/office/word/2016/wordml/cid" xmlns:w16se="http://schemas.microsoft.com/office/word/2015/wordml/symex" xmlns:wpg="http://schemas.microsoft.com/office/word/2010/wordprocessingGroup" xmlns:wpi="http://schemas.microsoft.com/office/word/2010/wordprocessingInk" xmlns:wne="http://schemas.microsoft.com/office/word/2006/wordml" xmlns:wps="http://schemas.microsoft.com/office/word/2010/wordprocessingShape" mc:Ignorable="w14 w15 w16se w16cid wp14">
+<w:document xmlns:o="urn:schemas-microsoft-com:office:office" xmlns:r="http://schemas.openxmlformats.org/officeDocument/2006/relationships" xmlns:v="urn:schemas-microsoft-com:vml" xmlns:w="http://schemas.openxmlformats.org/wordprocessingml/2006/main" xmlns:w10="urn:schemas-microsoft-com:office:word" xmlns:wp="http://schemas.openxmlformats.org/drawingml/2006/wordprocessingDrawing" xmlns:wps="http://schemas.microsoft.com/office/word/2010/wordprocessingShape" xmlns:wpg="http://schemas.microsoft.com/office/word/2010/wordprocessingGroup" xmlns:mc="http://schemas.openxmlformats.org/markup-compatibility/2006" xmlns:wp14="http://schemas.microsoft.com/office/word/2010/wordprocessingDrawing" xmlns:w14="http://schemas.microsoft.com/office/word/2010/wordml" xmlns:w15="http://schemas.microsoft.com/office/word/2012/wordml" mc:Ignorable="w14 wp14 w15">
   <w:body>
     <w:p>
       <w:pPr>
         <w:pStyle w:val="1"/>
-        <w:ind w:left="6379" w:firstLine="0"/>
+        <w:spacing w:before="240" w:after="60"/>
+        <w:ind w:left="6379" w:hanging="0"/>
         <w:jc w:val="left"/>
         <w:rPr>
           <w:rFonts w:ascii="Times New Roman" w:hAnsi="Times New Roman"/>
-          <w:b w:val="0"/>
+          <w:b w:val="false"/>
+          <w:b w:val="false"/>
           <w:sz w:val="24"/>
         </w:rPr>
       </w:pPr>
       <w:r>
         <w:rPr>
           <w:rFonts w:ascii="Times New Roman" w:hAnsi="Times New Roman"/>
-          <w:b w:val="0"/>
+          <w:b w:val="false"/>
           <w:sz w:val="24"/>
         </w:rPr>
         <w:t>УТВЕРЖДАЮ</w:t>
@@ -24,6 +26,7 @@
     </w:p>
     <w:p>
       <w:pPr>
+        <w:pStyle w:val="Normal"/>
         <w:ind w:left="6372" w:right="-37" w:firstLine="7"/>
         <w:rPr>
           <w:bCs/>
@@ -38,7 +41,8 @@
     </w:p>
     <w:p>
       <w:pPr>
-        <w:ind w:left="5670" w:right="-37"/>
+        <w:pStyle w:val="Normal"/>
+        <w:ind w:left="5670" w:right="-37" w:firstLine="709"/>
         <w:rPr>
           <w:bCs/>
         </w:rPr>
@@ -65,7 +69,8 @@
     </w:p>
     <w:p>
       <w:pPr>
-        <w:ind w:left="5670" w:right="-37"/>
+        <w:pStyle w:val="Normal"/>
+        <w:ind w:left="5670" w:right="-37" w:firstLine="709"/>
         <w:rPr>
           <w:bCs/>
         </w:rPr>
@@ -118,17 +123,26 @@
     </w:p>
     <w:p>
       <w:pPr>
-        <w:ind w:firstLine="0"/>
+        <w:pStyle w:val="Normal"/>
+        <w:ind w:hanging="0"/>
+        <w:rPr/>
       </w:pPr>
+      <w:r>
+        <w:rPr/>
+      </w:r>
       <w:bookmarkStart w:id="0" w:name="_GoBack"/>
-      <w:bookmarkEnd w:id="0"/>
+      <w:bookmarkStart w:id="1" w:name="_GoBack"/>
+      <w:bookmarkEnd w:id="1"/>
     </w:p>
     <w:p>
       <w:pPr>
-        <w:ind w:firstLine="0"/>
+        <w:pStyle w:val="Normal"/>
+        <w:ind w:hanging="0"/>
         <w:jc w:val="center"/>
+        <w:rPr/>
       </w:pPr>
       <w:r>
+        <w:rPr/>
         <w:t>ПАСПОРТ ПРОЕКТА</w:t>
       </w:r>
     </w:p>
@@ -219,6 +233,12 @@
           <w:szCs w:val="20"/>
         </w:rPr>
       </w:pPr>
+      <w:r>
+        <w:rPr>
+          <w:sz w:val="20"/>
+          <w:szCs w:val="20"/>
+        </w:rPr>
+      </w:r>
     </w:p>
     <w:p>
       <w:pPr>
@@ -240,31 +260,39 @@
     <w:tbl>
       <w:tblPr>
         <w:tblW w:w="5000" w:type="pct"/>
-        <w:tblBorders>
-          <w:top w:val="single" w:sz="4" w:space="0" w:color="auto"/>
-          <w:left w:val="single" w:sz="4" w:space="0" w:color="auto"/>
-          <w:bottom w:val="single" w:sz="4" w:space="0" w:color="auto"/>
-          <w:right w:val="single" w:sz="4" w:space="0" w:color="auto"/>
-          <w:insideH w:val="single" w:sz="4" w:space="0" w:color="auto"/>
-          <w:insideV w:val="single" w:sz="4" w:space="0" w:color="auto"/>
-        </w:tblBorders>
-        <w:tblLook w:val="0000" w:firstRow="0" w:lastRow="0" w:firstColumn="0" w:lastColumn="0" w:noHBand="0" w:noVBand="0"/>
+        <w:jc w:val="left"/>
+        <w:tblInd w:w="0" w:type="dxa"/>
+        <w:tblLayout w:type="fixed"/>
+        <w:tblCellMar>
+          <w:top w:w="0" w:type="dxa"/>
+          <w:left w:w="108" w:type="dxa"/>
+          <w:bottom w:w="0" w:type="dxa"/>
+          <w:right w:w="108" w:type="dxa"/>
+        </w:tblCellMar>
+        <w:tblLook w:val="0000" w:noHBand="0" w:noVBand="0" w:firstColumn="0" w:lastRow="0" w:lastColumn="0" w:firstRow="0"/>
       </w:tblPr>
       <w:tblGrid>
-        <w:gridCol w:w="6062"/>
-        <w:gridCol w:w="4075"/>
+        <w:gridCol w:w="5932"/>
+        <w:gridCol w:w="3988"/>
       </w:tblGrid>
       <w:tr>
         <w:trPr>
-          <w:trHeight w:val="610"/>
+          <w:trHeight w:val="610" w:hRule="atLeast"/>
         </w:trPr>
         <w:tc>
           <w:tcPr>
-            <w:tcW w:w="2990" w:type="pct"/>
-          </w:tcPr>
-          <w:p>
-            <w:pPr>
-              <w:pStyle w:val="Default"/>
+            <w:tcW w:w="5932" w:type="dxa"/>
+            <w:tcBorders>
+              <w:top w:val="single" w:sz="4" w:space="0" w:color="000000"/>
+              <w:left w:val="single" w:sz="4" w:space="0" w:color="000000"/>
+              <w:bottom w:val="single" w:sz="4" w:space="0" w:color="000000"/>
+              <w:right w:val="single" w:sz="4" w:space="0" w:color="000000"/>
+            </w:tcBorders>
+          </w:tcPr>
+          <w:p>
+            <w:pPr>
+              <w:pStyle w:val="Default"/>
+              <w:widowControl w:val="false"/>
               <w:rPr>
                 <w:sz w:val="28"/>
                 <w:szCs w:val="28"/>
@@ -275,33 +303,24 @@
                 <w:sz w:val="28"/>
                 <w:szCs w:val="28"/>
               </w:rPr>
-              <w:t>1. Инициатор проекта (ФИО, должность, контактный телефон, e-</w:t>
-            </w:r>
-            <w:proofErr w:type="spellStart"/>
-            <w:r>
-              <w:rPr>
-                <w:sz w:val="28"/>
-                <w:szCs w:val="28"/>
-              </w:rPr>
-              <w:t>mail</w:t>
-            </w:r>
-            <w:proofErr w:type="spellEnd"/>
-            <w:r>
-              <w:rPr>
-                <w:sz w:val="28"/>
-                <w:szCs w:val="28"/>
-              </w:rPr>
-              <w:t>)</w:t>
-            </w:r>
-          </w:p>
-        </w:tc>
-        <w:tc>
-          <w:tcPr>
-            <w:tcW w:w="2010" w:type="pct"/>
-          </w:tcPr>
-          <w:p>
-            <w:pPr>
-              <w:pStyle w:val="Default"/>
+              <w:t>1. Инициатор проекта (ФИО, должность, контактный телефон, e-mail)</w:t>
+            </w:r>
+          </w:p>
+        </w:tc>
+        <w:tc>
+          <w:tcPr>
+            <w:tcW w:w="3988" w:type="dxa"/>
+            <w:tcBorders>
+              <w:top w:val="single" w:sz="4" w:space="0" w:color="000000"/>
+              <w:left w:val="single" w:sz="4" w:space="0" w:color="000000"/>
+              <w:bottom w:val="single" w:sz="4" w:space="0" w:color="000000"/>
+              <w:right w:val="single" w:sz="4" w:space="0" w:color="000000"/>
+            </w:tcBorders>
+          </w:tcPr>
+          <w:p>
+            <w:pPr>
+              <w:pStyle w:val="Default"/>
+              <w:widowControl w:val="false"/>
               <w:rPr>
                 <w:color w:val="auto"/>
               </w:rPr>
@@ -312,7 +331,6 @@
               </w:rPr>
               <w:t xml:space="preserve">{{ </w:t>
             </w:r>
-            <w:proofErr w:type="spellStart"/>
             <w:r>
               <w:rPr>
                 <w:color w:val="auto"/>
@@ -320,7 +338,6 @@
               </w:rPr>
               <w:t>fio</w:t>
             </w:r>
-            <w:proofErr w:type="spellEnd"/>
             <w:r>
               <w:rPr>
                 <w:color w:val="auto"/>
@@ -419,15 +436,22 @@
       </w:tr>
       <w:tr>
         <w:trPr>
-          <w:trHeight w:val="450"/>
+          <w:trHeight w:val="450" w:hRule="atLeast"/>
         </w:trPr>
         <w:tc>
           <w:tcPr>
-            <w:tcW w:w="2990" w:type="pct"/>
-          </w:tcPr>
-          <w:p>
-            <w:pPr>
-              <w:pStyle w:val="Default"/>
+            <w:tcW w:w="5932" w:type="dxa"/>
+            <w:tcBorders>
+              <w:top w:val="single" w:sz="4" w:space="0" w:color="000000"/>
+              <w:left w:val="single" w:sz="4" w:space="0" w:color="000000"/>
+              <w:bottom w:val="single" w:sz="4" w:space="0" w:color="000000"/>
+              <w:right w:val="single" w:sz="4" w:space="0" w:color="000000"/>
+            </w:tcBorders>
+          </w:tcPr>
+          <w:p>
+            <w:pPr>
+              <w:pStyle w:val="Default"/>
+              <w:widowControl w:val="false"/>
               <w:rPr>
                 <w:sz w:val="28"/>
                 <w:szCs w:val="28"/>
@@ -438,17 +462,24 @@
                 <w:sz w:val="28"/>
                 <w:szCs w:val="28"/>
               </w:rPr>
-              <w:t xml:space="preserve">2. Описание проблемы, на решение которой направлен проект </w:t>
-            </w:r>
-          </w:p>
-        </w:tc>
-        <w:tc>
-          <w:tcPr>
-            <w:tcW w:w="2010" w:type="pct"/>
-          </w:tcPr>
-          <w:p>
-            <w:pPr>
-              <w:pStyle w:val="Default"/>
+              <w:t>2. Описание проблемы, на решение которой направлен проект</w:t>
+            </w:r>
+          </w:p>
+        </w:tc>
+        <w:tc>
+          <w:tcPr>
+            <w:tcW w:w="3988" w:type="dxa"/>
+            <w:tcBorders>
+              <w:top w:val="single" w:sz="4" w:space="0" w:color="000000"/>
+              <w:left w:val="single" w:sz="4" w:space="0" w:color="000000"/>
+              <w:bottom w:val="single" w:sz="4" w:space="0" w:color="000000"/>
+              <w:right w:val="single" w:sz="4" w:space="0" w:color="000000"/>
+            </w:tcBorders>
+          </w:tcPr>
+          <w:p>
+            <w:pPr>
+              <w:pStyle w:val="Default"/>
+              <w:widowControl w:val="false"/>
               <w:rPr>
                 <w:color w:val="auto"/>
                 <w:lang w:val="en-US"/>
@@ -466,15 +497,22 @@
       </w:tr>
       <w:tr>
         <w:trPr>
-          <w:trHeight w:val="127"/>
+          <w:trHeight w:val="127" w:hRule="atLeast"/>
         </w:trPr>
         <w:tc>
           <w:tcPr>
-            <w:tcW w:w="2990" w:type="pct"/>
-          </w:tcPr>
-          <w:p>
-            <w:pPr>
-              <w:pStyle w:val="Default"/>
+            <w:tcW w:w="5932" w:type="dxa"/>
+            <w:tcBorders>
+              <w:top w:val="single" w:sz="4" w:space="0" w:color="000000"/>
+              <w:left w:val="single" w:sz="4" w:space="0" w:color="000000"/>
+              <w:bottom w:val="single" w:sz="4" w:space="0" w:color="000000"/>
+              <w:right w:val="single" w:sz="4" w:space="0" w:color="000000"/>
+            </w:tcBorders>
+          </w:tcPr>
+          <w:p>
+            <w:pPr>
+              <w:pStyle w:val="Default"/>
+              <w:widowControl w:val="false"/>
               <w:rPr>
                 <w:sz w:val="28"/>
                 <w:szCs w:val="28"/>
@@ -485,17 +523,24 @@
                 <w:sz w:val="28"/>
                 <w:szCs w:val="28"/>
               </w:rPr>
-              <w:t xml:space="preserve">3. Цель проекта </w:t>
-            </w:r>
-          </w:p>
-        </w:tc>
-        <w:tc>
-          <w:tcPr>
-            <w:tcW w:w="2010" w:type="pct"/>
-          </w:tcPr>
-          <w:p>
-            <w:pPr>
-              <w:pStyle w:val="Default"/>
+              <w:t>3. Цель проекта</w:t>
+            </w:r>
+          </w:p>
+        </w:tc>
+        <w:tc>
+          <w:tcPr>
+            <w:tcW w:w="3988" w:type="dxa"/>
+            <w:tcBorders>
+              <w:top w:val="single" w:sz="4" w:space="0" w:color="000000"/>
+              <w:left w:val="single" w:sz="4" w:space="0" w:color="000000"/>
+              <w:bottom w:val="single" w:sz="4" w:space="0" w:color="000000"/>
+              <w:right w:val="single" w:sz="4" w:space="0" w:color="000000"/>
+            </w:tcBorders>
+          </w:tcPr>
+          <w:p>
+            <w:pPr>
+              <w:pStyle w:val="Default"/>
+              <w:widowControl w:val="false"/>
               <w:rPr>
                 <w:color w:val="auto"/>
                 <w:lang w:val="en-US"/>
@@ -513,15 +558,22 @@
       </w:tr>
       <w:tr>
         <w:trPr>
-          <w:trHeight w:val="127"/>
+          <w:trHeight w:val="127" w:hRule="atLeast"/>
         </w:trPr>
         <w:tc>
           <w:tcPr>
-            <w:tcW w:w="2990" w:type="pct"/>
-          </w:tcPr>
-          <w:p>
-            <w:pPr>
-              <w:pStyle w:val="Default"/>
+            <w:tcW w:w="5932" w:type="dxa"/>
+            <w:tcBorders>
+              <w:top w:val="single" w:sz="4" w:space="0" w:color="000000"/>
+              <w:left w:val="single" w:sz="4" w:space="0" w:color="000000"/>
+              <w:bottom w:val="single" w:sz="4" w:space="0" w:color="000000"/>
+              <w:right w:val="single" w:sz="4" w:space="0" w:color="000000"/>
+            </w:tcBorders>
+          </w:tcPr>
+          <w:p>
+            <w:pPr>
+              <w:pStyle w:val="Default"/>
+              <w:widowControl w:val="false"/>
               <w:rPr>
                 <w:sz w:val="28"/>
                 <w:szCs w:val="28"/>
@@ -532,17 +584,24 @@
                 <w:sz w:val="28"/>
                 <w:szCs w:val="28"/>
               </w:rPr>
-              <w:t xml:space="preserve">4. Задачи проекта </w:t>
-            </w:r>
-          </w:p>
-        </w:tc>
-        <w:tc>
-          <w:tcPr>
-            <w:tcW w:w="2010" w:type="pct"/>
-          </w:tcPr>
-          <w:p>
-            <w:pPr>
-              <w:pStyle w:val="Default"/>
+              <w:t>4. Задачи проекта</w:t>
+            </w:r>
+          </w:p>
+        </w:tc>
+        <w:tc>
+          <w:tcPr>
+            <w:tcW w:w="3988" w:type="dxa"/>
+            <w:tcBorders>
+              <w:top w:val="single" w:sz="4" w:space="0" w:color="000000"/>
+              <w:left w:val="single" w:sz="4" w:space="0" w:color="000000"/>
+              <w:bottom w:val="single" w:sz="4" w:space="0" w:color="000000"/>
+              <w:right w:val="single" w:sz="4" w:space="0" w:color="000000"/>
+            </w:tcBorders>
+          </w:tcPr>
+          <w:p>
+            <w:pPr>
+              <w:pStyle w:val="Default"/>
+              <w:widowControl w:val="false"/>
               <w:rPr>
                 <w:color w:val="auto"/>
                 <w:lang w:val="en-US"/>
@@ -560,15 +619,22 @@
       </w:tr>
       <w:tr>
         <w:trPr>
-          <w:trHeight w:val="288"/>
+          <w:trHeight w:val="288" w:hRule="atLeast"/>
         </w:trPr>
         <w:tc>
           <w:tcPr>
-            <w:tcW w:w="2990" w:type="pct"/>
-          </w:tcPr>
-          <w:p>
-            <w:pPr>
-              <w:pStyle w:val="Default"/>
+            <w:tcW w:w="5932" w:type="dxa"/>
+            <w:tcBorders>
+              <w:top w:val="single" w:sz="4" w:space="0" w:color="000000"/>
+              <w:left w:val="single" w:sz="4" w:space="0" w:color="000000"/>
+              <w:bottom w:val="single" w:sz="4" w:space="0" w:color="000000"/>
+              <w:right w:val="single" w:sz="4" w:space="0" w:color="000000"/>
+            </w:tcBorders>
+          </w:tcPr>
+          <w:p>
+            <w:pPr>
+              <w:pStyle w:val="Default"/>
+              <w:widowControl w:val="false"/>
               <w:rPr>
                 <w:sz w:val="28"/>
                 <w:szCs w:val="28"/>
@@ -579,17 +645,24 @@
                 <w:sz w:val="28"/>
                 <w:szCs w:val="28"/>
               </w:rPr>
-              <w:t xml:space="preserve">5. Планируемые результаты проекта </w:t>
-            </w:r>
-          </w:p>
-        </w:tc>
-        <w:tc>
-          <w:tcPr>
-            <w:tcW w:w="2010" w:type="pct"/>
-          </w:tcPr>
-          <w:p>
-            <w:pPr>
-              <w:pStyle w:val="Default"/>
+              <w:t>5. Планируемые результаты проекта</w:t>
+            </w:r>
+          </w:p>
+        </w:tc>
+        <w:tc>
+          <w:tcPr>
+            <w:tcW w:w="3988" w:type="dxa"/>
+            <w:tcBorders>
+              <w:top w:val="single" w:sz="4" w:space="0" w:color="000000"/>
+              <w:left w:val="single" w:sz="4" w:space="0" w:color="000000"/>
+              <w:bottom w:val="single" w:sz="4" w:space="0" w:color="000000"/>
+              <w:right w:val="single" w:sz="4" w:space="0" w:color="000000"/>
+            </w:tcBorders>
+          </w:tcPr>
+          <w:p>
+            <w:pPr>
+              <w:pStyle w:val="Default"/>
+              <w:widowControl w:val="false"/>
               <w:rPr>
                 <w:color w:val="auto"/>
                 <w:lang w:val="en-US"/>
@@ -607,15 +680,22 @@
       </w:tr>
       <w:tr>
         <w:trPr>
-          <w:trHeight w:val="288"/>
+          <w:trHeight w:val="288" w:hRule="atLeast"/>
         </w:trPr>
         <w:tc>
           <w:tcPr>
-            <w:tcW w:w="2990" w:type="pct"/>
-          </w:tcPr>
-          <w:p>
-            <w:pPr>
-              <w:pStyle w:val="Default"/>
+            <w:tcW w:w="5932" w:type="dxa"/>
+            <w:tcBorders>
+              <w:top w:val="single" w:sz="4" w:space="0" w:color="000000"/>
+              <w:left w:val="single" w:sz="4" w:space="0" w:color="000000"/>
+              <w:bottom w:val="single" w:sz="4" w:space="0" w:color="000000"/>
+              <w:right w:val="single" w:sz="4" w:space="0" w:color="000000"/>
+            </w:tcBorders>
+          </w:tcPr>
+          <w:p>
+            <w:pPr>
+              <w:pStyle w:val="Default"/>
+              <w:widowControl w:val="false"/>
               <w:rPr>
                 <w:sz w:val="28"/>
                 <w:szCs w:val="28"/>
@@ -626,17 +706,24 @@
                 <w:sz w:val="28"/>
                 <w:szCs w:val="28"/>
               </w:rPr>
-              <w:t xml:space="preserve">6. Краткое содержание проекта </w:t>
-            </w:r>
-          </w:p>
-        </w:tc>
-        <w:tc>
-          <w:tcPr>
-            <w:tcW w:w="2010" w:type="pct"/>
-          </w:tcPr>
-          <w:p>
-            <w:pPr>
-              <w:pStyle w:val="Default"/>
+              <w:t>6. Краткое содержание проекта</w:t>
+            </w:r>
+          </w:p>
+        </w:tc>
+        <w:tc>
+          <w:tcPr>
+            <w:tcW w:w="3988" w:type="dxa"/>
+            <w:tcBorders>
+              <w:top w:val="single" w:sz="4" w:space="0" w:color="000000"/>
+              <w:left w:val="single" w:sz="4" w:space="0" w:color="000000"/>
+              <w:bottom w:val="single" w:sz="4" w:space="0" w:color="000000"/>
+              <w:right w:val="single" w:sz="4" w:space="0" w:color="000000"/>
+            </w:tcBorders>
+          </w:tcPr>
+          <w:p>
+            <w:pPr>
+              <w:pStyle w:val="Default"/>
+              <w:widowControl w:val="false"/>
               <w:rPr>
                 <w:color w:val="auto"/>
                 <w:lang w:val="en-US"/>
@@ -654,15 +741,22 @@
       </w:tr>
       <w:tr>
         <w:trPr>
-          <w:trHeight w:val="288"/>
+          <w:trHeight w:val="288" w:hRule="atLeast"/>
         </w:trPr>
         <w:tc>
           <w:tcPr>
-            <w:tcW w:w="2990" w:type="pct"/>
-          </w:tcPr>
-          <w:p>
-            <w:pPr>
-              <w:pStyle w:val="Default"/>
+            <w:tcW w:w="5932" w:type="dxa"/>
+            <w:tcBorders>
+              <w:top w:val="single" w:sz="4" w:space="0" w:color="000000"/>
+              <w:left w:val="single" w:sz="4" w:space="0" w:color="000000"/>
+              <w:bottom w:val="single" w:sz="4" w:space="0" w:color="000000"/>
+              <w:right w:val="single" w:sz="4" w:space="0" w:color="000000"/>
+            </w:tcBorders>
+          </w:tcPr>
+          <w:p>
+            <w:pPr>
+              <w:pStyle w:val="Default"/>
+              <w:widowControl w:val="false"/>
               <w:rPr>
                 <w:sz w:val="28"/>
                 <w:szCs w:val="28"/>
@@ -673,17 +767,24 @@
                 <w:sz w:val="28"/>
                 <w:szCs w:val="28"/>
               </w:rPr>
-              <w:t xml:space="preserve">7. Сроки реализации проекта </w:t>
-            </w:r>
-          </w:p>
-        </w:tc>
-        <w:tc>
-          <w:tcPr>
-            <w:tcW w:w="2010" w:type="pct"/>
-          </w:tcPr>
-          <w:p>
-            <w:pPr>
-              <w:pStyle w:val="Default"/>
+              <w:t>7. Сроки реализации проекта</w:t>
+            </w:r>
+          </w:p>
+        </w:tc>
+        <w:tc>
+          <w:tcPr>
+            <w:tcW w:w="3988" w:type="dxa"/>
+            <w:tcBorders>
+              <w:top w:val="single" w:sz="4" w:space="0" w:color="000000"/>
+              <w:left w:val="single" w:sz="4" w:space="0" w:color="000000"/>
+              <w:bottom w:val="single" w:sz="4" w:space="0" w:color="000000"/>
+              <w:right w:val="single" w:sz="4" w:space="0" w:color="000000"/>
+            </w:tcBorders>
+          </w:tcPr>
+          <w:p>
+            <w:pPr>
+              <w:pStyle w:val="Default"/>
+              <w:widowControl w:val="false"/>
               <w:rPr>
                 <w:color w:val="auto"/>
                 <w:lang w:val="en-US"/>
@@ -701,15 +802,22 @@
       </w:tr>
       <w:tr>
         <w:trPr>
-          <w:trHeight w:val="449"/>
+          <w:trHeight w:val="449" w:hRule="atLeast"/>
         </w:trPr>
         <w:tc>
           <w:tcPr>
-            <w:tcW w:w="2990" w:type="pct"/>
-          </w:tcPr>
-          <w:p>
-            <w:pPr>
-              <w:pStyle w:val="Default"/>
+            <w:tcW w:w="5932" w:type="dxa"/>
+            <w:tcBorders>
+              <w:top w:val="single" w:sz="4" w:space="0" w:color="000000"/>
+              <w:left w:val="single" w:sz="4" w:space="0" w:color="000000"/>
+              <w:bottom w:val="single" w:sz="4" w:space="0" w:color="000000"/>
+              <w:right w:val="single" w:sz="4" w:space="0" w:color="000000"/>
+            </w:tcBorders>
+          </w:tcPr>
+          <w:p>
+            <w:pPr>
+              <w:pStyle w:val="Default"/>
+              <w:widowControl w:val="false"/>
               <w:rPr>
                 <w:sz w:val="28"/>
                 <w:szCs w:val="28"/>
@@ -720,17 +828,24 @@
                 <w:sz w:val="28"/>
                 <w:szCs w:val="28"/>
               </w:rPr>
-              <w:t xml:space="preserve">8. Календарный план / этапы реализации проекта </w:t>
-            </w:r>
-          </w:p>
-        </w:tc>
-        <w:tc>
-          <w:tcPr>
-            <w:tcW w:w="2010" w:type="pct"/>
-          </w:tcPr>
-          <w:p>
-            <w:pPr>
-              <w:pStyle w:val="Default"/>
+              <w:t>8. Календарный план / этапы реализации проекта</w:t>
+            </w:r>
+          </w:p>
+        </w:tc>
+        <w:tc>
+          <w:tcPr>
+            <w:tcW w:w="3988" w:type="dxa"/>
+            <w:tcBorders>
+              <w:top w:val="single" w:sz="4" w:space="0" w:color="000000"/>
+              <w:left w:val="single" w:sz="4" w:space="0" w:color="000000"/>
+              <w:bottom w:val="single" w:sz="4" w:space="0" w:color="000000"/>
+              <w:right w:val="single" w:sz="4" w:space="0" w:color="000000"/>
+            </w:tcBorders>
+          </w:tcPr>
+          <w:p>
+            <w:pPr>
+              <w:pStyle w:val="Default"/>
+              <w:widowControl w:val="false"/>
               <w:rPr>
                 <w:color w:val="auto"/>
                 <w:lang w:val="en-US"/>
@@ -748,15 +863,22 @@
       </w:tr>
       <w:tr>
         <w:trPr>
-          <w:trHeight w:val="127"/>
+          <w:trHeight w:val="127" w:hRule="atLeast"/>
         </w:trPr>
         <w:tc>
           <w:tcPr>
-            <w:tcW w:w="2990" w:type="pct"/>
-          </w:tcPr>
-          <w:p>
-            <w:pPr>
-              <w:pStyle w:val="Default"/>
+            <w:tcW w:w="5932" w:type="dxa"/>
+            <w:tcBorders>
+              <w:top w:val="single" w:sz="4" w:space="0" w:color="000000"/>
+              <w:left w:val="single" w:sz="4" w:space="0" w:color="000000"/>
+              <w:bottom w:val="single" w:sz="4" w:space="0" w:color="000000"/>
+              <w:right w:val="single" w:sz="4" w:space="0" w:color="000000"/>
+            </w:tcBorders>
+          </w:tcPr>
+          <w:p>
+            <w:pPr>
+              <w:pStyle w:val="Default"/>
+              <w:widowControl w:val="false"/>
               <w:rPr>
                 <w:sz w:val="28"/>
                 <w:szCs w:val="28"/>
@@ -767,17 +889,24 @@
                 <w:sz w:val="28"/>
                 <w:szCs w:val="28"/>
               </w:rPr>
-              <w:t xml:space="preserve">9. Ресурсное обеспечение </w:t>
-            </w:r>
-          </w:p>
-        </w:tc>
-        <w:tc>
-          <w:tcPr>
-            <w:tcW w:w="2010" w:type="pct"/>
-          </w:tcPr>
-          <w:p>
-            <w:pPr>
-              <w:pStyle w:val="Default"/>
+              <w:t>9. Ресурсное обеспечение</w:t>
+            </w:r>
+          </w:p>
+        </w:tc>
+        <w:tc>
+          <w:tcPr>
+            <w:tcW w:w="3988" w:type="dxa"/>
+            <w:tcBorders>
+              <w:top w:val="single" w:sz="4" w:space="0" w:color="000000"/>
+              <w:left w:val="single" w:sz="4" w:space="0" w:color="000000"/>
+              <w:bottom w:val="single" w:sz="4" w:space="0" w:color="000000"/>
+              <w:right w:val="single" w:sz="4" w:space="0" w:color="000000"/>
+            </w:tcBorders>
+          </w:tcPr>
+          <w:p>
+            <w:pPr>
+              <w:pStyle w:val="Default"/>
+              <w:widowControl w:val="false"/>
               <w:rPr>
                 <w:color w:val="auto"/>
                 <w:lang w:val="en-US"/>
@@ -795,15 +924,22 @@
       </w:tr>
       <w:tr>
         <w:trPr>
-          <w:trHeight w:val="288"/>
+          <w:trHeight w:val="288" w:hRule="atLeast"/>
         </w:trPr>
         <w:tc>
           <w:tcPr>
-            <w:tcW w:w="2990" w:type="pct"/>
-          </w:tcPr>
-          <w:p>
-            <w:pPr>
-              <w:pStyle w:val="Default"/>
+            <w:tcW w:w="5932" w:type="dxa"/>
+            <w:tcBorders>
+              <w:top w:val="single" w:sz="4" w:space="0" w:color="000000"/>
+              <w:left w:val="single" w:sz="4" w:space="0" w:color="000000"/>
+              <w:bottom w:val="single" w:sz="4" w:space="0" w:color="000000"/>
+              <w:right w:val="single" w:sz="4" w:space="0" w:color="000000"/>
+            </w:tcBorders>
+          </w:tcPr>
+          <w:p>
+            <w:pPr>
+              <w:pStyle w:val="Default"/>
+              <w:widowControl w:val="false"/>
               <w:rPr>
                 <w:sz w:val="28"/>
                 <w:szCs w:val="28"/>
@@ -820,11 +956,18 @@
         </w:tc>
         <w:tc>
           <w:tcPr>
-            <w:tcW w:w="2010" w:type="pct"/>
-          </w:tcPr>
-          <w:p>
-            <w:pPr>
-              <w:pStyle w:val="Default"/>
+            <w:tcW w:w="3988" w:type="dxa"/>
+            <w:tcBorders>
+              <w:top w:val="single" w:sz="4" w:space="0" w:color="000000"/>
+              <w:left w:val="single" w:sz="4" w:space="0" w:color="000000"/>
+              <w:bottom w:val="single" w:sz="4" w:space="0" w:color="000000"/>
+              <w:right w:val="single" w:sz="4" w:space="0" w:color="000000"/>
+            </w:tcBorders>
+          </w:tcPr>
+          <w:p>
+            <w:pPr>
+              <w:pStyle w:val="Default"/>
+              <w:widowControl w:val="false"/>
               <w:rPr>
                 <w:color w:val="auto"/>
                 <w:lang w:val="en-US"/>
@@ -836,513 +979,766 @@
                 <w:lang w:val="en-US"/>
               </w:rPr>
               <w:t>{{ cost }}</w:t>
-            </w:r>
-          </w:p>
-        </w:tc>
-      </w:tr>
-      <w:tr>
-        <w:tblPrEx>
-          <w:tblBorders>
-            <w:top w:val="none" w:sz="0" w:space="0" w:color="auto"/>
-            <w:left w:val="none" w:sz="0" w:space="0" w:color="auto"/>
-            <w:bottom w:val="none" w:sz="0" w:space="0" w:color="auto"/>
-            <w:right w:val="none" w:sz="0" w:space="0" w:color="auto"/>
-            <w:insideH w:val="none" w:sz="0" w:space="0" w:color="auto"/>
-            <w:insideV w:val="none" w:sz="0" w:space="0" w:color="auto"/>
-          </w:tblBorders>
-        </w:tblPrEx>
-        <w:trPr>
-          <w:trHeight w:val="288"/>
-        </w:trPr>
-        <w:tc>
-          <w:tcPr>
-            <w:tcW w:w="2990" w:type="pct"/>
-            <w:tcBorders>
-              <w:top w:val="single" w:sz="4" w:space="0" w:color="auto"/>
-              <w:left w:val="single" w:sz="4" w:space="0" w:color="auto"/>
-              <w:bottom w:val="single" w:sz="4" w:space="0" w:color="auto"/>
-              <w:right w:val="single" w:sz="4" w:space="0" w:color="auto"/>
-            </w:tcBorders>
-          </w:tcPr>
-          <w:p>
-            <w:pPr>
-              <w:pStyle w:val="Default"/>
-              <w:rPr>
-                <w:sz w:val="28"/>
-                <w:szCs w:val="28"/>
-              </w:rPr>
-            </w:pPr>
-            <w:r>
-              <w:rPr>
-                <w:sz w:val="28"/>
-                <w:szCs w:val="28"/>
-              </w:rPr>
-              <w:t>10. Критерии оценки результатов проекта</w:t>
-            </w:r>
-          </w:p>
-        </w:tc>
-        <w:tc>
-          <w:tcPr>
-            <w:tcW w:w="2010" w:type="pct"/>
-            <w:tcBorders>
-              <w:top w:val="single" w:sz="4" w:space="0" w:color="auto"/>
-              <w:left w:val="single" w:sz="4" w:space="0" w:color="auto"/>
-              <w:bottom w:val="single" w:sz="4" w:space="0" w:color="auto"/>
-              <w:right w:val="single" w:sz="4" w:space="0" w:color="auto"/>
-            </w:tcBorders>
-          </w:tcPr>
-          <w:p>
-            <w:pPr>
-              <w:pStyle w:val="Default"/>
-              <w:rPr>
-                <w:color w:val="auto"/>
-                <w:lang w:val="en-US"/>
-              </w:rPr>
-            </w:pPr>
-            <w:r>
-              <w:rPr>
-                <w:color w:val="auto"/>
-                <w:lang w:val="en-US"/>
-              </w:rPr>
-              <w:t>{{ criteria }}</w:t>
-            </w:r>
-          </w:p>
-        </w:tc>
-      </w:tr>
-      <w:tr>
-        <w:tblPrEx>
-          <w:tblBorders>
-            <w:top w:val="none" w:sz="0" w:space="0" w:color="auto"/>
-            <w:left w:val="none" w:sz="0" w:space="0" w:color="auto"/>
-            <w:bottom w:val="none" w:sz="0" w:space="0" w:color="auto"/>
-            <w:right w:val="none" w:sz="0" w:space="0" w:color="auto"/>
-            <w:insideH w:val="none" w:sz="0" w:space="0" w:color="auto"/>
-            <w:insideV w:val="none" w:sz="0" w:space="0" w:color="auto"/>
-          </w:tblBorders>
-        </w:tblPrEx>
-        <w:trPr>
-          <w:trHeight w:val="288"/>
-        </w:trPr>
-        <w:tc>
-          <w:tcPr>
-            <w:tcW w:w="2990" w:type="pct"/>
-            <w:tcBorders>
-              <w:top w:val="single" w:sz="4" w:space="0" w:color="auto"/>
-              <w:left w:val="single" w:sz="4" w:space="0" w:color="auto"/>
-              <w:bottom w:val="single" w:sz="4" w:space="0" w:color="auto"/>
-              <w:right w:val="single" w:sz="4" w:space="0" w:color="auto"/>
-            </w:tcBorders>
-          </w:tcPr>
-          <w:p>
-            <w:pPr>
-              <w:pStyle w:val="Default"/>
-              <w:rPr>
-                <w:sz w:val="28"/>
-                <w:szCs w:val="28"/>
-              </w:rPr>
-            </w:pPr>
-            <w:r>
-              <w:rPr>
-                <w:sz w:val="28"/>
-                <w:szCs w:val="28"/>
-              </w:rPr>
-              <w:t xml:space="preserve">12. </w:t>
-            </w:r>
-            <w:r>
-              <w:rPr>
-                <w:sz w:val="28"/>
-                <w:szCs w:val="28"/>
-              </w:rPr>
-              <w:t>Форма представления результата проекта</w:t>
-            </w:r>
-          </w:p>
-        </w:tc>
-        <w:tc>
-          <w:tcPr>
-            <w:tcW w:w="2010" w:type="pct"/>
-            <w:tcBorders>
-              <w:top w:val="single" w:sz="4" w:space="0" w:color="auto"/>
-              <w:left w:val="single" w:sz="4" w:space="0" w:color="auto"/>
-              <w:bottom w:val="single" w:sz="4" w:space="0" w:color="auto"/>
-              <w:right w:val="single" w:sz="4" w:space="0" w:color="auto"/>
-            </w:tcBorders>
-          </w:tcPr>
-          <w:p>
-            <w:pPr>
-              <w:pStyle w:val="Default"/>
-              <w:rPr>
-                <w:color w:val="auto"/>
-                <w:lang w:val="en-US"/>
-              </w:rPr>
-            </w:pPr>
-            <w:r>
-              <w:rPr>
-                <w:color w:val="auto"/>
-                <w:lang w:val="en-US"/>
-              </w:rPr>
-              <w:t xml:space="preserve">{{ </w:t>
-            </w:r>
-            <w:proofErr w:type="spellStart"/>
-            <w:r>
-              <w:rPr>
-                <w:color w:val="auto"/>
-                <w:lang w:val="en-US"/>
-              </w:rPr>
-              <w:t>formresult</w:t>
-            </w:r>
-            <w:proofErr w:type="spellEnd"/>
-            <w:r>
-              <w:rPr>
-                <w:color w:val="auto"/>
-                <w:lang w:val="en-US"/>
-              </w:rPr>
-              <w:t xml:space="preserve"> }}</w:t>
-            </w:r>
-          </w:p>
-        </w:tc>
-      </w:tr>
-    </w:tbl>
-    <w:p/>
-    <w:tbl>
-      <w:tblPr>
-        <w:tblW w:w="5000" w:type="pct"/>
-        <w:tblBorders>
-          <w:top w:val="single" w:sz="4" w:space="0" w:color="auto"/>
-          <w:left w:val="single" w:sz="4" w:space="0" w:color="auto"/>
-          <w:bottom w:val="single" w:sz="4" w:space="0" w:color="auto"/>
-          <w:right w:val="single" w:sz="4" w:space="0" w:color="auto"/>
-          <w:insideH w:val="single" w:sz="4" w:space="0" w:color="auto"/>
-          <w:insideV w:val="single" w:sz="4" w:space="0" w:color="auto"/>
-        </w:tblBorders>
-        <w:tblLook w:val="0000" w:firstRow="0" w:lastRow="0" w:firstColumn="0" w:lastColumn="0" w:noHBand="0" w:noVBand="0"/>
-      </w:tblPr>
-      <w:tblGrid>
-        <w:gridCol w:w="886"/>
-        <w:gridCol w:w="1217"/>
-        <w:gridCol w:w="1775"/>
-        <w:gridCol w:w="1343"/>
-        <w:gridCol w:w="1720"/>
-        <w:gridCol w:w="1733"/>
-        <w:gridCol w:w="1463"/>
-      </w:tblGrid>
-      <w:tr>
-        <w:trPr>
-          <w:trHeight w:val="396"/>
-        </w:trPr>
-        <w:tc>
-          <w:tcPr>
-            <w:tcW w:w="5000" w:type="pct"/>
-            <w:gridSpan w:val="7"/>
-          </w:tcPr>
-          <w:p>
-            <w:pPr>
-              <w:pStyle w:val="Default"/>
-              <w:jc w:val="center"/>
-              <w:rPr>
-                <w:sz w:val="20"/>
-                <w:szCs w:val="20"/>
-              </w:rPr>
-            </w:pPr>
-            <w:r>
-              <w:rPr>
-                <w:sz w:val="20"/>
-                <w:szCs w:val="20"/>
-                <w:lang w:val="en-US"/>
-              </w:rPr>
-              <w:t>II</w:t>
-            </w:r>
-            <w:r>
-              <w:rPr>
-                <w:sz w:val="20"/>
-                <w:szCs w:val="20"/>
-              </w:rPr>
-              <w:t>. Участники проекта:</w:t>
             </w:r>
           </w:p>
         </w:tc>
       </w:tr>
       <w:tr>
         <w:trPr>
-          <w:trHeight w:val="974"/>
+          <w:trHeight w:val="288" w:hRule="atLeast"/>
         </w:trPr>
         <w:tc>
           <w:tcPr>
-            <w:tcW w:w="431" w:type="pct"/>
-          </w:tcPr>
-          <w:p>
-            <w:pPr>
-              <w:pStyle w:val="Default"/>
-              <w:rPr>
-                <w:sz w:val="20"/>
-                <w:szCs w:val="20"/>
-              </w:rPr>
-            </w:pPr>
-            <w:r>
-              <w:rPr>
-                <w:sz w:val="20"/>
-                <w:szCs w:val="20"/>
-              </w:rPr>
-              <w:t xml:space="preserve">Роль в проекте </w:t>
-            </w:r>
-          </w:p>
-        </w:tc>
-        <w:tc>
-          <w:tcPr>
-            <w:tcW w:w="574" w:type="pct"/>
-          </w:tcPr>
-          <w:p>
-            <w:pPr>
-              <w:pStyle w:val="Default"/>
-              <w:rPr>
-                <w:sz w:val="20"/>
-                <w:szCs w:val="20"/>
-              </w:rPr>
-            </w:pPr>
-            <w:r>
-              <w:rPr>
-                <w:sz w:val="20"/>
-                <w:szCs w:val="20"/>
-              </w:rPr>
-              <w:t xml:space="preserve">Количество вакантных мест </w:t>
-            </w:r>
-          </w:p>
-        </w:tc>
-        <w:tc>
-          <w:tcPr>
-            <w:tcW w:w="882" w:type="pct"/>
-          </w:tcPr>
-          <w:p>
-            <w:pPr>
-              <w:pStyle w:val="Default"/>
-              <w:rPr>
-                <w:sz w:val="20"/>
-                <w:szCs w:val="20"/>
-              </w:rPr>
-            </w:pPr>
-            <w:r>
-              <w:rPr>
-                <w:sz w:val="20"/>
-                <w:szCs w:val="20"/>
-              </w:rPr>
-              <w:t xml:space="preserve">Функции участника проекта </w:t>
-            </w:r>
-          </w:p>
-        </w:tc>
-        <w:tc>
-          <w:tcPr>
-            <w:tcW w:w="669" w:type="pct"/>
-          </w:tcPr>
-          <w:p>
-            <w:pPr>
-              <w:pStyle w:val="Default"/>
-              <w:rPr>
-                <w:sz w:val="20"/>
-                <w:szCs w:val="20"/>
-              </w:rPr>
-            </w:pPr>
-            <w:r>
-              <w:rPr>
-                <w:sz w:val="20"/>
-                <w:szCs w:val="20"/>
-              </w:rPr>
-              <w:t xml:space="preserve">ОПОП, на которых обучаются </w:t>
-            </w:r>
-          </w:p>
-        </w:tc>
-        <w:tc>
-          <w:tcPr>
-            <w:tcW w:w="855" w:type="pct"/>
-          </w:tcPr>
-          <w:p>
-            <w:pPr>
-              <w:pStyle w:val="Default"/>
-              <w:rPr>
-                <w:sz w:val="20"/>
-                <w:szCs w:val="20"/>
-              </w:rPr>
-            </w:pPr>
-            <w:r>
-              <w:rPr>
-                <w:sz w:val="20"/>
-                <w:szCs w:val="20"/>
-              </w:rPr>
-              <w:t>Трудоемкость проекта для участника (</w:t>
-            </w:r>
-            <w:proofErr w:type="spellStart"/>
-            <w:r>
-              <w:rPr>
-                <w:sz w:val="20"/>
-                <w:szCs w:val="20"/>
-              </w:rPr>
-              <w:t>з.е</w:t>
-            </w:r>
-            <w:proofErr w:type="spellEnd"/>
-            <w:r>
-              <w:rPr>
-                <w:sz w:val="20"/>
-                <w:szCs w:val="20"/>
-              </w:rPr>
-              <w:t>.)</w:t>
-            </w:r>
-          </w:p>
-        </w:tc>
-        <w:tc>
-          <w:tcPr>
-            <w:tcW w:w="861" w:type="pct"/>
-          </w:tcPr>
-          <w:p>
-            <w:pPr>
-              <w:pStyle w:val="Default"/>
-              <w:rPr>
-                <w:sz w:val="20"/>
-                <w:szCs w:val="20"/>
-              </w:rPr>
-            </w:pPr>
-            <w:r>
-              <w:rPr>
-                <w:sz w:val="20"/>
-                <w:szCs w:val="20"/>
-              </w:rPr>
-              <w:t>Перечень компетенций, формируемых у обучающихся в результате реализации проекта</w:t>
-            </w:r>
-          </w:p>
-        </w:tc>
-        <w:tc>
-          <w:tcPr>
-            <w:tcW w:w="728" w:type="pct"/>
-          </w:tcPr>
-          <w:p>
-            <w:pPr>
-              <w:pStyle w:val="Default"/>
-              <w:rPr>
-                <w:sz w:val="20"/>
-                <w:szCs w:val="20"/>
-              </w:rPr>
-            </w:pPr>
-            <w:r>
-              <w:rPr>
-                <w:sz w:val="20"/>
-                <w:szCs w:val="20"/>
-              </w:rPr>
-              <w:t>Требования к участникам (при наличии)</w:t>
+            <w:tcW w:w="5932" w:type="dxa"/>
+            <w:tcBorders>
+              <w:top w:val="single" w:sz="4" w:space="0" w:color="000000"/>
+              <w:left w:val="single" w:sz="4" w:space="0" w:color="000000"/>
+              <w:bottom w:val="single" w:sz="4" w:space="0" w:color="000000"/>
+              <w:right w:val="single" w:sz="4" w:space="0" w:color="000000"/>
+            </w:tcBorders>
+          </w:tcPr>
+          <w:p>
+            <w:pPr>
+              <w:pStyle w:val="Default"/>
+              <w:widowControl w:val="false"/>
+              <w:rPr>
+                <w:sz w:val="28"/>
+                <w:szCs w:val="28"/>
+              </w:rPr>
+            </w:pPr>
+            <w:r>
+              <w:rPr>
+                <w:sz w:val="28"/>
+                <w:szCs w:val="28"/>
+              </w:rPr>
+              <w:t>10. Критерии оценки результатов проекта</w:t>
+            </w:r>
+          </w:p>
+        </w:tc>
+        <w:tc>
+          <w:tcPr>
+            <w:tcW w:w="3988" w:type="dxa"/>
+            <w:tcBorders>
+              <w:top w:val="single" w:sz="4" w:space="0" w:color="000000"/>
+              <w:left w:val="single" w:sz="4" w:space="0" w:color="000000"/>
+              <w:bottom w:val="single" w:sz="4" w:space="0" w:color="000000"/>
+              <w:right w:val="single" w:sz="4" w:space="0" w:color="000000"/>
+            </w:tcBorders>
+          </w:tcPr>
+          <w:p>
+            <w:pPr>
+              <w:pStyle w:val="Default"/>
+              <w:widowControl w:val="false"/>
+              <w:rPr>
+                <w:color w:val="auto"/>
+                <w:lang w:val="en-US"/>
+              </w:rPr>
+            </w:pPr>
+            <w:r>
+              <w:rPr>
+                <w:color w:val="auto"/>
+                <w:lang w:val="en-US"/>
+              </w:rPr>
+              <w:t>{{ criteria }}</w:t>
             </w:r>
           </w:p>
         </w:tc>
       </w:tr>
       <w:tr>
         <w:trPr>
-          <w:trHeight w:val="287"/>
+          <w:trHeight w:val="288" w:hRule="atLeast"/>
         </w:trPr>
         <w:tc>
           <w:tcPr>
-            <w:tcW w:w="431" w:type="pct"/>
-          </w:tcPr>
-          <w:p>
-            <w:pPr>
-              <w:pStyle w:val="Default"/>
-              <w:rPr>
-                <w:sz w:val="20"/>
-                <w:szCs w:val="20"/>
-              </w:rPr>
-            </w:pPr>
-          </w:p>
-        </w:tc>
-        <w:tc>
-          <w:tcPr>
-            <w:tcW w:w="574" w:type="pct"/>
-          </w:tcPr>
-          <w:p>
-            <w:pPr>
-              <w:pStyle w:val="Default"/>
-              <w:rPr>
-                <w:sz w:val="20"/>
-                <w:szCs w:val="20"/>
-              </w:rPr>
-            </w:pPr>
-          </w:p>
-        </w:tc>
-        <w:tc>
-          <w:tcPr>
-            <w:tcW w:w="882" w:type="pct"/>
-          </w:tcPr>
-          <w:p>
-            <w:pPr>
-              <w:pStyle w:val="Default"/>
-              <w:rPr>
-                <w:sz w:val="20"/>
-                <w:szCs w:val="20"/>
-              </w:rPr>
-            </w:pPr>
-          </w:p>
-        </w:tc>
-        <w:tc>
-          <w:tcPr>
-            <w:tcW w:w="669" w:type="pct"/>
-          </w:tcPr>
-          <w:p>
-            <w:pPr>
-              <w:pStyle w:val="Default"/>
-              <w:rPr>
-                <w:sz w:val="20"/>
-                <w:szCs w:val="20"/>
-              </w:rPr>
-            </w:pPr>
-          </w:p>
-        </w:tc>
-        <w:tc>
-          <w:tcPr>
-            <w:tcW w:w="855" w:type="pct"/>
-          </w:tcPr>
-          <w:p>
-            <w:pPr>
-              <w:pStyle w:val="Default"/>
-              <w:rPr>
-                <w:sz w:val="20"/>
-                <w:szCs w:val="20"/>
-              </w:rPr>
-            </w:pPr>
-          </w:p>
-        </w:tc>
-        <w:tc>
-          <w:tcPr>
-            <w:tcW w:w="861" w:type="pct"/>
-          </w:tcPr>
-          <w:p>
-            <w:pPr>
-              <w:pStyle w:val="Default"/>
-              <w:rPr>
-                <w:sz w:val="20"/>
-                <w:szCs w:val="20"/>
-              </w:rPr>
-            </w:pPr>
-          </w:p>
-        </w:tc>
-        <w:tc>
-          <w:tcPr>
-            <w:tcW w:w="728" w:type="pct"/>
-          </w:tcPr>
-          <w:p>
-            <w:pPr>
-              <w:pStyle w:val="Default"/>
-              <w:rPr>
-                <w:sz w:val="20"/>
-                <w:szCs w:val="20"/>
-              </w:rPr>
-            </w:pPr>
+            <w:tcW w:w="5932" w:type="dxa"/>
+            <w:tcBorders>
+              <w:top w:val="single" w:sz="4" w:space="0" w:color="000000"/>
+              <w:left w:val="single" w:sz="4" w:space="0" w:color="000000"/>
+              <w:bottom w:val="single" w:sz="4" w:space="0" w:color="000000"/>
+              <w:right w:val="single" w:sz="4" w:space="0" w:color="000000"/>
+            </w:tcBorders>
+          </w:tcPr>
+          <w:p>
+            <w:pPr>
+              <w:pStyle w:val="Default"/>
+              <w:widowControl w:val="false"/>
+              <w:rPr>
+                <w:sz w:val="28"/>
+                <w:szCs w:val="28"/>
+              </w:rPr>
+            </w:pPr>
+            <w:r>
+              <w:rPr>
+                <w:sz w:val="28"/>
+                <w:szCs w:val="28"/>
+              </w:rPr>
+              <w:t>12. Форма представления результата проекта</w:t>
+            </w:r>
+          </w:p>
+        </w:tc>
+        <w:tc>
+          <w:tcPr>
+            <w:tcW w:w="3988" w:type="dxa"/>
+            <w:tcBorders>
+              <w:top w:val="single" w:sz="4" w:space="0" w:color="000000"/>
+              <w:left w:val="single" w:sz="4" w:space="0" w:color="000000"/>
+              <w:bottom w:val="single" w:sz="4" w:space="0" w:color="000000"/>
+              <w:right w:val="single" w:sz="4" w:space="0" w:color="000000"/>
+            </w:tcBorders>
+          </w:tcPr>
+          <w:p>
+            <w:pPr>
+              <w:pStyle w:val="Default"/>
+              <w:widowControl w:val="false"/>
+              <w:rPr>
+                <w:color w:val="auto"/>
+                <w:lang w:val="en-US"/>
+              </w:rPr>
+            </w:pPr>
+            <w:r>
+              <w:rPr>
+                <w:color w:val="auto"/>
+                <w:lang w:val="en-US"/>
+              </w:rPr>
+              <w:t>{{ formresult }}</w:t>
+            </w:r>
           </w:p>
         </w:tc>
       </w:tr>
     </w:tbl>
     <w:p>
       <w:pPr>
-        <w:ind w:firstLine="0"/>
+        <w:pStyle w:val="Normal"/>
+        <w:rPr/>
       </w:pPr>
+      <w:r>
+        <w:rPr/>
+      </w:r>
+    </w:p>
+    <w:tbl>
+      <w:tblPr>
+        <w:tblW w:w="5000" w:type="pct"/>
+        <w:jc w:val="left"/>
+        <w:tblInd w:w="0" w:type="dxa"/>
+        <w:tblLayout w:type="fixed"/>
+        <w:tblCellMar>
+          <w:top w:w="0" w:type="dxa"/>
+          <w:left w:w="108" w:type="dxa"/>
+          <w:bottom w:w="0" w:type="dxa"/>
+          <w:right w:w="108" w:type="dxa"/>
+        </w:tblCellMar>
+        <w:tblLook w:val="0000" w:noHBand="0" w:noVBand="0" w:firstColumn="0" w:lastRow="0" w:lastColumn="0" w:firstRow="0"/>
+      </w:tblPr>
+      <w:tblGrid>
+        <w:gridCol w:w="866"/>
+        <w:gridCol w:w="1192"/>
+        <w:gridCol w:w="1737"/>
+        <w:gridCol w:w="1314"/>
+        <w:gridCol w:w="1683"/>
+        <w:gridCol w:w="1697"/>
+        <w:gridCol w:w="1431"/>
+      </w:tblGrid>
+      <w:tr>
+        <w:trPr>
+          <w:trHeight w:val="396" w:hRule="atLeast"/>
+        </w:trPr>
+        <w:tc>
+          <w:tcPr>
+            <w:tcW w:w="9920" w:type="dxa"/>
+            <w:gridSpan w:val="7"/>
+            <w:tcBorders>
+              <w:top w:val="single" w:sz="4" w:space="0" w:color="000000"/>
+              <w:left w:val="single" w:sz="4" w:space="0" w:color="000000"/>
+              <w:bottom w:val="single" w:sz="4" w:space="0" w:color="000000"/>
+              <w:right w:val="single" w:sz="4" w:space="0" w:color="000000"/>
+            </w:tcBorders>
+          </w:tcPr>
+          <w:p>
+            <w:pPr>
+              <w:pStyle w:val="Default"/>
+              <w:widowControl w:val="false"/>
+              <w:jc w:val="center"/>
+              <w:rPr>
+                <w:sz w:val="20"/>
+                <w:szCs w:val="20"/>
+              </w:rPr>
+            </w:pPr>
+            <w:r>
+              <w:rPr>
+                <w:sz w:val="20"/>
+                <w:szCs w:val="20"/>
+                <w:lang w:val="en-US"/>
+              </w:rPr>
+              <w:t>II</w:t>
+            </w:r>
+            <w:r>
+              <w:rPr>
+                <w:sz w:val="20"/>
+                <w:szCs w:val="20"/>
+              </w:rPr>
+              <w:t>. Участники проекта:</w:t>
+            </w:r>
+          </w:p>
+        </w:tc>
+      </w:tr>
+      <w:tr>
+        <w:trPr>
+          <w:trHeight w:val="974" w:hRule="atLeast"/>
+        </w:trPr>
+        <w:tc>
+          <w:tcPr>
+            <w:tcW w:w="866" w:type="dxa"/>
+            <w:tcBorders>
+              <w:top w:val="single" w:sz="4" w:space="0" w:color="000000"/>
+              <w:left w:val="single" w:sz="4" w:space="0" w:color="000000"/>
+              <w:bottom w:val="single" w:sz="4" w:space="0" w:color="000000"/>
+              <w:right w:val="single" w:sz="4" w:space="0" w:color="000000"/>
+            </w:tcBorders>
+          </w:tcPr>
+          <w:p>
+            <w:pPr>
+              <w:pStyle w:val="Default"/>
+              <w:widowControl w:val="false"/>
+              <w:rPr>
+                <w:sz w:val="20"/>
+                <w:szCs w:val="20"/>
+              </w:rPr>
+            </w:pPr>
+            <w:r>
+              <w:rPr>
+                <w:sz w:val="20"/>
+                <w:szCs w:val="20"/>
+              </w:rPr>
+              <w:t>Роль в проекте</w:t>
+            </w:r>
+          </w:p>
+        </w:tc>
+        <w:tc>
+          <w:tcPr>
+            <w:tcW w:w="1192" w:type="dxa"/>
+            <w:tcBorders>
+              <w:top w:val="single" w:sz="4" w:space="0" w:color="000000"/>
+              <w:left w:val="single" w:sz="4" w:space="0" w:color="000000"/>
+              <w:bottom w:val="single" w:sz="4" w:space="0" w:color="000000"/>
+              <w:right w:val="single" w:sz="4" w:space="0" w:color="000000"/>
+            </w:tcBorders>
+          </w:tcPr>
+          <w:p>
+            <w:pPr>
+              <w:pStyle w:val="Default"/>
+              <w:widowControl w:val="false"/>
+              <w:rPr>
+                <w:sz w:val="20"/>
+                <w:szCs w:val="20"/>
+              </w:rPr>
+            </w:pPr>
+            <w:r>
+              <w:rPr>
+                <w:sz w:val="20"/>
+                <w:szCs w:val="20"/>
+              </w:rPr>
+              <w:t>Количество вакантных мест</w:t>
+            </w:r>
+          </w:p>
+        </w:tc>
+        <w:tc>
+          <w:tcPr>
+            <w:tcW w:w="1737" w:type="dxa"/>
+            <w:tcBorders>
+              <w:top w:val="single" w:sz="4" w:space="0" w:color="000000"/>
+              <w:left w:val="single" w:sz="4" w:space="0" w:color="000000"/>
+              <w:bottom w:val="single" w:sz="4" w:space="0" w:color="000000"/>
+              <w:right w:val="single" w:sz="4" w:space="0" w:color="000000"/>
+            </w:tcBorders>
+          </w:tcPr>
+          <w:p>
+            <w:pPr>
+              <w:pStyle w:val="Default"/>
+              <w:widowControl w:val="false"/>
+              <w:rPr>
+                <w:sz w:val="20"/>
+                <w:szCs w:val="20"/>
+              </w:rPr>
+            </w:pPr>
+            <w:r>
+              <w:rPr>
+                <w:sz w:val="20"/>
+                <w:szCs w:val="20"/>
+              </w:rPr>
+              <w:t>Функции участника проекта</w:t>
+            </w:r>
+          </w:p>
+        </w:tc>
+        <w:tc>
+          <w:tcPr>
+            <w:tcW w:w="1314" w:type="dxa"/>
+            <w:tcBorders>
+              <w:top w:val="single" w:sz="4" w:space="0" w:color="000000"/>
+              <w:left w:val="single" w:sz="4" w:space="0" w:color="000000"/>
+              <w:bottom w:val="single" w:sz="4" w:space="0" w:color="000000"/>
+              <w:right w:val="single" w:sz="4" w:space="0" w:color="000000"/>
+            </w:tcBorders>
+          </w:tcPr>
+          <w:p>
+            <w:pPr>
+              <w:pStyle w:val="Default"/>
+              <w:widowControl w:val="false"/>
+              <w:rPr>
+                <w:sz w:val="20"/>
+                <w:szCs w:val="20"/>
+              </w:rPr>
+            </w:pPr>
+            <w:r>
+              <w:rPr>
+                <w:sz w:val="20"/>
+                <w:szCs w:val="20"/>
+              </w:rPr>
+              <w:t>ОПОП, на которых обучаются</w:t>
+            </w:r>
+          </w:p>
+        </w:tc>
+        <w:tc>
+          <w:tcPr>
+            <w:tcW w:w="1683" w:type="dxa"/>
+            <w:tcBorders>
+              <w:top w:val="single" w:sz="4" w:space="0" w:color="000000"/>
+              <w:left w:val="single" w:sz="4" w:space="0" w:color="000000"/>
+              <w:bottom w:val="single" w:sz="4" w:space="0" w:color="000000"/>
+              <w:right w:val="single" w:sz="4" w:space="0" w:color="000000"/>
+            </w:tcBorders>
+          </w:tcPr>
+          <w:p>
+            <w:pPr>
+              <w:pStyle w:val="Default"/>
+              <w:widowControl w:val="false"/>
+              <w:rPr>
+                <w:sz w:val="20"/>
+                <w:szCs w:val="20"/>
+              </w:rPr>
+            </w:pPr>
+            <w:r>
+              <w:rPr>
+                <w:sz w:val="20"/>
+                <w:szCs w:val="20"/>
+              </w:rPr>
+              <w:t>Трудоемкость проекта для участника (з.е.)</w:t>
+            </w:r>
+          </w:p>
+        </w:tc>
+        <w:tc>
+          <w:tcPr>
+            <w:tcW w:w="1697" w:type="dxa"/>
+            <w:tcBorders>
+              <w:top w:val="single" w:sz="4" w:space="0" w:color="000000"/>
+              <w:left w:val="single" w:sz="4" w:space="0" w:color="000000"/>
+              <w:bottom w:val="single" w:sz="4" w:space="0" w:color="000000"/>
+              <w:right w:val="single" w:sz="4" w:space="0" w:color="000000"/>
+            </w:tcBorders>
+          </w:tcPr>
+          <w:p>
+            <w:pPr>
+              <w:pStyle w:val="Default"/>
+              <w:widowControl w:val="false"/>
+              <w:rPr>
+                <w:sz w:val="20"/>
+                <w:szCs w:val="20"/>
+              </w:rPr>
+            </w:pPr>
+            <w:r>
+              <w:rPr>
+                <w:sz w:val="20"/>
+                <w:szCs w:val="20"/>
+              </w:rPr>
+              <w:t>Перечень компетенций, формируемых у обучающихся в результате реализации проекта</w:t>
+            </w:r>
+          </w:p>
+        </w:tc>
+        <w:tc>
+          <w:tcPr>
+            <w:tcW w:w="1431" w:type="dxa"/>
+            <w:tcBorders>
+              <w:top w:val="single" w:sz="4" w:space="0" w:color="000000"/>
+              <w:left w:val="single" w:sz="4" w:space="0" w:color="000000"/>
+              <w:bottom w:val="single" w:sz="4" w:space="0" w:color="000000"/>
+              <w:right w:val="single" w:sz="4" w:space="0" w:color="000000"/>
+            </w:tcBorders>
+          </w:tcPr>
+          <w:p>
+            <w:pPr>
+              <w:pStyle w:val="Default"/>
+              <w:widowControl w:val="false"/>
+              <w:rPr>
+                <w:sz w:val="20"/>
+                <w:szCs w:val="20"/>
+              </w:rPr>
+            </w:pPr>
+            <w:r>
+              <w:rPr>
+                <w:sz w:val="20"/>
+                <w:szCs w:val="20"/>
+              </w:rPr>
+              <w:t>Требования к участникам (при наличии)</w:t>
+            </w:r>
+          </w:p>
+        </w:tc>
+      </w:tr>
+      <w:tr>
+        <w:trPr>
+          <w:trHeight w:val="287" w:hRule="atLeast"/>
+        </w:trPr>
+        <w:tc>
+          <w:tcPr>
+            <w:tcW w:w="9920" w:type="dxa"/>
+            <w:gridSpan w:val="7"/>
+            <w:tcBorders>
+              <w:top w:val="single" w:sz="4" w:space="0" w:color="000000"/>
+              <w:left w:val="single" w:sz="4" w:space="0" w:color="000000"/>
+              <w:bottom w:val="single" w:sz="4" w:space="0" w:color="000000"/>
+              <w:right w:val="single" w:sz="4" w:space="0" w:color="000000"/>
+            </w:tcBorders>
+          </w:tcPr>
+          <w:p>
+            <w:pPr>
+              <w:pStyle w:val="Default"/>
+              <w:widowControl w:val="false"/>
+              <w:rPr>
+                <w:sz w:val="20"/>
+                <w:szCs w:val="20"/>
+              </w:rPr>
+            </w:pPr>
+            <w:r>
+              <w:rPr>
+                <w:sz w:val="20"/>
+                <w:szCs w:val="20"/>
+              </w:rPr>
+              <w:t>{%tr for item in roles %}</w:t>
+            </w:r>
+          </w:p>
+        </w:tc>
+      </w:tr>
+      <w:tr>
+        <w:trPr>
+          <w:trHeight w:val="287" w:hRule="atLeast"/>
+        </w:trPr>
+        <w:tc>
+          <w:tcPr>
+            <w:tcW w:w="866" w:type="dxa"/>
+            <w:tcBorders>
+              <w:left w:val="single" w:sz="4" w:space="0" w:color="000000"/>
+              <w:bottom w:val="single" w:sz="4" w:space="0" w:color="000000"/>
+              <w:right w:val="single" w:sz="4" w:space="0" w:color="000000"/>
+            </w:tcBorders>
+          </w:tcPr>
+          <w:p>
+            <w:pPr>
+              <w:pStyle w:val="Default"/>
+              <w:widowControl w:val="false"/>
+              <w:rPr>
+                <w:sz w:val="20"/>
+                <w:szCs w:val="20"/>
+              </w:rPr>
+            </w:pPr>
+            <w:r>
+              <w:rPr>
+                <w:sz w:val="20"/>
+                <w:szCs w:val="20"/>
+              </w:rPr>
+              <w:t>{{ ite</w:t>
+            </w:r>
+            <w:r>
+              <w:rPr>
+                <w:sz w:val="20"/>
+                <w:szCs w:val="20"/>
+              </w:rPr>
+              <w:t>m[0] }}</w:t>
+            </w:r>
+          </w:p>
+        </w:tc>
+        <w:tc>
+          <w:tcPr>
+            <w:tcW w:w="1192" w:type="dxa"/>
+            <w:tcBorders>
+              <w:left w:val="single" w:sz="4" w:space="0" w:color="000000"/>
+              <w:bottom w:val="single" w:sz="4" w:space="0" w:color="000000"/>
+              <w:right w:val="single" w:sz="4" w:space="0" w:color="000000"/>
+            </w:tcBorders>
+          </w:tcPr>
+          <w:p>
+            <w:pPr>
+              <w:pStyle w:val="Default"/>
+              <w:widowControl w:val="false"/>
+              <w:rPr>
+                <w:sz w:val="20"/>
+                <w:szCs w:val="20"/>
+              </w:rPr>
+            </w:pPr>
+            <w:r>
+              <w:rPr>
+                <w:sz w:val="20"/>
+                <w:szCs w:val="20"/>
+              </w:rPr>
+              <w:t>{{ item</w:t>
+            </w:r>
+            <w:r>
+              <w:rPr>
+                <w:sz w:val="20"/>
+                <w:szCs w:val="20"/>
+              </w:rPr>
+              <w:t>[1] }}</w:t>
+            </w:r>
+          </w:p>
+        </w:tc>
+        <w:tc>
+          <w:tcPr>
+            <w:tcW w:w="1737" w:type="dxa"/>
+            <w:tcBorders>
+              <w:left w:val="single" w:sz="4" w:space="0" w:color="000000"/>
+              <w:bottom w:val="single" w:sz="4" w:space="0" w:color="000000"/>
+              <w:right w:val="single" w:sz="4" w:space="0" w:color="000000"/>
+            </w:tcBorders>
+          </w:tcPr>
+          <w:p>
+            <w:pPr>
+              <w:pStyle w:val="Default"/>
+              <w:widowControl w:val="false"/>
+              <w:rPr>
+                <w:sz w:val="20"/>
+                <w:szCs w:val="20"/>
+              </w:rPr>
+            </w:pPr>
+            <w:r>
+              <w:rPr>
+                <w:sz w:val="20"/>
+                <w:szCs w:val="20"/>
+              </w:rPr>
+              <w:t>{{ item</w:t>
+            </w:r>
+            <w:r>
+              <w:rPr>
+                <w:sz w:val="20"/>
+                <w:szCs w:val="20"/>
+              </w:rPr>
+              <w:t>[2]</w:t>
+            </w:r>
+            <w:r>
+              <w:rPr>
+                <w:sz w:val="20"/>
+                <w:szCs w:val="20"/>
+              </w:rPr>
+              <w:t xml:space="preserve"> }}</w:t>
+            </w:r>
+          </w:p>
+        </w:tc>
+        <w:tc>
+          <w:tcPr>
+            <w:tcW w:w="1314" w:type="dxa"/>
+            <w:tcBorders>
+              <w:left w:val="single" w:sz="4" w:space="0" w:color="000000"/>
+              <w:bottom w:val="single" w:sz="4" w:space="0" w:color="000000"/>
+              <w:right w:val="single" w:sz="4" w:space="0" w:color="000000"/>
+            </w:tcBorders>
+          </w:tcPr>
+          <w:p>
+            <w:pPr>
+              <w:pStyle w:val="Default"/>
+              <w:widowControl w:val="false"/>
+              <w:rPr>
+                <w:sz w:val="20"/>
+                <w:szCs w:val="20"/>
+              </w:rPr>
+            </w:pPr>
+            <w:r>
+              <w:rPr>
+                <w:sz w:val="20"/>
+                <w:szCs w:val="20"/>
+              </w:rPr>
+              <w:t>{{ item</w:t>
+            </w:r>
+            <w:r>
+              <w:rPr>
+                <w:sz w:val="20"/>
+                <w:szCs w:val="20"/>
+              </w:rPr>
+              <w:t>[3]</w:t>
+            </w:r>
+            <w:r>
+              <w:rPr>
+                <w:sz w:val="20"/>
+                <w:szCs w:val="20"/>
+              </w:rPr>
+              <w:t xml:space="preserve"> }}</w:t>
+            </w:r>
+          </w:p>
+        </w:tc>
+        <w:tc>
+          <w:tcPr>
+            <w:tcW w:w="1683" w:type="dxa"/>
+            <w:tcBorders>
+              <w:left w:val="single" w:sz="4" w:space="0" w:color="000000"/>
+              <w:bottom w:val="single" w:sz="4" w:space="0" w:color="000000"/>
+              <w:right w:val="single" w:sz="4" w:space="0" w:color="000000"/>
+            </w:tcBorders>
+          </w:tcPr>
+          <w:p>
+            <w:pPr>
+              <w:pStyle w:val="Default"/>
+              <w:widowControl w:val="false"/>
+              <w:rPr>
+                <w:sz w:val="20"/>
+                <w:szCs w:val="20"/>
+              </w:rPr>
+            </w:pPr>
+            <w:r>
+              <w:rPr>
+                <w:sz w:val="20"/>
+                <w:szCs w:val="20"/>
+              </w:rPr>
+              <w:t>{{ item</w:t>
+            </w:r>
+            <w:r>
+              <w:rPr>
+                <w:sz w:val="20"/>
+                <w:szCs w:val="20"/>
+              </w:rPr>
+              <w:t>[4] }}</w:t>
+            </w:r>
+          </w:p>
+        </w:tc>
+        <w:tc>
+          <w:tcPr>
+            <w:tcW w:w="1697" w:type="dxa"/>
+            <w:tcBorders>
+              <w:left w:val="single" w:sz="4" w:space="0" w:color="000000"/>
+              <w:bottom w:val="single" w:sz="4" w:space="0" w:color="000000"/>
+              <w:right w:val="single" w:sz="4" w:space="0" w:color="000000"/>
+            </w:tcBorders>
+          </w:tcPr>
+          <w:p>
+            <w:pPr>
+              <w:pStyle w:val="Default"/>
+              <w:widowControl w:val="false"/>
+              <w:rPr>
+                <w:sz w:val="20"/>
+                <w:szCs w:val="20"/>
+              </w:rPr>
+            </w:pPr>
+            <w:r>
+              <w:rPr>
+                <w:sz w:val="20"/>
+                <w:szCs w:val="20"/>
+              </w:rPr>
+              <w:t>{{ item</w:t>
+            </w:r>
+            <w:r>
+              <w:rPr>
+                <w:sz w:val="20"/>
+                <w:szCs w:val="20"/>
+              </w:rPr>
+              <w:t>[5]</w:t>
+            </w:r>
+            <w:r>
+              <w:rPr>
+                <w:sz w:val="20"/>
+                <w:szCs w:val="20"/>
+              </w:rPr>
+              <w:t xml:space="preserve"> }}</w:t>
+            </w:r>
+          </w:p>
+        </w:tc>
+        <w:tc>
+          <w:tcPr>
+            <w:tcW w:w="1431" w:type="dxa"/>
+            <w:tcBorders>
+              <w:left w:val="single" w:sz="4" w:space="0" w:color="000000"/>
+              <w:bottom w:val="single" w:sz="4" w:space="0" w:color="000000"/>
+              <w:right w:val="single" w:sz="4" w:space="0" w:color="000000"/>
+            </w:tcBorders>
+          </w:tcPr>
+          <w:p>
+            <w:pPr>
+              <w:pStyle w:val="Default"/>
+              <w:widowControl w:val="false"/>
+              <w:rPr>
+                <w:sz w:val="20"/>
+                <w:szCs w:val="20"/>
+              </w:rPr>
+            </w:pPr>
+            <w:r>
+              <w:rPr>
+                <w:sz w:val="20"/>
+                <w:szCs w:val="20"/>
+              </w:rPr>
+              <w:t>{{ item</w:t>
+            </w:r>
+            <w:r>
+              <w:rPr>
+                <w:sz w:val="20"/>
+                <w:szCs w:val="20"/>
+              </w:rPr>
+              <w:t>[6]</w:t>
+            </w:r>
+            <w:r>
+              <w:rPr>
+                <w:sz w:val="20"/>
+                <w:szCs w:val="20"/>
+              </w:rPr>
+              <w:t xml:space="preserve"> }}</w:t>
+            </w:r>
+          </w:p>
+        </w:tc>
+      </w:tr>
+      <w:tr>
+        <w:trPr>
+          <w:trHeight w:val="287" w:hRule="atLeast"/>
+        </w:trPr>
+        <w:tc>
+          <w:tcPr>
+            <w:tcW w:w="9920" w:type="dxa"/>
+            <w:gridSpan w:val="7"/>
+            <w:tcBorders>
+              <w:left w:val="single" w:sz="4" w:space="0" w:color="000000"/>
+              <w:bottom w:val="single" w:sz="4" w:space="0" w:color="000000"/>
+              <w:right w:val="single" w:sz="4" w:space="0" w:color="000000"/>
+            </w:tcBorders>
+          </w:tcPr>
+          <w:p>
+            <w:pPr>
+              <w:pStyle w:val="Default"/>
+              <w:widowControl w:val="false"/>
+              <w:rPr>
+                <w:sz w:val="20"/>
+                <w:szCs w:val="20"/>
+              </w:rPr>
+            </w:pPr>
+            <w:r>
+              <w:rPr>
+                <w:sz w:val="20"/>
+                <w:szCs w:val="20"/>
+              </w:rPr>
+              <w:t>{%tr endfor %}</w:t>
+            </w:r>
+          </w:p>
+        </w:tc>
+      </w:tr>
+    </w:tbl>
+    <w:p>
+      <w:pPr>
+        <w:pStyle w:val="Normal"/>
+        <w:ind w:hanging="0"/>
+        <w:rPr/>
+      </w:pPr>
+      <w:r>
+        <w:rPr/>
+      </w:r>
     </w:p>
     <w:p>
       <w:pPr>
-        <w:ind w:firstLine="0"/>
+        <w:pStyle w:val="Normal"/>
+        <w:ind w:hanging="0"/>
+        <w:rPr/>
       </w:pPr>
       <w:r>
+        <w:rPr/>
         <w:t xml:space="preserve">Инициатор проекта _____________________________ </w:t>
       </w:r>
       <w:r>
@@ -1351,15 +1747,13 @@
         </w:rPr>
         <w:t xml:space="preserve">{{ </w:t>
       </w:r>
-      <w:proofErr w:type="spellStart"/>
       <w:r>
         <w:rPr>
           <w:color w:val="auto"/>
           <w:lang w:val="en-US"/>
         </w:rPr>
-        <w:t>fio</w:t>
-      </w:r>
-      <w:proofErr w:type="spellEnd"/>
+        <w:t>initFio</w:t>
+      </w:r>
       <w:r>
         <w:rPr>
           <w:color w:val="auto"/>
@@ -1395,39 +1789,42 @@
     </w:p>
     <w:p>
       <w:pPr>
-        <w:ind w:firstLine="0"/>
+        <w:pStyle w:val="Normal"/>
+        <w:ind w:hanging="0"/>
+        <w:rPr/>
       </w:pPr>
+      <w:r>
+        <w:rPr/>
+      </w:r>
     </w:p>
     <w:p>
       <w:pPr>
-        <w:ind w:firstLine="0"/>
+        <w:pStyle w:val="Normal"/>
+        <w:ind w:hanging="0"/>
+        <w:rPr/>
       </w:pPr>
       <w:r>
-        <w:t xml:space="preserve">Руководитель проекта ___________________________ </w:t>
-      </w:r>
-      <w:r>
-        <w:t xml:space="preserve">{{ </w:t>
-      </w:r>
-      <w:proofErr w:type="spellStart"/>
+        <w:rPr/>
+        <w:t xml:space="preserve">Руководитель проекта ___________________________ {{ </w:t>
+      </w:r>
       <w:r>
         <w:rPr>
           <w:lang w:val="en-US"/>
         </w:rPr>
         <w:t>fio</w:t>
       </w:r>
-      <w:proofErr w:type="spellEnd"/>
-      <w:r>
+      <w:r>
+        <w:rPr/>
         <w:t>_</w:t>
       </w:r>
-      <w:proofErr w:type="spellStart"/>
       <w:r>
         <w:rPr>
           <w:lang w:val="en-US"/>
         </w:rPr>
         <w:t>sheff</w:t>
       </w:r>
-      <w:proofErr w:type="spellEnd"/>
-      <w:r>
+      <w:r>
+        <w:rPr/>
         <w:t xml:space="preserve"> }}, {{ </w:t>
       </w:r>
       <w:r>
@@ -1437,17 +1834,17 @@
         <w:t>pos</w:t>
       </w:r>
       <w:r>
+        <w:rPr/>
         <w:t>_</w:t>
       </w:r>
-      <w:proofErr w:type="spellStart"/>
       <w:r>
         <w:rPr>
           <w:lang w:val="en-US"/>
         </w:rPr>
         <w:t>sheff</w:t>
       </w:r>
-      <w:proofErr w:type="spellEnd"/>
-      <w:r>
+      <w:r>
+        <w:rPr/>
         <w:t xml:space="preserve"> }}, {{ </w:t>
       </w:r>
       <w:r>
@@ -1457,679 +1854,172 @@
         <w:t>work</w:t>
       </w:r>
       <w:r>
+        <w:rPr/>
         <w:t>_</w:t>
       </w:r>
-      <w:proofErr w:type="spellStart"/>
       <w:r>
         <w:rPr>
           <w:lang w:val="en-US"/>
         </w:rPr>
         <w:t>sheff</w:t>
       </w:r>
-      <w:proofErr w:type="spellEnd"/>
-      <w:r>
+      <w:r>
+        <w:rPr/>
         <w:t xml:space="preserve"> }}</w:t>
       </w:r>
     </w:p>
     <w:p>
       <w:pPr>
-        <w:ind w:firstLine="0"/>
+        <w:pStyle w:val="Normal"/>
+        <w:ind w:hanging="0"/>
+        <w:rPr/>
       </w:pPr>
+      <w:r>
+        <w:rPr/>
+      </w:r>
     </w:p>
     <w:p>
       <w:pPr>
-        <w:ind w:firstLine="0"/>
+        <w:pStyle w:val="Normal"/>
+        <w:ind w:hanging="0"/>
+        <w:rPr/>
       </w:pPr>
       <w:r>
+        <w:rPr/>
         <w:t>СОГЛАСОВАНО:</w:t>
       </w:r>
     </w:p>
     <w:p>
       <w:pPr>
-        <w:ind w:firstLine="0"/>
+        <w:pStyle w:val="Normal"/>
+        <w:ind w:hanging="0"/>
+        <w:rPr/>
       </w:pPr>
       <w:r>
-        <w:t>Директор ИИТК</w:t>
-      </w:r>
-      <w:r>
-        <w:t xml:space="preserve"> ______</w:t>
-      </w:r>
-      <w:r>
-        <w:t>_______________________ А.М. Попов</w:t>
+        <w:rPr/>
+        <w:t>Директор ИИТК _____________________________ А.М. Попов</w:t>
       </w:r>
     </w:p>
     <w:p>
       <w:pPr>
-        <w:ind w:firstLine="0"/>
+        <w:pStyle w:val="Normal"/>
+        <w:ind w:hanging="0"/>
+        <w:rPr/>
       </w:pPr>
       <w:r>
+        <w:rPr/>
         <w:t>Заместитель проректора</w:t>
       </w:r>
     </w:p>
     <w:p>
       <w:pPr>
-        <w:ind w:firstLine="0"/>
+        <w:pStyle w:val="Normal"/>
+        <w:ind w:hanging="0"/>
+        <w:rPr/>
       </w:pPr>
       <w:r>
-        <w:t>по образовательной д</w:t>
-      </w:r>
-      <w:r>
-        <w:t xml:space="preserve">еятельности___________________ </w:t>
-      </w:r>
-      <w:r>
-        <w:t xml:space="preserve">Е.В. </w:t>
-      </w:r>
-      <w:proofErr w:type="spellStart"/>
-      <w:r>
-        <w:t>Маймага</w:t>
-      </w:r>
-      <w:proofErr w:type="spellEnd"/>
+        <w:rPr/>
+        <w:t>по образовательной деятельности___________________ Е.В. Маймага</w:t>
+      </w:r>
     </w:p>
     <w:sectPr>
-      <w:headerReference w:type="default" r:id="rId7"/>
-      <w:headerReference w:type="first" r:id="rId8"/>
+      <w:headerReference w:type="default" r:id="rId2"/>
+      <w:headerReference w:type="first" r:id="rId3"/>
+      <w:type w:val="nextPage"/>
       <w:pgSz w:w="11906" w:h="16838"/>
-      <w:pgMar w:top="1134" w:right="567" w:bottom="1134" w:left="1418" w:header="720" w:footer="720" w:gutter="0"/>
-      <w:cols w:space="720"/>
+      <w:pgMar w:left="1418" w:right="567" w:gutter="0" w:header="720" w:top="1134" w:footer="0" w:bottom="1134"/>
+      <w:pgNumType w:fmt="decimal"/>
+      <w:formProt w:val="false"/>
       <w:titlePg/>
-      <w:docGrid w:linePitch="360" w:charSpace="-6145"/>
+      <w:textDirection w:val="lrTb"/>
+      <w:docGrid w:type="default" w:linePitch="360" w:charSpace="0"/>
     </w:sectPr>
   </w:body>
 </w:document>
 </file>
 
-<file path=word/endnotes.xml><?xml version="1.0" encoding="utf-8"?>
-<w:endnotes xmlns:wpc="http://schemas.microsoft.com/office/word/2010/wordprocessingCanvas" xmlns:cx="http://schemas.microsoft.com/office/drawing/2014/chartex" xmlns:cx1="http://schemas.microsoft.com/office/drawing/2015/9/8/chartex" xmlns:cx2="http://schemas.microsoft.com/office/drawing/2015/10/21/chartex" xmlns:cx3="http://schemas.microsoft.com/office/drawing/2016/5/9/chartex" xmlns:cx4="http://schemas.microsoft.com/office/drawing/2016/5/10/chartex" xmlns:cx5="http://schemas.microsoft.com/office/drawing/2016/5/11/chartex" xmlns:cx6="http://schemas.microsoft.com/office/drawing/2016/5/12/chartex" xmlns:cx7="http://schemas.microsoft.com/office/drawing/2016/5/13/chartex" xmlns:cx8="http://schemas.microsoft.com/office/drawing/2016/5/14/chartex" xmlns:mc="http://schemas.openxmlformats.org/markup-compatibility/2006" xmlns:aink="http://schemas.microsoft.com/office/drawing/2016/ink" xmlns:am3d="http://schemas.microsoft.com/office/drawing/2017/model3d" xmlns:o="urn:schemas-microsoft-com:office:office" xmlns:r="http://schemas.openxmlformats.org/officeDocument/2006/relationships" xmlns:m="http://schemas.openxmlformats.org/officeDocument/2006/math" xmlns:v="urn:schemas-microsoft-com:vml" xmlns:wp14="http://schemas.microsoft.com/office/word/2010/wordprocessingDrawing" xmlns:wp="http://schemas.openxmlformats.org/drawingml/2006/wordprocessingDrawing" xmlns:w10="urn:schemas-microsoft-com:office:word" xmlns:w="http://schemas.openxmlformats.org/wordprocessingml/2006/main" xmlns:w14="http://schemas.microsoft.com/office/word/2010/wordml" xmlns:w15="http://schemas.microsoft.com/office/word/2012/wordml" xmlns:w16cid="http://schemas.microsoft.com/office/word/2016/wordml/cid" xmlns:w16se="http://schemas.microsoft.com/office/word/2015/wordml/symex" xmlns:wpg="http://schemas.microsoft.com/office/word/2010/wordprocessingGroup" xmlns:wpi="http://schemas.microsoft.com/office/word/2010/wordprocessingInk" xmlns:wne="http://schemas.microsoft.com/office/word/2006/wordml" xmlns:wps="http://schemas.microsoft.com/office/word/2010/wordprocessingShape" mc:Ignorable="w14 w15 w16se w16cid wp14">
-  <w:endnote w:type="separator" w:id="-1">
-    <w:p>
-      <w:r>
-        <w:separator/>
-      </w:r>
-    </w:p>
-  </w:endnote>
-  <w:endnote w:type="continuationSeparator" w:id="0">
-    <w:p>
-      <w:r>
-        <w:continuationSeparator/>
-      </w:r>
-    </w:p>
-  </w:endnote>
-</w:endnotes>
-</file>
-
-<file path=word/footnotes.xml><?xml version="1.0" encoding="utf-8"?>
-<w:footnotes xmlns:wpc="http://schemas.microsoft.com/office/word/2010/wordprocessingCanvas" xmlns:cx="http://schemas.microsoft.com/office/drawing/2014/chartex" xmlns:cx1="http://schemas.microsoft.com/office/drawing/2015/9/8/chartex" xmlns:cx2="http://schemas.microsoft.com/office/drawing/2015/10/21/chartex" xmlns:cx3="http://schemas.microsoft.com/office/drawing/2016/5/9/chartex" xmlns:cx4="http://schemas.microsoft.com/office/drawing/2016/5/10/chartex" xmlns:cx5="http://schemas.microsoft.com/office/drawing/2016/5/11/chartex" xmlns:cx6="http://schemas.microsoft.com/office/drawing/2016/5/12/chartex" xmlns:cx7="http://schemas.microsoft.com/office/drawing/2016/5/13/chartex" xmlns:cx8="http://schemas.microsoft.com/office/drawing/2016/5/14/chartex" xmlns:mc="http://schemas.openxmlformats.org/markup-compatibility/2006" xmlns:aink="http://schemas.microsoft.com/office/drawing/2016/ink" xmlns:am3d="http://schemas.microsoft.com/office/drawing/2017/model3d" xmlns:o="urn:schemas-microsoft-com:office:office" xmlns:r="http://schemas.openxmlformats.org/officeDocument/2006/relationships" xmlns:m="http://schemas.openxmlformats.org/officeDocument/2006/math" xmlns:v="urn:schemas-microsoft-com:vml" xmlns:wp14="http://schemas.microsoft.com/office/word/2010/wordprocessingDrawing" xmlns:wp="http://schemas.openxmlformats.org/drawingml/2006/wordprocessingDrawing" xmlns:w10="urn:schemas-microsoft-com:office:word" xmlns:w="http://schemas.openxmlformats.org/wordprocessingml/2006/main" xmlns:w14="http://schemas.microsoft.com/office/word/2010/wordml" xmlns:w15="http://schemas.microsoft.com/office/word/2012/wordml" xmlns:w16cid="http://schemas.microsoft.com/office/word/2016/wordml/cid" xmlns:w16se="http://schemas.microsoft.com/office/word/2015/wordml/symex" xmlns:wpg="http://schemas.microsoft.com/office/word/2010/wordprocessingGroup" xmlns:wpi="http://schemas.microsoft.com/office/word/2010/wordprocessingInk" xmlns:wne="http://schemas.microsoft.com/office/word/2006/wordml" xmlns:wps="http://schemas.microsoft.com/office/word/2010/wordprocessingShape" mc:Ignorable="w14 w15 w16se w16cid wp14">
-  <w:footnote w:type="separator" w:id="-1">
-    <w:p>
-      <w:r>
-        <w:separator/>
-      </w:r>
-    </w:p>
-  </w:footnote>
-  <w:footnote w:type="continuationSeparator" w:id="0">
-    <w:p>
-      <w:r>
-        <w:continuationSeparator/>
-      </w:r>
-    </w:p>
-  </w:footnote>
-</w:footnotes>
-</file>
-
 <file path=word/header1.xml><?xml version="1.0" encoding="utf-8"?>
-<w:hdr xmlns:wpc="http://schemas.microsoft.com/office/word/2010/wordprocessingCanvas" xmlns:cx="http://schemas.microsoft.com/office/drawing/2014/chartex" xmlns:cx1="http://schemas.microsoft.com/office/drawing/2015/9/8/chartex" xmlns:cx2="http://schemas.microsoft.com/office/drawing/2015/10/21/chartex" xmlns:cx3="http://schemas.microsoft.com/office/drawing/2016/5/9/chartex" xmlns:cx4="http://schemas.microsoft.com/office/drawing/2016/5/10/chartex" xmlns:cx5="http://schemas.microsoft.com/office/drawing/2016/5/11/chartex" xmlns:cx6="http://schemas.microsoft.com/office/drawing/2016/5/12/chartex" xmlns:cx7="http://schemas.microsoft.com/office/drawing/2016/5/13/chartex" xmlns:cx8="http://schemas.microsoft.com/office/drawing/2016/5/14/chartex" xmlns:mc="http://schemas.openxmlformats.org/markup-compatibility/2006" xmlns:aink="http://schemas.microsoft.com/office/drawing/2016/ink" xmlns:am3d="http://schemas.microsoft.com/office/drawing/2017/model3d" xmlns:o="urn:schemas-microsoft-com:office:office" xmlns:r="http://schemas.openxmlformats.org/officeDocument/2006/relationships" xmlns:m="http://schemas.openxmlformats.org/officeDocument/2006/math" xmlns:v="urn:schemas-microsoft-com:vml" xmlns:wp14="http://schemas.microsoft.com/office/word/2010/wordprocessingDrawing" xmlns:wp="http://schemas.openxmlformats.org/drawingml/2006/wordprocessingDrawing" xmlns:w10="urn:schemas-microsoft-com:office:word" xmlns:w="http://schemas.openxmlformats.org/wordprocessingml/2006/main" xmlns:w14="http://schemas.microsoft.com/office/word/2010/wordml" xmlns:w15="http://schemas.microsoft.com/office/word/2012/wordml" xmlns:w16cid="http://schemas.microsoft.com/office/word/2016/wordml/cid" xmlns:w16se="http://schemas.microsoft.com/office/word/2015/wordml/symex" xmlns:wpg="http://schemas.microsoft.com/office/word/2010/wordprocessingGroup" xmlns:wpi="http://schemas.microsoft.com/office/word/2010/wordprocessingInk" xmlns:wne="http://schemas.microsoft.com/office/word/2006/wordml" xmlns:wps="http://schemas.microsoft.com/office/word/2010/wordprocessingShape" mc:Ignorable="w14 w15 w16se w16cid wp14">
+<w:hdr xmlns:o="urn:schemas-microsoft-com:office:office" xmlns:r="http://schemas.openxmlformats.org/officeDocument/2006/relationships" xmlns:v="urn:schemas-microsoft-com:vml" xmlns:w="http://schemas.openxmlformats.org/wordprocessingml/2006/main" xmlns:w10="urn:schemas-microsoft-com:office:word" xmlns:wp="http://schemas.openxmlformats.org/drawingml/2006/wordprocessingDrawing" xmlns:wps="http://schemas.microsoft.com/office/word/2010/wordprocessingShape" xmlns:wpg="http://schemas.microsoft.com/office/word/2010/wordprocessingGroup" xmlns:mc="http://schemas.openxmlformats.org/markup-compatibility/2006" xmlns:wp14="http://schemas.microsoft.com/office/word/2010/wordprocessingDrawing" xmlns:w14="http://schemas.microsoft.com/office/word/2010/wordml" xmlns:w15="http://schemas.microsoft.com/office/word/2012/wordml" mc:Ignorable="w14 wp14 w15">
   <w:p>
     <w:pPr>
-      <w:pStyle w:val="ac"/>
-      <w:ind w:firstLine="0"/>
+      <w:pStyle w:val="Style26"/>
+      <w:ind w:hanging="0"/>
       <w:jc w:val="center"/>
+      <w:rPr/>
     </w:pPr>
     <w:r>
+      <w:rPr/>
       <w:fldChar w:fldCharType="begin"/>
     </w:r>
     <w:r>
+      <w:rPr/>
       <w:instrText xml:space="preserve"> PAGE </w:instrText>
     </w:r>
     <w:r>
+      <w:rPr/>
       <w:fldChar w:fldCharType="separate"/>
     </w:r>
     <w:r>
-      <w:rPr>
-        <w:noProof/>
-      </w:rPr>
-      <w:t>5</w:t>
+      <w:rPr/>
+      <w:t>2</w:t>
     </w:r>
     <w:r>
-      <w:rPr>
-        <w:noProof/>
-      </w:rPr>
+      <w:rPr/>
       <w:fldChar w:fldCharType="end"/>
     </w:r>
   </w:p>
   <w:p>
     <w:pPr>
-      <w:pStyle w:val="ac"/>
+      <w:pStyle w:val="Style26"/>
+      <w:rPr/>
     </w:pPr>
+    <w:r>
+      <w:rPr/>
+    </w:r>
   </w:p>
 </w:hdr>
 </file>
 
 <file path=word/header2.xml><?xml version="1.0" encoding="utf-8"?>
-<w:hdr xmlns:wpc="http://schemas.microsoft.com/office/word/2010/wordprocessingCanvas" xmlns:cx="http://schemas.microsoft.com/office/drawing/2014/chartex" xmlns:cx1="http://schemas.microsoft.com/office/drawing/2015/9/8/chartex" xmlns:cx2="http://schemas.microsoft.com/office/drawing/2015/10/21/chartex" xmlns:cx3="http://schemas.microsoft.com/office/drawing/2016/5/9/chartex" xmlns:cx4="http://schemas.microsoft.com/office/drawing/2016/5/10/chartex" xmlns:cx5="http://schemas.microsoft.com/office/drawing/2016/5/11/chartex" xmlns:cx6="http://schemas.microsoft.com/office/drawing/2016/5/12/chartex" xmlns:cx7="http://schemas.microsoft.com/office/drawing/2016/5/13/chartex" xmlns:cx8="http://schemas.microsoft.com/office/drawing/2016/5/14/chartex" xmlns:mc="http://schemas.openxmlformats.org/markup-compatibility/2006" xmlns:aink="http://schemas.microsoft.com/office/drawing/2016/ink" xmlns:am3d="http://schemas.microsoft.com/office/drawing/2017/model3d" xmlns:o="urn:schemas-microsoft-com:office:office" xmlns:r="http://schemas.openxmlformats.org/officeDocument/2006/relationships" xmlns:m="http://schemas.openxmlformats.org/officeDocument/2006/math" xmlns:v="urn:schemas-microsoft-com:vml" xmlns:wp14="http://schemas.microsoft.com/office/word/2010/wordprocessingDrawing" xmlns:wp="http://schemas.openxmlformats.org/drawingml/2006/wordprocessingDrawing" xmlns:w10="urn:schemas-microsoft-com:office:word" xmlns:w="http://schemas.openxmlformats.org/wordprocessingml/2006/main" xmlns:w14="http://schemas.microsoft.com/office/word/2010/wordml" xmlns:w15="http://schemas.microsoft.com/office/word/2012/wordml" xmlns:w16cid="http://schemas.microsoft.com/office/word/2016/wordml/cid" xmlns:w16se="http://schemas.microsoft.com/office/word/2015/wordml/symex" xmlns:wpg="http://schemas.microsoft.com/office/word/2010/wordprocessingGroup" xmlns:wpi="http://schemas.microsoft.com/office/word/2010/wordprocessingInk" xmlns:wne="http://schemas.microsoft.com/office/word/2006/wordml" xmlns:wps="http://schemas.microsoft.com/office/word/2010/wordprocessingShape" mc:Ignorable="w14 w15 w16se w16cid wp14">
-  <w:p/>
+<w:hdr xmlns:o="urn:schemas-microsoft-com:office:office" xmlns:r="http://schemas.openxmlformats.org/officeDocument/2006/relationships" xmlns:v="urn:schemas-microsoft-com:vml" xmlns:w="http://schemas.openxmlformats.org/wordprocessingml/2006/main" xmlns:w10="urn:schemas-microsoft-com:office:word" xmlns:wp="http://schemas.openxmlformats.org/drawingml/2006/wordprocessingDrawing" xmlns:wps="http://schemas.microsoft.com/office/word/2010/wordprocessingShape" xmlns:wpg="http://schemas.microsoft.com/office/word/2010/wordprocessingGroup" xmlns:mc="http://schemas.openxmlformats.org/markup-compatibility/2006" xmlns:wp14="http://schemas.microsoft.com/office/word/2010/wordprocessingDrawing" xmlns:w14="http://schemas.microsoft.com/office/word/2010/wordml" xmlns:w15="http://schemas.microsoft.com/office/word/2012/wordml" mc:Ignorable="w14 wp14 w15">
+  <w:p>
+    <w:pPr>
+      <w:pStyle w:val="Normal"/>
+      <w:rPr/>
+    </w:pPr>
+    <w:r>
+      <w:rPr/>
+    </w:r>
+  </w:p>
 </w:hdr>
 </file>
 
-<file path=word/numbering.xml><?xml version="1.0" encoding="utf-8"?>
-<w:numbering xmlns:wpc="http://schemas.microsoft.com/office/word/2010/wordprocessingCanvas" xmlns:cx="http://schemas.microsoft.com/office/drawing/2014/chartex" xmlns:cx1="http://schemas.microsoft.com/office/drawing/2015/9/8/chartex" xmlns:cx2="http://schemas.microsoft.com/office/drawing/2015/10/21/chartex" xmlns:cx3="http://schemas.microsoft.com/office/drawing/2016/5/9/chartex" xmlns:cx4="http://schemas.microsoft.com/office/drawing/2016/5/10/chartex" xmlns:cx5="http://schemas.microsoft.com/office/drawing/2016/5/11/chartex" xmlns:cx6="http://schemas.microsoft.com/office/drawing/2016/5/12/chartex" xmlns:cx7="http://schemas.microsoft.com/office/drawing/2016/5/13/chartex" xmlns:cx8="http://schemas.microsoft.com/office/drawing/2016/5/14/chartex" xmlns:mc="http://schemas.openxmlformats.org/markup-compatibility/2006" xmlns:aink="http://schemas.microsoft.com/office/drawing/2016/ink" xmlns:am3d="http://schemas.microsoft.com/office/drawing/2017/model3d" xmlns:o="urn:schemas-microsoft-com:office:office" xmlns:r="http://schemas.openxmlformats.org/officeDocument/2006/relationships" xmlns:m="http://schemas.openxmlformats.org/officeDocument/2006/math" xmlns:v="urn:schemas-microsoft-com:vml" xmlns:wp14="http://schemas.microsoft.com/office/word/2010/wordprocessingDrawing" xmlns:wp="http://schemas.openxmlformats.org/drawingml/2006/wordprocessingDrawing" xmlns:w10="urn:schemas-microsoft-com:office:word" xmlns:w="http://schemas.openxmlformats.org/wordprocessingml/2006/main" xmlns:w14="http://schemas.microsoft.com/office/word/2010/wordml" xmlns:w15="http://schemas.microsoft.com/office/word/2012/wordml" xmlns:w16cid="http://schemas.microsoft.com/office/word/2016/wordml/cid" xmlns:w16se="http://schemas.microsoft.com/office/word/2015/wordml/symex" xmlns:wpg="http://schemas.microsoft.com/office/word/2010/wordprocessingGroup" xmlns:wpi="http://schemas.microsoft.com/office/word/2010/wordprocessingInk" xmlns:wne="http://schemas.microsoft.com/office/word/2006/wordml" xmlns:wps="http://schemas.microsoft.com/office/word/2010/wordprocessingShape" mc:Ignorable="w14 w15 w16se w16cid wp14">
-  <w:abstractNum w:abstractNumId="0" w15:restartNumberingAfterBreak="0">
-    <w:nsid w:val="00000001"/>
-    <w:multiLevelType w:val="multilevel"/>
-    <w:tmpl w:val="5CBE37EC"/>
-    <w:name w:val="WWNum1"/>
-    <w:lvl w:ilvl="0">
-      <w:start w:val="1"/>
-      <w:numFmt w:val="decimal"/>
-      <w:lvlText w:val="%1."/>
-      <w:lvlJc w:val="left"/>
-      <w:pPr>
-        <w:tabs>
-          <w:tab w:val="num" w:pos="1440"/>
-        </w:tabs>
-        <w:ind w:left="1440" w:hanging="1440"/>
-      </w:pPr>
-    </w:lvl>
-    <w:lvl w:ilvl="1">
-      <w:start w:val="1"/>
-      <w:numFmt w:val="decimal"/>
-      <w:lvlText w:val="%1.%2."/>
-      <w:lvlJc w:val="left"/>
-      <w:pPr>
-        <w:tabs>
-          <w:tab w:val="num" w:pos="2150"/>
-        </w:tabs>
-        <w:ind w:left="2150" w:hanging="1440"/>
-      </w:pPr>
-    </w:lvl>
-    <w:lvl w:ilvl="2">
-      <w:start w:val="1"/>
-      <w:numFmt w:val="decimal"/>
-      <w:lvlText w:val="%1.%2.%3."/>
-      <w:lvlJc w:val="left"/>
-      <w:pPr>
-        <w:tabs>
-          <w:tab w:val="num" w:pos="2858"/>
-        </w:tabs>
-        <w:ind w:left="2858" w:hanging="1440"/>
-      </w:pPr>
-    </w:lvl>
-    <w:lvl w:ilvl="3">
-      <w:start w:val="1"/>
-      <w:numFmt w:val="decimal"/>
-      <w:lvlText w:val="%1.%2.%3.%4."/>
-      <w:lvlJc w:val="left"/>
-      <w:pPr>
-        <w:tabs>
-          <w:tab w:val="num" w:pos="3567"/>
-        </w:tabs>
-        <w:ind w:left="3567" w:hanging="1440"/>
-      </w:pPr>
-    </w:lvl>
-    <w:lvl w:ilvl="4">
-      <w:start w:val="1"/>
-      <w:numFmt w:val="decimal"/>
-      <w:lvlText w:val="%1.%2.%3.%4.%5."/>
-      <w:lvlJc w:val="left"/>
-      <w:pPr>
-        <w:tabs>
-          <w:tab w:val="num" w:pos="4276"/>
-        </w:tabs>
-        <w:ind w:left="4276" w:hanging="1440"/>
-      </w:pPr>
-    </w:lvl>
-    <w:lvl w:ilvl="5">
-      <w:start w:val="1"/>
-      <w:numFmt w:val="decimal"/>
-      <w:lvlText w:val="%1.%2.%3.%4.%5.%6."/>
-      <w:lvlJc w:val="left"/>
-      <w:pPr>
-        <w:tabs>
-          <w:tab w:val="num" w:pos="4985"/>
-        </w:tabs>
-        <w:ind w:left="4985" w:hanging="1440"/>
-      </w:pPr>
-    </w:lvl>
-    <w:lvl w:ilvl="6">
-      <w:start w:val="1"/>
-      <w:numFmt w:val="decimal"/>
-      <w:lvlText w:val="%1.%2.%3.%4.%5.%6.%7."/>
-      <w:lvlJc w:val="left"/>
-      <w:pPr>
-        <w:tabs>
-          <w:tab w:val="num" w:pos="6054"/>
-        </w:tabs>
-        <w:ind w:left="6054" w:hanging="1800"/>
-      </w:pPr>
-    </w:lvl>
-    <w:lvl w:ilvl="7">
-      <w:start w:val="1"/>
-      <w:numFmt w:val="decimal"/>
-      <w:lvlText w:val="%1.%2.%3.%4.%5.%6.%7.%8."/>
-      <w:lvlJc w:val="left"/>
-      <w:pPr>
-        <w:tabs>
-          <w:tab w:val="num" w:pos="6763"/>
-        </w:tabs>
-        <w:ind w:left="6763" w:hanging="1800"/>
-      </w:pPr>
-    </w:lvl>
-    <w:lvl w:ilvl="8">
-      <w:start w:val="1"/>
-      <w:numFmt w:val="decimal"/>
-      <w:lvlText w:val="%1.%2.%3.%4.%5.%6.%7.%8.%9."/>
-      <w:lvlJc w:val="left"/>
-      <w:pPr>
-        <w:tabs>
-          <w:tab w:val="num" w:pos="7832"/>
-        </w:tabs>
-        <w:ind w:left="7832" w:hanging="2160"/>
-      </w:pPr>
-    </w:lvl>
-  </w:abstractNum>
-  <w:abstractNum w:abstractNumId="1" w15:restartNumberingAfterBreak="0">
-    <w:nsid w:val="00000002"/>
-    <w:multiLevelType w:val="multilevel"/>
-    <w:tmpl w:val="00000002"/>
-    <w:name w:val="WWNum2"/>
-    <w:lvl w:ilvl="0">
-      <w:start w:val="4"/>
-      <w:numFmt w:val="decimal"/>
-      <w:lvlText w:val="%1."/>
-      <w:lvlJc w:val="left"/>
-      <w:pPr>
-        <w:tabs>
-          <w:tab w:val="num" w:pos="0"/>
-        </w:tabs>
-        <w:ind w:left="420" w:hanging="420"/>
-      </w:pPr>
-    </w:lvl>
-    <w:lvl w:ilvl="1">
-      <w:start w:val="1"/>
-      <w:numFmt w:val="decimal"/>
-      <w:lvlText w:val="%1.%2."/>
-      <w:lvlJc w:val="left"/>
-      <w:pPr>
-        <w:tabs>
-          <w:tab w:val="num" w:pos="0"/>
-        </w:tabs>
-        <w:ind w:left="1571" w:hanging="720"/>
-      </w:pPr>
-    </w:lvl>
-    <w:lvl w:ilvl="2">
-      <w:start w:val="1"/>
-      <w:numFmt w:val="decimal"/>
-      <w:lvlText w:val="%1.%2.%3."/>
-      <w:lvlJc w:val="left"/>
-      <w:pPr>
-        <w:tabs>
-          <w:tab w:val="num" w:pos="0"/>
-        </w:tabs>
-        <w:ind w:left="2138" w:hanging="720"/>
-      </w:pPr>
-    </w:lvl>
-    <w:lvl w:ilvl="3">
-      <w:start w:val="1"/>
-      <w:numFmt w:val="decimal"/>
-      <w:lvlText w:val="%1.%2.%3.%4."/>
-      <w:lvlJc w:val="left"/>
-      <w:pPr>
-        <w:tabs>
-          <w:tab w:val="num" w:pos="0"/>
-        </w:tabs>
-        <w:ind w:left="3207" w:hanging="1080"/>
-      </w:pPr>
-    </w:lvl>
-    <w:lvl w:ilvl="4">
-      <w:start w:val="1"/>
-      <w:numFmt w:val="decimal"/>
-      <w:lvlText w:val="%1.%2.%3.%4.%5."/>
-      <w:lvlJc w:val="left"/>
-      <w:pPr>
-        <w:tabs>
-          <w:tab w:val="num" w:pos="0"/>
-        </w:tabs>
-        <w:ind w:left="3916" w:hanging="1080"/>
-      </w:pPr>
-    </w:lvl>
-    <w:lvl w:ilvl="5">
-      <w:start w:val="1"/>
-      <w:numFmt w:val="decimal"/>
-      <w:lvlText w:val="%1.%2.%3.%4.%5.%6."/>
-      <w:lvlJc w:val="left"/>
-      <w:pPr>
-        <w:tabs>
-          <w:tab w:val="num" w:pos="0"/>
-        </w:tabs>
-        <w:ind w:left="4985" w:hanging="1440"/>
-      </w:pPr>
-    </w:lvl>
-    <w:lvl w:ilvl="6">
-      <w:start w:val="1"/>
-      <w:numFmt w:val="decimal"/>
-      <w:lvlText w:val="%1.%2.%3.%4.%5.%6.%7."/>
-      <w:lvlJc w:val="left"/>
-      <w:pPr>
-        <w:tabs>
-          <w:tab w:val="num" w:pos="0"/>
-        </w:tabs>
-        <w:ind w:left="6054" w:hanging="1800"/>
-      </w:pPr>
-    </w:lvl>
-    <w:lvl w:ilvl="7">
-      <w:start w:val="1"/>
-      <w:numFmt w:val="decimal"/>
-      <w:lvlText w:val="%1.%2.%3.%4.%5.%6.%7.%8."/>
-      <w:lvlJc w:val="left"/>
-      <w:pPr>
-        <w:tabs>
-          <w:tab w:val="num" w:pos="0"/>
-        </w:tabs>
-        <w:ind w:left="6763" w:hanging="1800"/>
-      </w:pPr>
-    </w:lvl>
-    <w:lvl w:ilvl="8">
-      <w:start w:val="1"/>
-      <w:numFmt w:val="decimal"/>
-      <w:lvlText w:val="%1.%2.%3.%4.%5.%6.%7.%8.%9."/>
-      <w:lvlJc w:val="left"/>
-      <w:pPr>
-        <w:tabs>
-          <w:tab w:val="num" w:pos="0"/>
-        </w:tabs>
-        <w:ind w:left="7832" w:hanging="2160"/>
-      </w:pPr>
-    </w:lvl>
-  </w:abstractNum>
-  <w:abstractNum w:abstractNumId="2" w15:restartNumberingAfterBreak="0">
-    <w:nsid w:val="00000003"/>
-    <w:multiLevelType w:val="multilevel"/>
-    <w:tmpl w:val="00000003"/>
-    <w:lvl w:ilvl="0">
-      <w:start w:val="1"/>
-      <w:numFmt w:val="none"/>
-      <w:suff w:val="nothing"/>
-      <w:lvlText w:val=""/>
-      <w:lvlJc w:val="left"/>
-      <w:pPr>
-        <w:tabs>
-          <w:tab w:val="num" w:pos="0"/>
-        </w:tabs>
-        <w:ind w:left="0" w:firstLine="0"/>
-      </w:pPr>
-    </w:lvl>
-    <w:lvl w:ilvl="1">
-      <w:start w:val="1"/>
-      <w:numFmt w:val="none"/>
-      <w:suff w:val="nothing"/>
-      <w:lvlText w:val=""/>
-      <w:lvlJc w:val="left"/>
-      <w:pPr>
-        <w:tabs>
-          <w:tab w:val="num" w:pos="0"/>
-        </w:tabs>
-        <w:ind w:left="0" w:firstLine="0"/>
-      </w:pPr>
-    </w:lvl>
-    <w:lvl w:ilvl="2">
-      <w:start w:val="1"/>
-      <w:numFmt w:val="none"/>
-      <w:suff w:val="nothing"/>
-      <w:lvlText w:val=""/>
-      <w:lvlJc w:val="left"/>
-      <w:pPr>
-        <w:tabs>
-          <w:tab w:val="num" w:pos="0"/>
-        </w:tabs>
-        <w:ind w:left="0" w:firstLine="0"/>
-      </w:pPr>
-    </w:lvl>
-    <w:lvl w:ilvl="3">
-      <w:start w:val="1"/>
-      <w:numFmt w:val="none"/>
-      <w:suff w:val="nothing"/>
-      <w:lvlText w:val=""/>
-      <w:lvlJc w:val="left"/>
-      <w:pPr>
-        <w:tabs>
-          <w:tab w:val="num" w:pos="0"/>
-        </w:tabs>
-        <w:ind w:left="0" w:firstLine="0"/>
-      </w:pPr>
-    </w:lvl>
-    <w:lvl w:ilvl="4">
-      <w:start w:val="1"/>
-      <w:numFmt w:val="none"/>
-      <w:suff w:val="nothing"/>
-      <w:lvlText w:val=""/>
-      <w:lvlJc w:val="left"/>
-      <w:pPr>
-        <w:tabs>
-          <w:tab w:val="num" w:pos="0"/>
-        </w:tabs>
-        <w:ind w:left="0" w:firstLine="0"/>
-      </w:pPr>
-    </w:lvl>
-    <w:lvl w:ilvl="5">
-      <w:start w:val="1"/>
-      <w:numFmt w:val="none"/>
-      <w:suff w:val="nothing"/>
-      <w:lvlText w:val=""/>
-      <w:lvlJc w:val="left"/>
-      <w:pPr>
-        <w:tabs>
-          <w:tab w:val="num" w:pos="0"/>
-        </w:tabs>
-        <w:ind w:left="0" w:firstLine="0"/>
-      </w:pPr>
-    </w:lvl>
-    <w:lvl w:ilvl="6">
-      <w:start w:val="1"/>
-      <w:numFmt w:val="none"/>
-      <w:suff w:val="nothing"/>
-      <w:lvlText w:val=""/>
-      <w:lvlJc w:val="left"/>
-      <w:pPr>
-        <w:tabs>
-          <w:tab w:val="num" w:pos="0"/>
-        </w:tabs>
-        <w:ind w:left="0" w:firstLine="0"/>
-      </w:pPr>
-    </w:lvl>
-    <w:lvl w:ilvl="7">
-      <w:start w:val="1"/>
-      <w:numFmt w:val="none"/>
-      <w:suff w:val="nothing"/>
-      <w:lvlText w:val=""/>
-      <w:lvlJc w:val="left"/>
-      <w:pPr>
-        <w:tabs>
-          <w:tab w:val="num" w:pos="0"/>
-        </w:tabs>
-        <w:ind w:left="0" w:firstLine="0"/>
-      </w:pPr>
-    </w:lvl>
-    <w:lvl w:ilvl="8">
-      <w:start w:val="1"/>
-      <w:numFmt w:val="none"/>
-      <w:suff w:val="nothing"/>
-      <w:lvlText w:val=""/>
-      <w:lvlJc w:val="left"/>
-      <w:pPr>
-        <w:tabs>
-          <w:tab w:val="num" w:pos="0"/>
-        </w:tabs>
-        <w:ind w:left="0" w:firstLine="0"/>
-      </w:pPr>
-    </w:lvl>
-  </w:abstractNum>
-  <w:abstractNum w:abstractNumId="3" w15:restartNumberingAfterBreak="0">
-    <w:nsid w:val="29931FBC"/>
-    <w:multiLevelType w:val="multilevel"/>
-    <w:tmpl w:val="E44CE142"/>
-    <w:lvl w:ilvl="0">
-      <w:start w:val="1"/>
-      <w:numFmt w:val="decimal"/>
-      <w:lvlText w:val="%1."/>
-      <w:lvlJc w:val="left"/>
-      <w:pPr>
-        <w:ind w:left="720" w:hanging="360"/>
-      </w:pPr>
-      <w:rPr>
-        <w:rFonts w:hint="default"/>
-      </w:rPr>
-    </w:lvl>
-    <w:lvl w:ilvl="1">
-      <w:start w:val="1"/>
-      <w:numFmt w:val="decimal"/>
-      <w:isLgl/>
-      <w:lvlText w:val="%1.%2."/>
-      <w:lvlJc w:val="left"/>
-      <w:pPr>
-        <w:ind w:left="1080" w:hanging="720"/>
-      </w:pPr>
-      <w:rPr>
-        <w:rFonts w:hint="default"/>
-      </w:rPr>
-    </w:lvl>
-    <w:lvl w:ilvl="2">
-      <w:start w:val="1"/>
-      <w:numFmt w:val="decimal"/>
-      <w:isLgl/>
-      <w:lvlText w:val="%1.%2.%3."/>
-      <w:lvlJc w:val="left"/>
-      <w:pPr>
-        <w:ind w:left="1080" w:hanging="720"/>
-      </w:pPr>
-      <w:rPr>
-        <w:rFonts w:hint="default"/>
-      </w:rPr>
-    </w:lvl>
-    <w:lvl w:ilvl="3">
-      <w:start w:val="1"/>
-      <w:numFmt w:val="decimal"/>
-      <w:isLgl/>
-      <w:lvlText w:val="%1.%2.%3.%4."/>
-      <w:lvlJc w:val="left"/>
-      <w:pPr>
-        <w:ind w:left="1440" w:hanging="1080"/>
-      </w:pPr>
-      <w:rPr>
-        <w:rFonts w:hint="default"/>
-      </w:rPr>
-    </w:lvl>
-    <w:lvl w:ilvl="4">
-      <w:start w:val="1"/>
-      <w:numFmt w:val="decimal"/>
-      <w:isLgl/>
-      <w:lvlText w:val="%1.%2.%3.%4.%5."/>
-      <w:lvlJc w:val="left"/>
-      <w:pPr>
-        <w:ind w:left="1440" w:hanging="1080"/>
-      </w:pPr>
-      <w:rPr>
-        <w:rFonts w:hint="default"/>
-      </w:rPr>
-    </w:lvl>
-    <w:lvl w:ilvl="5">
-      <w:start w:val="1"/>
-      <w:numFmt w:val="decimal"/>
-      <w:isLgl/>
-      <w:lvlText w:val="%1.%2.%3.%4.%5.%6."/>
-      <w:lvlJc w:val="left"/>
-      <w:pPr>
-        <w:ind w:left="1800" w:hanging="1440"/>
-      </w:pPr>
-      <w:rPr>
-        <w:rFonts w:hint="default"/>
-      </w:rPr>
-    </w:lvl>
-    <w:lvl w:ilvl="6">
-      <w:start w:val="1"/>
-      <w:numFmt w:val="decimal"/>
-      <w:isLgl/>
-      <w:lvlText w:val="%1.%2.%3.%4.%5.%6.%7."/>
-      <w:lvlJc w:val="left"/>
-      <w:pPr>
-        <w:ind w:left="2160" w:hanging="1800"/>
-      </w:pPr>
-      <w:rPr>
-        <w:rFonts w:hint="default"/>
-      </w:rPr>
-    </w:lvl>
-    <w:lvl w:ilvl="7">
-      <w:start w:val="1"/>
-      <w:numFmt w:val="decimal"/>
-      <w:isLgl/>
-      <w:lvlText w:val="%1.%2.%3.%4.%5.%6.%7.%8."/>
-      <w:lvlJc w:val="left"/>
-      <w:pPr>
-        <w:ind w:left="2160" w:hanging="1800"/>
-      </w:pPr>
-      <w:rPr>
-        <w:rFonts w:hint="default"/>
-      </w:rPr>
-    </w:lvl>
-    <w:lvl w:ilvl="8">
-      <w:start w:val="1"/>
-      <w:numFmt w:val="decimal"/>
-      <w:isLgl/>
-      <w:lvlText w:val="%1.%2.%3.%4.%5.%6.%7.%8.%9."/>
-      <w:lvlJc w:val="left"/>
-      <w:pPr>
-        <w:ind w:left="2520" w:hanging="2160"/>
-      </w:pPr>
-      <w:rPr>
-        <w:rFonts w:hint="default"/>
-      </w:rPr>
-    </w:lvl>
-  </w:abstractNum>
-  <w:num w:numId="1">
-    <w:abstractNumId w:val="0"/>
-  </w:num>
-  <w:num w:numId="2">
-    <w:abstractNumId w:val="1"/>
-  </w:num>
-  <w:num w:numId="3">
-    <w:abstractNumId w:val="2"/>
-  </w:num>
-  <w:num w:numId="4">
-    <w:abstractNumId w:val="3"/>
-  </w:num>
-</w:numbering>
-</file>
-
 <file path=word/styles.xml><?xml version="1.0" encoding="utf-8"?>
-<w:styles xmlns:mc="http://schemas.openxmlformats.org/markup-compatibility/2006" xmlns:r="http://schemas.openxmlformats.org/officeDocument/2006/relationships" xmlns:w="http://schemas.openxmlformats.org/wordprocessingml/2006/main" xmlns:w14="http://schemas.microsoft.com/office/word/2010/wordml" xmlns:w15="http://schemas.microsoft.com/office/word/2012/wordml" xmlns:w16cid="http://schemas.microsoft.com/office/word/2016/wordml/cid" xmlns:w16se="http://schemas.microsoft.com/office/word/2015/wordml/symex" mc:Ignorable="w14 w15 w16se w16cid">
+<w:styles xmlns:w="http://schemas.openxmlformats.org/wordprocessingml/2006/main" xmlns:w14="http://schemas.microsoft.com/office/word/2010/wordml" xmlns:mc="http://schemas.openxmlformats.org/markup-compatibility/2006" mc:Ignorable="w14">
   <w:docDefaults>
     <w:rPrDefault>
       <w:rPr>
-        <w:rFonts w:ascii="Times New Roman" w:eastAsia="Times New Roman" w:hAnsi="Times New Roman" w:cs="Times New Roman"/>
+        <w:rFonts w:ascii="Times New Roman" w:hAnsi="Times New Roman" w:eastAsia="Times New Roman" w:cs="Times New Roman"/>
         <w:lang w:val="ru-RU" w:eastAsia="ru-RU" w:bidi="ar-SA"/>
       </w:rPr>
     </w:rPrDefault>
-    <w:pPrDefault/>
+    <w:pPrDefault>
+      <w:pPr>
+        <w:suppressAutoHyphens w:val="true"/>
+      </w:pPr>
+    </w:pPrDefault>
   </w:docDefaults>
   <w:latentStyles w:defLockedState="0" w:defUIPriority="99" w:defSemiHidden="0" w:defUnhideWhenUsed="0" w:defQFormat="0" w:count="377">
     <w:lsdException w:name="Normal" w:uiPriority="0" w:qFormat="1"/>
     <w:lsdException w:name="heading 1" w:uiPriority="9" w:qFormat="1"/>
-    <w:lsdException w:name="heading 2" w:semiHidden="1" w:uiPriority="9" w:unhideWhenUsed="1" w:qFormat="1"/>
-    <w:lsdException w:name="heading 3" w:semiHidden="1" w:uiPriority="9" w:unhideWhenUsed="1" w:qFormat="1"/>
-    <w:lsdException w:name="heading 4" w:semiHidden="1" w:uiPriority="9" w:unhideWhenUsed="1" w:qFormat="1"/>
-    <w:lsdException w:name="heading 5" w:semiHidden="1" w:uiPriority="9" w:unhideWhenUsed="1" w:qFormat="1"/>
-    <w:lsdException w:name="heading 6" w:semiHidden="1" w:uiPriority="9" w:unhideWhenUsed="1" w:qFormat="1"/>
-    <w:lsdException w:name="heading 7" w:semiHidden="1" w:uiPriority="9" w:unhideWhenUsed="1" w:qFormat="1"/>
-    <w:lsdException w:name="heading 8" w:semiHidden="1" w:uiPriority="9" w:unhideWhenUsed="1" w:qFormat="1"/>
-    <w:lsdException w:name="heading 9" w:semiHidden="1" w:uiPriority="9" w:unhideWhenUsed="1" w:qFormat="1"/>
+    <w:lsdException w:name="heading 2" w:uiPriority="9" w:semiHidden="1" w:unhideWhenUsed="1" w:qFormat="1"/>
+    <w:lsdException w:name="heading 3" w:uiPriority="9" w:semiHidden="1" w:unhideWhenUsed="1" w:qFormat="1"/>
+    <w:lsdException w:name="heading 4" w:uiPriority="9" w:semiHidden="1" w:unhideWhenUsed="1" w:qFormat="1"/>
+    <w:lsdException w:name="heading 5" w:uiPriority="9" w:semiHidden="1" w:unhideWhenUsed="1" w:qFormat="1"/>
+    <w:lsdException w:name="heading 6" w:uiPriority="9" w:semiHidden="1" w:unhideWhenUsed="1" w:qFormat="1"/>
+    <w:lsdException w:name="heading 7" w:uiPriority="9" w:semiHidden="1" w:unhideWhenUsed="1" w:qFormat="1"/>
+    <w:lsdException w:name="heading 8" w:uiPriority="9" w:semiHidden="1" w:unhideWhenUsed="1" w:qFormat="1"/>
+    <w:lsdException w:name="heading 9" w:uiPriority="9" w:semiHidden="1" w:unhideWhenUsed="1" w:qFormat="1"/>
     <w:lsdException w:name="index 1" w:semiHidden="1" w:unhideWhenUsed="1"/>
     <w:lsdException w:name="index 2" w:semiHidden="1" w:unhideWhenUsed="1"/>
     <w:lsdException w:name="index 3" w:semiHidden="1" w:unhideWhenUsed="1"/>
@@ -2139,15 +2029,15 @@
     <w:lsdException w:name="index 7" w:semiHidden="1" w:unhideWhenUsed="1"/>
     <w:lsdException w:name="index 8" w:semiHidden="1" w:unhideWhenUsed="1"/>
     <w:lsdException w:name="index 9" w:semiHidden="1" w:unhideWhenUsed="1"/>
-    <w:lsdException w:name="toc 1" w:semiHidden="1" w:uiPriority="39" w:unhideWhenUsed="1"/>
-    <w:lsdException w:name="toc 2" w:semiHidden="1" w:uiPriority="39" w:unhideWhenUsed="1"/>
-    <w:lsdException w:name="toc 3" w:semiHidden="1" w:uiPriority="39" w:unhideWhenUsed="1"/>
-    <w:lsdException w:name="toc 4" w:semiHidden="1" w:uiPriority="39" w:unhideWhenUsed="1"/>
-    <w:lsdException w:name="toc 5" w:semiHidden="1" w:uiPriority="39" w:unhideWhenUsed="1"/>
-    <w:lsdException w:name="toc 6" w:semiHidden="1" w:uiPriority="39" w:unhideWhenUsed="1"/>
-    <w:lsdException w:name="toc 7" w:semiHidden="1" w:uiPriority="39" w:unhideWhenUsed="1"/>
-    <w:lsdException w:name="toc 8" w:semiHidden="1" w:uiPriority="39" w:unhideWhenUsed="1"/>
-    <w:lsdException w:name="toc 9" w:semiHidden="1" w:uiPriority="39" w:unhideWhenUsed="1"/>
+    <w:lsdException w:name="toc 1" w:uiPriority="39" w:semiHidden="1" w:unhideWhenUsed="1"/>
+    <w:lsdException w:name="toc 2" w:uiPriority="39" w:semiHidden="1" w:unhideWhenUsed="1"/>
+    <w:lsdException w:name="toc 3" w:uiPriority="39" w:semiHidden="1" w:unhideWhenUsed="1"/>
+    <w:lsdException w:name="toc 4" w:uiPriority="39" w:semiHidden="1" w:unhideWhenUsed="1"/>
+    <w:lsdException w:name="toc 5" w:uiPriority="39" w:semiHidden="1" w:unhideWhenUsed="1"/>
+    <w:lsdException w:name="toc 6" w:uiPriority="39" w:semiHidden="1" w:unhideWhenUsed="1"/>
+    <w:lsdException w:name="toc 7" w:uiPriority="39" w:semiHidden="1" w:unhideWhenUsed="1"/>
+    <w:lsdException w:name="toc 8" w:uiPriority="39" w:semiHidden="1" w:unhideWhenUsed="1"/>
+    <w:lsdException w:name="toc 9" w:uiPriority="39" w:semiHidden="1" w:unhideWhenUsed="1"/>
     <w:lsdException w:name="Normal Indent" w:semiHidden="1" w:unhideWhenUsed="1"/>
     <w:lsdException w:name="footnote text" w:semiHidden="1" w:unhideWhenUsed="1"/>
     <w:lsdException w:name="annotation text" w:semiHidden="1" w:unhideWhenUsed="1"/>
@@ -2185,9 +2075,9 @@
     <w:lsdException w:name="Title" w:uiPriority="10" w:qFormat="1"/>
     <w:lsdException w:name="Closing" w:semiHidden="1" w:unhideWhenUsed="1"/>
     <w:lsdException w:name="Signature" w:semiHidden="1" w:unhideWhenUsed="1"/>
-    <w:lsdException w:name="Default Paragraph Font" w:semiHidden="1" w:uiPriority="1" w:unhideWhenUsed="1"/>
-    <w:lsdException w:name="Body Text" w:semiHidden="1" w:uiPriority="0" w:unhideWhenUsed="1"/>
-    <w:lsdException w:name="Body Text Indent" w:semiHidden="1" w:uiPriority="0" w:unhideWhenUsed="1"/>
+    <w:lsdException w:name="Default Paragraph Font" w:uiPriority="1" w:semiHidden="1" w:unhideWhenUsed="1"/>
+    <w:lsdException w:name="Body Text" w:uiPriority="0" w:semiHidden="1" w:unhideWhenUsed="1"/>
+    <w:lsdException w:name="Body Text Indent" w:uiPriority="0" w:semiHidden="1" w:unhideWhenUsed="1"/>
     <w:lsdException w:name="List Continue" w:semiHidden="1" w:unhideWhenUsed="1"/>
     <w:lsdException w:name="List Continue 2" w:semiHidden="1" w:unhideWhenUsed="1"/>
     <w:lsdException w:name="List Continue 3" w:semiHidden="1" w:unhideWhenUsed="1"/>
@@ -2205,7 +2095,7 @@
     <w:lsdException w:name="Body Text Indent 2" w:semiHidden="1" w:unhideWhenUsed="1"/>
     <w:lsdException w:name="Body Text Indent 3" w:semiHidden="1" w:unhideWhenUsed="1"/>
     <w:lsdException w:name="Block Text" w:semiHidden="1" w:unhideWhenUsed="1"/>
-    <w:lsdException w:name="Hyperlink" w:semiHidden="1" w:uiPriority="0" w:unhideWhenUsed="1"/>
+    <w:lsdException w:name="Hyperlink" w:uiPriority="0" w:semiHidden="1" w:unhideWhenUsed="1"/>
     <w:lsdException w:name="FollowedHyperlink" w:semiHidden="1" w:unhideWhenUsed="1"/>
     <w:lsdException w:name="Strong" w:uiPriority="22" w:qFormat="1"/>
     <w:lsdException w:name="Emphasis" w:uiPriority="20" w:qFormat="1"/>
@@ -2385,8 +2275,8 @@
     <w:lsdException w:name="Subtle Reference" w:uiPriority="31" w:qFormat="1"/>
     <w:lsdException w:name="Intense Reference" w:uiPriority="32" w:qFormat="1"/>
     <w:lsdException w:name="Book Title" w:uiPriority="33" w:qFormat="1"/>
-    <w:lsdException w:name="Bibliography" w:semiHidden="1" w:uiPriority="37" w:unhideWhenUsed="1"/>
-    <w:lsdException w:name="TOC Heading" w:semiHidden="1" w:uiPriority="39" w:unhideWhenUsed="1" w:qFormat="1"/>
+    <w:lsdException w:name="Bibliography" w:uiPriority="37" w:semiHidden="1" w:unhideWhenUsed="1"/>
+    <w:lsdException w:name="TOC Heading" w:uiPriority="39" w:semiHidden="1" w:unhideWhenUsed="1" w:qFormat="1"/>
     <w:lsdException w:name="Plain Table 1" w:uiPriority="41"/>
     <w:lsdException w:name="Plain Table 2" w:uiPriority="42"/>
     <w:lsdException w:name="Plain Table 3" w:uiPriority="43"/>
@@ -2498,32 +2388,37 @@
     <w:lsdException w:name="Smart Link" w:semiHidden="1" w:unhideWhenUsed="1"/>
     <w:lsdException w:name="Smart Link Error" w:semiHidden="1" w:unhideWhenUsed="1"/>
   </w:latentStyles>
-  <w:style w:type="paragraph" w:default="1" w:styleId="a">
+  <w:style w:type="paragraph" w:styleId="Normal" w:default="1">
     <w:name w:val="Normal"/>
     <w:qFormat/>
-    <w:rsid w:val="00B85F6C"/>
+    <w:rsid w:val="00b85f6c"/>
     <w:pPr>
-      <w:suppressAutoHyphens/>
+      <w:widowControl/>
+      <w:suppressAutoHyphens w:val="true"/>
+      <w:bidi w:val="0"/>
+      <w:spacing w:before="0" w:after="0"/>
       <w:ind w:firstLine="709"/>
       <w:jc w:val="both"/>
     </w:pPr>
     <w:rPr>
+      <w:rFonts w:ascii="Times New Roman" w:hAnsi="Times New Roman" w:eastAsia="Times New Roman" w:cs="Times New Roman"/>
       <w:color w:val="00000A"/>
+      <w:kern w:val="0"/>
       <w:sz w:val="24"/>
       <w:szCs w:val="24"/>
-      <w:lang w:eastAsia="ar-SA"/>
+      <w:lang w:val="ru-RU" w:eastAsia="ar-SA" w:bidi="ar-SA"/>
     </w:rPr>
   </w:style>
   <w:style w:type="paragraph" w:styleId="1">
-    <w:name w:val="heading 1"/>
-    <w:basedOn w:val="a"/>
-    <w:next w:val="a"/>
-    <w:link w:val="10"/>
+    <w:name w:val="Heading 1"/>
+    <w:basedOn w:val="Normal"/>
+    <w:next w:val="Normal"/>
+    <w:link w:val="13"/>
     <w:uiPriority w:val="9"/>
     <w:qFormat/>
-    <w:rsid w:val="007E707C"/>
+    <w:rsid w:val="007e707c"/>
     <w:pPr>
-      <w:keepNext/>
+      <w:keepNext w:val="true"/>
       <w:spacing w:before="240" w:after="60"/>
       <w:outlineLvl w:val="0"/>
     </w:pPr>
@@ -2531,110 +2426,100 @@
       <w:rFonts w:ascii="Cambria" w:hAnsi="Cambria"/>
       <w:b/>
       <w:bCs/>
-      <w:kern w:val="32"/>
+      <w:kern w:val="2"/>
       <w:sz w:val="32"/>
       <w:szCs w:val="32"/>
     </w:rPr>
   </w:style>
-  <w:style w:type="character" w:default="1" w:styleId="a0">
+  <w:style w:type="character" w:styleId="DefaultParagraphFont" w:default="1">
     <w:name w:val="Default Paragraph Font"/>
     <w:uiPriority w:val="1"/>
     <w:semiHidden/>
     <w:unhideWhenUsed/>
-  </w:style>
-  <w:style w:type="table" w:default="1" w:styleId="a1">
-    <w:name w:val="Normal Table"/>
-    <w:uiPriority w:val="99"/>
-    <w:semiHidden/>
-    <w:unhideWhenUsed/>
-    <w:tblPr>
-      <w:tblInd w:w="0" w:type="dxa"/>
-      <w:tblCellMar>
-        <w:top w:w="0" w:type="dxa"/>
-        <w:left w:w="108" w:type="dxa"/>
-        <w:bottom w:w="0" w:type="dxa"/>
-        <w:right w:w="108" w:type="dxa"/>
-      </w:tblCellMar>
-    </w:tblPr>
-  </w:style>
-  <w:style w:type="numbering" w:default="1" w:styleId="a2">
-    <w:name w:val="No List"/>
-    <w:uiPriority w:val="99"/>
-    <w:semiHidden/>
-    <w:unhideWhenUsed/>
-  </w:style>
-  <w:style w:type="character" w:customStyle="1" w:styleId="11">
+    <w:qFormat/>
+    <w:rPr/>
+  </w:style>
+  <w:style w:type="character" w:styleId="11" w:customStyle="1">
     <w:name w:val="Основной шрифт абзаца1"/>
-    <w:rsid w:val="00B85F6C"/>
-  </w:style>
-  <w:style w:type="character" w:customStyle="1" w:styleId="a3">
+    <w:qFormat/>
+    <w:rsid w:val="00b85f6c"/>
+    <w:rPr/>
+  </w:style>
+  <w:style w:type="character" w:styleId="Style13" w:customStyle="1">
     <w:name w:val="Основной текст Знак"/>
-    <w:rsid w:val="00B85F6C"/>
+    <w:qFormat/>
+    <w:rsid w:val="00b85f6c"/>
     <w:rPr>
-      <w:rFonts w:ascii="Times New Roman" w:eastAsia="Times New Roman" w:hAnsi="Times New Roman" w:cs="Times New Roman"/>
+      <w:rFonts w:ascii="Times New Roman" w:hAnsi="Times New Roman" w:eastAsia="Times New Roman" w:cs="Times New Roman"/>
       <w:color w:val="00000A"/>
       <w:sz w:val="24"/>
       <w:szCs w:val="24"/>
       <w:lang w:eastAsia="ar-SA"/>
     </w:rPr>
   </w:style>
-  <w:style w:type="character" w:customStyle="1" w:styleId="a4">
+  <w:style w:type="character" w:styleId="Style14" w:customStyle="1">
     <w:name w:val="Основной текст с отступом Знак"/>
-    <w:rsid w:val="00B85F6C"/>
+    <w:qFormat/>
+    <w:rsid w:val="00b85f6c"/>
     <w:rPr>
-      <w:rFonts w:ascii="Times New Roman" w:eastAsia="Times New Roman" w:hAnsi="Times New Roman" w:cs="Times New Roman"/>
+      <w:rFonts w:ascii="Times New Roman" w:hAnsi="Times New Roman" w:eastAsia="Times New Roman" w:cs="Times New Roman"/>
       <w:color w:val="00000A"/>
       <w:sz w:val="24"/>
       <w:szCs w:val="24"/>
       <w:lang w:eastAsia="ar-SA"/>
     </w:rPr>
   </w:style>
-  <w:style w:type="character" w:customStyle="1" w:styleId="3">
+  <w:style w:type="character" w:styleId="3" w:customStyle="1">
     <w:name w:val="Основной текст с отступом 3 Знак"/>
-    <w:rsid w:val="00B85F6C"/>
+    <w:qFormat/>
+    <w:rsid w:val="00b85f6c"/>
     <w:rPr>
-      <w:rFonts w:ascii="Times New Roman" w:eastAsia="Times New Roman" w:hAnsi="Times New Roman" w:cs="Times New Roman"/>
+      <w:rFonts w:ascii="Times New Roman" w:hAnsi="Times New Roman" w:eastAsia="Times New Roman" w:cs="Times New Roman"/>
       <w:color w:val="00000A"/>
       <w:sz w:val="16"/>
       <w:szCs w:val="16"/>
       <w:lang w:eastAsia="ar-SA"/>
     </w:rPr>
   </w:style>
-  <w:style w:type="character" w:customStyle="1" w:styleId="a5">
+  <w:style w:type="character" w:styleId="Style15" w:customStyle="1">
     <w:name w:val="Текст выноски Знак"/>
-    <w:rsid w:val="00B85F6C"/>
+    <w:qFormat/>
+    <w:rsid w:val="00b85f6c"/>
     <w:rPr>
-      <w:rFonts w:ascii="Tahoma" w:eastAsia="Times New Roman" w:hAnsi="Tahoma" w:cs="Tahoma"/>
+      <w:rFonts w:ascii="Tahoma" w:hAnsi="Tahoma" w:eastAsia="Times New Roman" w:cs="Tahoma"/>
       <w:color w:val="00000A"/>
       <w:sz w:val="16"/>
       <w:szCs w:val="16"/>
       <w:lang w:eastAsia="ar-SA"/>
     </w:rPr>
   </w:style>
-  <w:style w:type="character" w:customStyle="1" w:styleId="12">
+  <w:style w:type="character" w:styleId="12" w:customStyle="1">
     <w:name w:val="Знак примечания1"/>
-    <w:rsid w:val="00B85F6C"/>
+    <w:qFormat/>
+    <w:rsid w:val="00b85f6c"/>
     <w:rPr>
       <w:sz w:val="16"/>
       <w:szCs w:val="16"/>
     </w:rPr>
   </w:style>
-  <w:style w:type="character" w:customStyle="1" w:styleId="a6">
+  <w:style w:type="character" w:styleId="Style16" w:customStyle="1">
     <w:name w:val="Текст примечания Знак"/>
-    <w:rsid w:val="00B85F6C"/>
+    <w:qFormat/>
+    <w:rsid w:val="00b85f6c"/>
     <w:rPr>
-      <w:rFonts w:ascii="Times New Roman" w:eastAsia="Times New Roman" w:hAnsi="Times New Roman" w:cs="Times New Roman"/>
+      <w:rFonts w:ascii="Times New Roman" w:hAnsi="Times New Roman" w:eastAsia="Times New Roman" w:cs="Times New Roman"/>
       <w:color w:val="00000A"/>
       <w:sz w:val="20"/>
       <w:szCs w:val="20"/>
       <w:lang w:eastAsia="ar-SA"/>
     </w:rPr>
   </w:style>
-  <w:style w:type="character" w:customStyle="1" w:styleId="a7">
+  <w:style w:type="character" w:styleId="Style17" w:customStyle="1">
     <w:name w:val="Тема примечания Знак"/>
-    <w:rsid w:val="00B85F6C"/>
+    <w:qFormat/>
+    <w:rsid w:val="00b85f6c"/>
     <w:rPr>
-      <w:rFonts w:ascii="Times New Roman" w:eastAsia="Times New Roman" w:hAnsi="Times New Roman" w:cs="Times New Roman"/>
+      <w:rFonts w:ascii="Times New Roman" w:hAnsi="Times New Roman" w:eastAsia="Times New Roman" w:cs="Times New Roman"/>
       <w:b/>
       <w:bCs/>
       <w:color w:val="00000A"/>
@@ -2643,42 +2528,112 @@
       <w:lang w:eastAsia="ar-SA"/>
     </w:rPr>
   </w:style>
-  <w:style w:type="paragraph" w:customStyle="1" w:styleId="13">
-    <w:name w:val="Заголовок1"/>
-    <w:basedOn w:val="a"/>
-    <w:next w:val="a8"/>
-    <w:rsid w:val="00B85F6C"/>
+  <w:style w:type="character" w:styleId="Style18">
+    <w:name w:val="Интернет-ссылка"/>
+    <w:rsid w:val="006669b7"/>
+    <w:rPr>
+      <w:color w:val="0000FF"/>
+      <w:u w:val="single"/>
+    </w:rPr>
+  </w:style>
+  <w:style w:type="character" w:styleId="13" w:customStyle="1">
+    <w:name w:val="Заголовок 1 Знак"/>
+    <w:uiPriority w:val="9"/>
+    <w:qFormat/>
+    <w:rsid w:val="007e707c"/>
+    <w:rPr>
+      <w:rFonts w:ascii="Cambria" w:hAnsi="Cambria" w:eastAsia="Times New Roman" w:cs="Times New Roman"/>
+      <w:b/>
+      <w:bCs/>
+      <w:color w:val="00000A"/>
+      <w:kern w:val="2"/>
+      <w:sz w:val="32"/>
+      <w:szCs w:val="32"/>
+      <w:lang w:eastAsia="ar-SA"/>
+    </w:rPr>
+  </w:style>
+  <w:style w:type="paragraph" w:styleId="Style19">
+    <w:name w:val="Заголовок"/>
+    <w:basedOn w:val="Normal"/>
+    <w:next w:val="Style20"/>
+    <w:qFormat/>
     <w:pPr>
-      <w:keepNext/>
+      <w:keepNext w:val="true"/>
       <w:spacing w:before="240" w:after="120"/>
     </w:pPr>
     <w:rPr>
-      <w:rFonts w:ascii="Liberation Sans" w:eastAsia="Noto Sans CJK SC DemiLight" w:hAnsi="Liberation Sans" w:cs="FreeSans"/>
+      <w:rFonts w:ascii="Liberation Sans" w:hAnsi="Liberation Sans" w:eastAsia="Noto Sans CJK SC" w:cs="Lohit Devanagari"/>
       <w:sz w:val="28"/>
       <w:szCs w:val="28"/>
     </w:rPr>
   </w:style>
-  <w:style w:type="paragraph" w:styleId="a8">
+  <w:style w:type="paragraph" w:styleId="Style20">
     <w:name w:val="Body Text"/>
-    <w:basedOn w:val="a"/>
-    <w:rsid w:val="00B85F6C"/>
+    <w:basedOn w:val="Normal"/>
+    <w:rsid w:val="00b85f6c"/>
     <w:pPr>
-      <w:spacing w:after="120"/>
+      <w:spacing w:before="0" w:after="120"/>
     </w:pPr>
-  </w:style>
-  <w:style w:type="paragraph" w:styleId="a9">
+    <w:rPr/>
+  </w:style>
+  <w:style w:type="paragraph" w:styleId="Style21">
     <w:name w:val="List"/>
-    <w:basedOn w:val="a8"/>
-    <w:rsid w:val="00B85F6C"/>
+    <w:basedOn w:val="Style20"/>
+    <w:rsid w:val="00b85f6c"/>
+    <w:pPr/>
     <w:rPr>
       <w:rFonts w:cs="FreeSans"/>
     </w:rPr>
   </w:style>
-  <w:style w:type="paragraph" w:styleId="aa">
+  <w:style w:type="paragraph" w:styleId="Style22">
+    <w:name w:val="Caption"/>
+    <w:basedOn w:val="Normal"/>
+    <w:qFormat/>
+    <w:pPr>
+      <w:suppressLineNumbers/>
+      <w:spacing w:before="120" w:after="120"/>
+    </w:pPr>
+    <w:rPr>
+      <w:rFonts w:cs="Lohit Devanagari"/>
+      <w:i/>
+      <w:iCs/>
+      <w:sz w:val="24"/>
+      <w:szCs w:val="24"/>
+    </w:rPr>
+  </w:style>
+  <w:style w:type="paragraph" w:styleId="Style23">
+    <w:name w:val="Указатель"/>
+    <w:basedOn w:val="Normal"/>
+    <w:qFormat/>
+    <w:pPr>
+      <w:suppressLineNumbers/>
+    </w:pPr>
+    <w:rPr>
+      <w:rFonts w:cs="Lohit Devanagari"/>
+      <w:lang w:val="zxx" w:eastAsia="zxx" w:bidi="zxx"/>
+    </w:rPr>
+  </w:style>
+  <w:style w:type="paragraph" w:styleId="14" w:customStyle="1">
+    <w:name w:val="Заголовок1"/>
+    <w:basedOn w:val="Normal"/>
+    <w:next w:val="Style20"/>
+    <w:qFormat/>
+    <w:rsid w:val="00b85f6c"/>
+    <w:pPr>
+      <w:keepNext w:val="true"/>
+      <w:spacing w:before="240" w:after="120"/>
+    </w:pPr>
+    <w:rPr>
+      <w:rFonts w:ascii="Liberation Sans" w:hAnsi="Liberation Sans" w:eastAsia="Noto Sans CJK SC DemiLight" w:cs="FreeSans"/>
+      <w:sz w:val="28"/>
+      <w:szCs w:val="28"/>
+    </w:rPr>
+  </w:style>
+  <w:style w:type="paragraph" w:styleId="Caption">
     <w:name w:val="caption"/>
-    <w:basedOn w:val="a"/>
+    <w:basedOn w:val="Normal"/>
     <w:qFormat/>
-    <w:rsid w:val="00B85F6C"/>
+    <w:rsid w:val="00b85f6c"/>
     <w:pPr>
       <w:suppressLineNumbers/>
       <w:spacing w:before="120" w:after="120"/>
@@ -2689,10 +2644,11 @@
       <w:iCs/>
     </w:rPr>
   </w:style>
-  <w:style w:type="paragraph" w:customStyle="1" w:styleId="14">
+  <w:style w:type="paragraph" w:styleId="15" w:customStyle="1">
     <w:name w:val="Указатель1"/>
-    <w:basedOn w:val="a"/>
-    <w:rsid w:val="00B85F6C"/>
+    <w:basedOn w:val="Normal"/>
+    <w:qFormat/>
+    <w:rsid w:val="00b85f6c"/>
     <w:pPr>
       <w:suppressLineNumbers/>
     </w:pPr>
@@ -2700,46 +2656,59 @@
       <w:rFonts w:cs="FreeSans"/>
     </w:rPr>
   </w:style>
-  <w:style w:type="paragraph" w:styleId="ab">
+  <w:style w:type="paragraph" w:styleId="Style24">
     <w:name w:val="Body Text Indent"/>
-    <w:basedOn w:val="a"/>
-    <w:rsid w:val="00B85F6C"/>
+    <w:basedOn w:val="Normal"/>
+    <w:rsid w:val="00b85f6c"/>
     <w:pPr>
       <w:tabs>
-        <w:tab w:val="center" w:pos="0"/>
+        <w:tab w:val="clear" w:pos="708"/>
+        <w:tab w:val="center" w:pos="0" w:leader="none"/>
       </w:tabs>
-      <w:spacing w:before="120"/>
+      <w:spacing w:before="120" w:after="0"/>
     </w:pPr>
-  </w:style>
-  <w:style w:type="paragraph" w:styleId="ac">
-    <w:name w:val="header"/>
-    <w:basedOn w:val="a"/>
-    <w:rsid w:val="00B85F6C"/>
+    <w:rPr/>
+  </w:style>
+  <w:style w:type="paragraph" w:styleId="Style25">
+    <w:name w:val="Колонтитул"/>
+    <w:basedOn w:val="Normal"/>
+    <w:qFormat/>
+    <w:pPr/>
+    <w:rPr/>
+  </w:style>
+  <w:style w:type="paragraph" w:styleId="Style26">
+    <w:name w:val="Header"/>
+    <w:basedOn w:val="Normal"/>
+    <w:rsid w:val="00b85f6c"/>
     <w:pPr>
       <w:suppressLineNumbers/>
       <w:tabs>
-        <w:tab w:val="center" w:pos="4818"/>
-        <w:tab w:val="right" w:pos="9637"/>
+        <w:tab w:val="clear" w:pos="708"/>
+        <w:tab w:val="center" w:pos="4818" w:leader="none"/>
+        <w:tab w:val="right" w:pos="9637" w:leader="none"/>
       </w:tabs>
     </w:pPr>
-  </w:style>
-  <w:style w:type="paragraph" w:customStyle="1" w:styleId="31">
+    <w:rPr/>
+  </w:style>
+  <w:style w:type="paragraph" w:styleId="31" w:customStyle="1">
     <w:name w:val="Основной текст с отступом 31"/>
-    <w:basedOn w:val="a"/>
-    <w:rsid w:val="00B85F6C"/>
+    <w:basedOn w:val="Normal"/>
+    <w:qFormat/>
+    <w:rsid w:val="00b85f6c"/>
     <w:pPr>
-      <w:spacing w:after="120"/>
-      <w:ind w:left="283"/>
+      <w:spacing w:before="0" w:after="120"/>
+      <w:ind w:left="283" w:firstLine="709"/>
     </w:pPr>
     <w:rPr>
       <w:sz w:val="16"/>
       <w:szCs w:val="16"/>
     </w:rPr>
   </w:style>
-  <w:style w:type="paragraph" w:customStyle="1" w:styleId="15">
+  <w:style w:type="paragraph" w:styleId="16" w:customStyle="1">
     <w:name w:val="Обычный (веб)1"/>
-    <w:basedOn w:val="a"/>
-    <w:rsid w:val="00B85F6C"/>
+    <w:basedOn w:val="Normal"/>
+    <w:qFormat/>
+    <w:rsid w:val="00b85f6c"/>
     <w:pPr>
       <w:spacing w:before="280" w:after="119"/>
     </w:pPr>
@@ -2747,113 +2716,132 @@
       <w:lang w:eastAsia="ru-RU"/>
     </w:rPr>
   </w:style>
-  <w:style w:type="paragraph" w:customStyle="1" w:styleId="16">
+  <w:style w:type="paragraph" w:styleId="17" w:customStyle="1">
     <w:name w:val="Абзац списка1"/>
-    <w:basedOn w:val="a"/>
-    <w:rsid w:val="00B85F6C"/>
+    <w:basedOn w:val="Normal"/>
+    <w:qFormat/>
+    <w:rsid w:val="00b85f6c"/>
     <w:pPr>
-      <w:ind w:left="708"/>
+      <w:ind w:left="708" w:firstLine="709"/>
     </w:pPr>
-  </w:style>
-  <w:style w:type="paragraph" w:customStyle="1" w:styleId="17">
+    <w:rPr/>
+  </w:style>
+  <w:style w:type="paragraph" w:styleId="18" w:customStyle="1">
     <w:name w:val="Текст выноски1"/>
-    <w:basedOn w:val="a"/>
-    <w:rsid w:val="00B85F6C"/>
+    <w:basedOn w:val="Normal"/>
+    <w:qFormat/>
+    <w:rsid w:val="00b85f6c"/>
+    <w:pPr/>
     <w:rPr>
       <w:rFonts w:ascii="Tahoma" w:hAnsi="Tahoma" w:cs="Tahoma"/>
       <w:sz w:val="16"/>
       <w:szCs w:val="16"/>
     </w:rPr>
   </w:style>
-  <w:style w:type="paragraph" w:customStyle="1" w:styleId="18">
+  <w:style w:type="paragraph" w:styleId="19" w:customStyle="1">
     <w:name w:val="Текст примечания1"/>
-    <w:basedOn w:val="a"/>
-    <w:rsid w:val="00B85F6C"/>
+    <w:basedOn w:val="Normal"/>
+    <w:qFormat/>
+    <w:rsid w:val="00b85f6c"/>
+    <w:pPr/>
     <w:rPr>
       <w:sz w:val="20"/>
       <w:szCs w:val="20"/>
     </w:rPr>
   </w:style>
-  <w:style w:type="paragraph" w:customStyle="1" w:styleId="19">
+  <w:style w:type="paragraph" w:styleId="110" w:customStyle="1">
     <w:name w:val="Тема примечания1"/>
-    <w:basedOn w:val="18"/>
-    <w:rsid w:val="00B85F6C"/>
+    <w:basedOn w:val="19"/>
+    <w:qFormat/>
+    <w:rsid w:val="00b85f6c"/>
+    <w:pPr/>
     <w:rPr>
       <w:b/>
       <w:bCs/>
     </w:rPr>
   </w:style>
-  <w:style w:type="paragraph" w:customStyle="1" w:styleId="Default">
+  <w:style w:type="paragraph" w:styleId="Default" w:customStyle="1">
     <w:name w:val="Default"/>
-    <w:rsid w:val="002B5D95"/>
+    <w:qFormat/>
+    <w:rsid w:val="002b5d95"/>
     <w:pPr>
-      <w:autoSpaceDE w:val="0"/>
-      <w:autoSpaceDN w:val="0"/>
-      <w:adjustRightInd w:val="0"/>
+      <w:widowControl/>
+      <w:suppressAutoHyphens w:val="true"/>
+      <w:bidi w:val="0"/>
+      <w:spacing w:before="0" w:after="0"/>
+      <w:jc w:val="left"/>
     </w:pPr>
     <w:rPr>
+      <w:rFonts w:ascii="Times New Roman" w:hAnsi="Times New Roman" w:eastAsia="Times New Roman" w:cs="Times New Roman"/>
       <w:color w:val="000000"/>
+      <w:kern w:val="0"/>
       <w:sz w:val="24"/>
       <w:szCs w:val="24"/>
+      <w:lang w:val="ru-RU" w:eastAsia="ru-RU" w:bidi="ar-SA"/>
     </w:rPr>
+  </w:style>
+  <w:style w:type="paragraph" w:styleId="NoSpacing">
+    <w:name w:val="No Spacing"/>
+    <w:uiPriority w:val="1"/>
+    <w:qFormat/>
+    <w:rsid w:val="006669b7"/>
+    <w:pPr>
+      <w:widowControl/>
+      <w:suppressAutoHyphens w:val="true"/>
+      <w:bidi w:val="0"/>
+      <w:spacing w:before="0" w:after="0"/>
+      <w:jc w:val="left"/>
+    </w:pPr>
+    <w:rPr>
+      <w:rFonts w:ascii="Calibri" w:hAnsi="Calibri" w:eastAsia="Calibri" w:cs="Times New Roman"/>
+      <w:color w:val="auto"/>
+      <w:kern w:val="0"/>
+      <w:sz w:val="22"/>
+      <w:szCs w:val="22"/>
+      <w:lang w:val="ru-RU" w:eastAsia="en-US" w:bidi="ar-SA"/>
+    </w:rPr>
+  </w:style>
+  <w:style w:type="numbering" w:styleId="NoList" w:default="1">
+    <w:name w:val="No List"/>
+    <w:uiPriority w:val="99"/>
+    <w:semiHidden/>
+    <w:unhideWhenUsed/>
+    <w:qFormat/>
+  </w:style>
+  <w:style w:type="table" w:default="1" w:styleId="a1">
+    <w:name w:val="Normal Table"/>
+    <w:uiPriority w:val="99"/>
+    <w:semiHidden/>
+    <w:unhideWhenUsed/>
+    <w:tblPr>
+      <w:tblCellMar>
+        <w:top w:w="0" w:type="dxa"/>
+        <w:left w:w="108" w:type="dxa"/>
+        <w:bottom w:w="0" w:type="dxa"/>
+        <w:right w:w="108" w:type="dxa"/>
+      </w:tblCellMar>
+    </w:tblPr>
   </w:style>
   <w:style w:type="table" w:styleId="ad">
     <w:name w:val="Table Grid"/>
     <w:basedOn w:val="a1"/>
     <w:uiPriority w:val="59"/>
-    <w:rsid w:val="00E459DE"/>
+    <w:rsid w:val="00e459de"/>
     <w:rPr>
-      <w:rFonts w:ascii="Calibri" w:eastAsia="Calibri" w:hAnsi="Calibri"/>
+      <w:lang w:eastAsia="en-US"/>
       <w:sz w:val="22"/>
       <w:szCs w:val="22"/>
-      <w:lang w:eastAsia="en-US"/>
     </w:rPr>
     <w:tblPr>
       <w:tblBorders>
-        <w:top w:val="single" w:sz="4" w:space="0" w:color="auto"/>
-        <w:left w:val="single" w:sz="4" w:space="0" w:color="auto"/>
-        <w:bottom w:val="single" w:sz="4" w:space="0" w:color="auto"/>
-        <w:right w:val="single" w:sz="4" w:space="0" w:color="auto"/>
-        <w:insideH w:val="single" w:sz="4" w:space="0" w:color="auto"/>
-        <w:insideV w:val="single" w:sz="4" w:space="0" w:color="auto"/>
+        <w:top w:val="single" w:color="auto" w:sz="4" w:space="0"/>
+        <w:left w:val="single" w:color="auto" w:sz="4" w:space="0"/>
+        <w:bottom w:val="single" w:color="auto" w:sz="4" w:space="0"/>
+        <w:right w:val="single" w:color="auto" w:sz="4" w:space="0"/>
+        <w:insideH w:val="single" w:color="auto" w:sz="4" w:space="0"/>
+        <w:insideV w:val="single" w:color="auto" w:sz="4" w:space="0"/>
       </w:tblBorders>
     </w:tblPr>
-  </w:style>
-  <w:style w:type="paragraph" w:styleId="ae">
-    <w:name w:val="No Spacing"/>
-    <w:uiPriority w:val="1"/>
-    <w:qFormat/>
-    <w:rsid w:val="006669B7"/>
-    <w:rPr>
-      <w:rFonts w:ascii="Calibri" w:eastAsia="Calibri" w:hAnsi="Calibri"/>
-      <w:sz w:val="22"/>
-      <w:szCs w:val="22"/>
-      <w:lang w:eastAsia="en-US"/>
-    </w:rPr>
-  </w:style>
-  <w:style w:type="character" w:styleId="af">
-    <w:name w:val="Hyperlink"/>
-    <w:rsid w:val="006669B7"/>
-    <w:rPr>
-      <w:color w:val="0000FF"/>
-      <w:u w:val="single"/>
-    </w:rPr>
-  </w:style>
-  <w:style w:type="character" w:customStyle="1" w:styleId="10">
-    <w:name w:val="Заголовок 1 Знак"/>
-    <w:link w:val="1"/>
-    <w:uiPriority w:val="9"/>
-    <w:rsid w:val="007E707C"/>
-    <w:rPr>
-      <w:rFonts w:ascii="Cambria" w:eastAsia="Times New Roman" w:hAnsi="Cambria" w:cs="Times New Roman"/>
-      <w:b/>
-      <w:bCs/>
-      <w:color w:val="00000A"/>
-      <w:kern w:val="32"/>
-      <w:sz w:val="32"/>
-      <w:szCs w:val="32"/>
-      <w:lang w:eastAsia="ar-SA"/>
-    </w:rPr>
   </w:style>
 </w:styles>
 </file>

--- a/documents/passport_template.docx
+++ b/documents/passport_template.docx
@@ -1443,14 +1443,7 @@
                 <w:sz w:val="20"/>
                 <w:szCs w:val="20"/>
               </w:rPr>
-              <w:t>{{ ite</w:t>
-            </w:r>
-            <w:r>
-              <w:rPr>
-                <w:sz w:val="20"/>
-                <w:szCs w:val="20"/>
-              </w:rPr>
-              <w:t>m[0] }}</w:t>
+              <w:t>{{ item[0] }}</w:t>
             </w:r>
           </w:p>
         </w:tc>
@@ -1477,14 +1470,7 @@
                 <w:sz w:val="20"/>
                 <w:szCs w:val="20"/>
               </w:rPr>
-              <w:t>{{ item</w:t>
-            </w:r>
-            <w:r>
-              <w:rPr>
-                <w:sz w:val="20"/>
-                <w:szCs w:val="20"/>
-              </w:rPr>
-              <w:t>[1] }}</w:t>
+              <w:t>{{ item[1] }}</w:t>
             </w:r>
           </w:p>
         </w:tc>
@@ -1511,21 +1497,7 @@
                 <w:sz w:val="20"/>
                 <w:szCs w:val="20"/>
               </w:rPr>
-              <w:t>{{ item</w:t>
-            </w:r>
-            <w:r>
-              <w:rPr>
-                <w:sz w:val="20"/>
-                <w:szCs w:val="20"/>
-              </w:rPr>
-              <w:t>[2]</w:t>
-            </w:r>
-            <w:r>
-              <w:rPr>
-                <w:sz w:val="20"/>
-                <w:szCs w:val="20"/>
-              </w:rPr>
-              <w:t xml:space="preserve"> }}</w:t>
+              <w:t>{{ item[2] }}</w:t>
             </w:r>
           </w:p>
         </w:tc>
@@ -1552,21 +1524,7 @@
                 <w:sz w:val="20"/>
                 <w:szCs w:val="20"/>
               </w:rPr>
-              <w:t>{{ item</w:t>
-            </w:r>
-            <w:r>
-              <w:rPr>
-                <w:sz w:val="20"/>
-                <w:szCs w:val="20"/>
-              </w:rPr>
-              <w:t>[3]</w:t>
-            </w:r>
-            <w:r>
-              <w:rPr>
-                <w:sz w:val="20"/>
-                <w:szCs w:val="20"/>
-              </w:rPr>
-              <w:t xml:space="preserve"> }}</w:t>
+              <w:t>{{ item[3] }}</w:t>
             </w:r>
           </w:p>
         </w:tc>
@@ -1593,14 +1551,7 @@
                 <w:sz w:val="20"/>
                 <w:szCs w:val="20"/>
               </w:rPr>
-              <w:t>{{ item</w:t>
-            </w:r>
-            <w:r>
-              <w:rPr>
-                <w:sz w:val="20"/>
-                <w:szCs w:val="20"/>
-              </w:rPr>
-              <w:t>[4] }}</w:t>
+              <w:t>{{ item[4] }}</w:t>
             </w:r>
           </w:p>
         </w:tc>
@@ -1627,21 +1578,7 @@
                 <w:sz w:val="20"/>
                 <w:szCs w:val="20"/>
               </w:rPr>
-              <w:t>{{ item</w:t>
-            </w:r>
-            <w:r>
-              <w:rPr>
-                <w:sz w:val="20"/>
-                <w:szCs w:val="20"/>
-              </w:rPr>
-              <w:t>[5]</w:t>
-            </w:r>
-            <w:r>
-              <w:rPr>
-                <w:sz w:val="20"/>
-                <w:szCs w:val="20"/>
-              </w:rPr>
-              <w:t xml:space="preserve"> }}</w:t>
+              <w:t>{{ item[5] }}</w:t>
             </w:r>
           </w:p>
         </w:tc>
@@ -1668,21 +1605,7 @@
                 <w:sz w:val="20"/>
                 <w:szCs w:val="20"/>
               </w:rPr>
-              <w:t>{{ item</w:t>
-            </w:r>
-            <w:r>
-              <w:rPr>
-                <w:sz w:val="20"/>
-                <w:szCs w:val="20"/>
-              </w:rPr>
-              <w:t>[6]</w:t>
-            </w:r>
-            <w:r>
-              <w:rPr>
-                <w:sz w:val="20"/>
-                <w:szCs w:val="20"/>
-              </w:rPr>
-              <w:t xml:space="preserve"> }}</w:t>
+              <w:t>{{ item[6] }}</w:t>
             </w:r>
           </w:p>
         </w:tc>
@@ -1832,26 +1755,6 @@
           <w:lang w:val="en-US"/>
         </w:rPr>
         <w:t>pos</w:t>
-      </w:r>
-      <w:r>
-        <w:rPr/>
-        <w:t>_</w:t>
-      </w:r>
-      <w:r>
-        <w:rPr>
-          <w:lang w:val="en-US"/>
-        </w:rPr>
-        <w:t>sheff</w:t>
-      </w:r>
-      <w:r>
-        <w:rPr/>
-        <w:t xml:space="preserve"> }}, {{ </w:t>
-      </w:r>
-      <w:r>
-        <w:rPr>
-          <w:lang w:val="en-US"/>
-        </w:rPr>
-        <w:t>work</w:t>
       </w:r>
       <w:r>
         <w:rPr/>
